--- a/article-01/article1.docx
+++ b/article-01/article1.docx
@@ -80,7 +80,43 @@
           <w:szCs w:val="21"/>
           <w:lang w:val="en-GB" w:eastAsia="nl-NL"/>
         </w:rPr>
-        <w:t>This article is the first part of a series of articles in which I want to give an overview of how I think Model Driven Software Engineering (MDSE) can be used for data warehousing. This article is about the concepts of model driven software engineering and why you should use it while developing your Data Warehouse (DWH). Last but not least the topics described in this article are explained using an example.</w:t>
+        <w:t>This article is the first part of a series of articles in which I want to give an overview of how I think Model Driven Software Engineering (MDSE) can be used for data warehousing. This article is about the concepts of model driven software engineering and why you should use it while developing your Data Warehouse (DWH). Last but not least the topics described in this article are explained using a</w:t>
+      </w:r>
+      <w:r>
+        <w:rPr>
+          <w:rFonts w:ascii="Segoe UI" w:eastAsia="Times New Roman" w:hAnsi="Segoe UI" w:cs="Segoe UI"/>
+          <w:sz w:val="21"/>
+          <w:szCs w:val="21"/>
+          <w:lang w:val="en-GB" w:eastAsia="nl-NL"/>
+        </w:rPr>
+        <w:t xml:space="preserve"> </w:t>
+      </w:r>
+      <w:r>
+        <w:rPr>
+          <w:rFonts w:ascii="Segoe UI" w:eastAsia="Times New Roman" w:hAnsi="Segoe UI" w:cs="Segoe UI"/>
+          <w:sz w:val="21"/>
+          <w:szCs w:val="21"/>
+          <w:lang w:val="en-GB" w:eastAsia="nl-NL"/>
+        </w:rPr>
+        <w:t xml:space="preserve">Python </w:t>
+      </w:r>
+      <w:r>
+        <w:rPr>
+          <w:rFonts w:ascii="Segoe UI" w:eastAsia="Times New Roman" w:hAnsi="Segoe UI" w:cs="Segoe UI"/>
+          <w:sz w:val="21"/>
+          <w:szCs w:val="21"/>
+          <w:lang w:val="en-GB" w:eastAsia="nl-NL"/>
+        </w:rPr>
+        <w:t xml:space="preserve">code </w:t>
+      </w:r>
+      <w:r>
+        <w:rPr>
+          <w:rFonts w:ascii="Segoe UI" w:eastAsia="Times New Roman" w:hAnsi="Segoe UI" w:cs="Segoe UI"/>
+          <w:sz w:val="21"/>
+          <w:szCs w:val="21"/>
+          <w:lang w:val="en-GB" w:eastAsia="nl-NL"/>
+        </w:rPr>
+        <w:t>example.</w:t>
       </w:r>
     </w:p>
     <w:p>
@@ -212,7 +248,25 @@
           <w:szCs w:val="21"/>
           <w:lang w:val="en-GB" w:eastAsia="nl-NL"/>
         </w:rPr>
-        <w:t>In my view, model driven software engineering can be expressed in terms of (meta-)models, model-to-model transformations and code generation.</w:t>
+        <w:t xml:space="preserve">I have used Model Driven Software Engineering throughout my professional career and in the last </w:t>
+      </w:r>
+      <w:r>
+        <w:rPr>
+          <w:rFonts w:ascii="Segoe UI" w:eastAsia="Times New Roman" w:hAnsi="Segoe UI" w:cs="Segoe UI"/>
+          <w:sz w:val="21"/>
+          <w:szCs w:val="21"/>
+          <w:lang w:val="en-GB" w:eastAsia="nl-NL"/>
+        </w:rPr>
+        <w:t>8 years in combination with Datawarehouse automation. I</w:t>
+      </w:r>
+      <w:r>
+        <w:rPr>
+          <w:rFonts w:ascii="Segoe UI" w:eastAsia="Times New Roman" w:hAnsi="Segoe UI" w:cs="Segoe UI"/>
+          <w:sz w:val="21"/>
+          <w:szCs w:val="21"/>
+          <w:lang w:val="en-GB" w:eastAsia="nl-NL"/>
+        </w:rPr>
+        <w:t>n my view, model driven software engineering can be expressed in terms of (meta-)models, model-to-model transformations and code generation.</w:t>
       </w:r>
     </w:p>
     <w:p>
@@ -244,7 +298,70 @@
           <w:szCs w:val="21"/>
           <w:lang w:val="en-GB" w:eastAsia="nl-NL"/>
         </w:rPr>
-        <w:t> are used to describe objects in a (problem) domain. Objects in the model should capture all important concepts of the domain. To make sure models do not become too complex, care must be taken to not over do it: models should not contain to much details. When I apply MDSE I use what is generally called </w:t>
+        <w:t xml:space="preserve"> describe objects in a (problem) domain. Objects in the model should capture all important concepts of the domain. To make sure models do not become too complex, care must be taken not </w:t>
+      </w:r>
+      <w:r>
+        <w:rPr>
+          <w:rFonts w:ascii="Segoe UI" w:eastAsia="Times New Roman" w:hAnsi="Segoe UI" w:cs="Segoe UI"/>
+          <w:sz w:val="21"/>
+          <w:szCs w:val="21"/>
+          <w:lang w:val="en-GB" w:eastAsia="nl-NL"/>
+        </w:rPr>
+        <w:t xml:space="preserve">to </w:t>
+      </w:r>
+      <w:r>
+        <w:rPr>
+          <w:rFonts w:ascii="Segoe UI" w:eastAsia="Times New Roman" w:hAnsi="Segoe UI" w:cs="Segoe UI"/>
+          <w:sz w:val="21"/>
+          <w:szCs w:val="21"/>
+          <w:lang w:val="en-GB" w:eastAsia="nl-NL"/>
+        </w:rPr>
+        <w:t>overdo</w:t>
+      </w:r>
+      <w:r>
+        <w:rPr>
+          <w:rFonts w:ascii="Segoe UI" w:eastAsia="Times New Roman" w:hAnsi="Segoe UI" w:cs="Segoe UI"/>
+          <w:sz w:val="21"/>
+          <w:szCs w:val="21"/>
+          <w:lang w:val="en-GB" w:eastAsia="nl-NL"/>
+        </w:rPr>
+        <w:t xml:space="preserve"> it: models should not contain t</w:t>
+      </w:r>
+      <w:r>
+        <w:rPr>
+          <w:rFonts w:ascii="Segoe UI" w:eastAsia="Times New Roman" w:hAnsi="Segoe UI" w:cs="Segoe UI"/>
+          <w:sz w:val="21"/>
+          <w:szCs w:val="21"/>
+          <w:lang w:val="en-GB" w:eastAsia="nl-NL"/>
+        </w:rPr>
+        <w:t>o</w:t>
+      </w:r>
+      <w:r>
+        <w:rPr>
+          <w:rFonts w:ascii="Segoe UI" w:eastAsia="Times New Roman" w:hAnsi="Segoe UI" w:cs="Segoe UI"/>
+          <w:sz w:val="21"/>
+          <w:szCs w:val="21"/>
+          <w:lang w:val="en-GB" w:eastAsia="nl-NL"/>
+        </w:rPr>
+        <w:t>o much details. When I apply MDSE</w:t>
+      </w:r>
+      <w:r>
+        <w:rPr>
+          <w:rFonts w:ascii="Segoe UI" w:eastAsia="Times New Roman" w:hAnsi="Segoe UI" w:cs="Segoe UI"/>
+          <w:sz w:val="21"/>
+          <w:szCs w:val="21"/>
+          <w:lang w:val="en-GB" w:eastAsia="nl-NL"/>
+        </w:rPr>
+        <w:t>,</w:t>
+      </w:r>
+      <w:r>
+        <w:rPr>
+          <w:rFonts w:ascii="Segoe UI" w:eastAsia="Times New Roman" w:hAnsi="Segoe UI" w:cs="Segoe UI"/>
+          <w:sz w:val="21"/>
+          <w:szCs w:val="21"/>
+          <w:lang w:val="en-GB" w:eastAsia="nl-NL"/>
+        </w:rPr>
+        <w:t xml:space="preserve"> I use what is generally called </w:t>
       </w:r>
       <w:r>
         <w:rPr>
@@ -264,7 +381,61 @@
           <w:szCs w:val="21"/>
           <w:lang w:val="en-GB" w:eastAsia="nl-NL"/>
         </w:rPr>
-        <w:t> (model describing a model) to descirbe what objects can be used models. The meta-model must be complete in the sense that it captures all important concepts of the domain, but not to extensive as this tends to complicate matters.</w:t>
+        <w:t> (model describing model</w:t>
+      </w:r>
+      <w:r>
+        <w:rPr>
+          <w:rFonts w:ascii="Segoe UI" w:eastAsia="Times New Roman" w:hAnsi="Segoe UI" w:cs="Segoe UI"/>
+          <w:sz w:val="21"/>
+          <w:szCs w:val="21"/>
+          <w:lang w:val="en-GB" w:eastAsia="nl-NL"/>
+        </w:rPr>
+        <w:t>s</w:t>
+      </w:r>
+      <w:r>
+        <w:rPr>
+          <w:rFonts w:ascii="Segoe UI" w:eastAsia="Times New Roman" w:hAnsi="Segoe UI" w:cs="Segoe UI"/>
+          <w:sz w:val="21"/>
+          <w:szCs w:val="21"/>
+          <w:lang w:val="en-GB" w:eastAsia="nl-NL"/>
+        </w:rPr>
+        <w:t xml:space="preserve">) to </w:t>
+      </w:r>
+      <w:r>
+        <w:rPr>
+          <w:rFonts w:ascii="Segoe UI" w:eastAsia="Times New Roman" w:hAnsi="Segoe UI" w:cs="Segoe UI"/>
+          <w:sz w:val="21"/>
+          <w:szCs w:val="21"/>
+          <w:lang w:val="en-GB" w:eastAsia="nl-NL"/>
+        </w:rPr>
+        <w:t>describe</w:t>
+      </w:r>
+      <w:r>
+        <w:rPr>
+          <w:rFonts w:ascii="Segoe UI" w:eastAsia="Times New Roman" w:hAnsi="Segoe UI" w:cs="Segoe UI"/>
+          <w:sz w:val="21"/>
+          <w:szCs w:val="21"/>
+          <w:lang w:val="en-GB" w:eastAsia="nl-NL"/>
+        </w:rPr>
+        <w:t xml:space="preserve"> what objects can be used </w:t>
+      </w:r>
+      <w:r>
+        <w:rPr>
+          <w:rFonts w:ascii="Segoe UI" w:eastAsia="Times New Roman" w:hAnsi="Segoe UI" w:cs="Segoe UI"/>
+          <w:sz w:val="21"/>
+          <w:szCs w:val="21"/>
+          <w:lang w:val="en-GB" w:eastAsia="nl-NL"/>
+        </w:rPr>
+        <w:t xml:space="preserve">in </w:t>
+      </w:r>
+      <w:r>
+        <w:rPr>
+          <w:rFonts w:ascii="Segoe UI" w:eastAsia="Times New Roman" w:hAnsi="Segoe UI" w:cs="Segoe UI"/>
+          <w:sz w:val="21"/>
+          <w:szCs w:val="21"/>
+          <w:lang w:val="en-GB" w:eastAsia="nl-NL"/>
+        </w:rPr>
+        <w:t>models. The meta-model must be complete in the sense that it captures all important concepts of the domain, but not to extensive as this tends to complicate matters.</w:t>
       </w:r>
     </w:p>
     <w:p>
@@ -285,7 +456,43 @@
           <w:szCs w:val="21"/>
           <w:lang w:val="en-GB" w:eastAsia="nl-NL"/>
         </w:rPr>
-        <w:t>The concepts of model and meta-model translate directly to databases. One could say that the table structures are meta-models, they define what can be stored, for example, an email address is a string of at most 128 characters. Primary key constraints and foreign key constraints are also part of the meta-model as they limit the models that are allowed. The data in the tables relates to models, it contains actual data such as the email address </w:t>
+        <w:t xml:space="preserve">The concepts of model and meta-model translate directly to databases. One could say that the table structures are meta-models, they define what can be stored, for example, an email address is a string of at most 128 characters. Primary key constraints and foreign key constraints are also part of the meta-model as they limit the </w:t>
+      </w:r>
+      <w:r>
+        <w:rPr>
+          <w:rFonts w:ascii="Segoe UI" w:eastAsia="Times New Roman" w:hAnsi="Segoe UI" w:cs="Segoe UI"/>
+          <w:sz w:val="21"/>
+          <w:szCs w:val="21"/>
+          <w:lang w:val="en-GB" w:eastAsia="nl-NL"/>
+        </w:rPr>
+        <w:t>data</w:t>
+      </w:r>
+      <w:r>
+        <w:rPr>
+          <w:rFonts w:ascii="Segoe UI" w:eastAsia="Times New Roman" w:hAnsi="Segoe UI" w:cs="Segoe UI"/>
+          <w:sz w:val="21"/>
+          <w:szCs w:val="21"/>
+          <w:lang w:val="en-GB" w:eastAsia="nl-NL"/>
+        </w:rPr>
+        <w:t xml:space="preserve"> that </w:t>
+      </w:r>
+      <w:r>
+        <w:rPr>
+          <w:rFonts w:ascii="Segoe UI" w:eastAsia="Times New Roman" w:hAnsi="Segoe UI" w:cs="Segoe UI"/>
+          <w:sz w:val="21"/>
+          <w:szCs w:val="21"/>
+          <w:lang w:val="en-GB" w:eastAsia="nl-NL"/>
+        </w:rPr>
+        <w:t>can be stored in a table</w:t>
+      </w:r>
+      <w:r>
+        <w:rPr>
+          <w:rFonts w:ascii="Segoe UI" w:eastAsia="Times New Roman" w:hAnsi="Segoe UI" w:cs="Segoe UI"/>
+          <w:sz w:val="21"/>
+          <w:szCs w:val="21"/>
+          <w:lang w:val="en-GB" w:eastAsia="nl-NL"/>
+        </w:rPr>
+        <w:t>. The data in the tables relates to models, it contains actual data such as the email address </w:t>
       </w:r>
       <w:r>
         <w:rPr>
@@ -365,7 +572,53 @@
           <w:szCs w:val="21"/>
           <w:lang w:val="en-GB" w:eastAsia="nl-NL"/>
         </w:rPr>
-        <w:t>. For example, entities in the logical domain are transformed into tables in the physical domain, attributes are transformed into columns and relations are transformed into foreign key constraints. Often, the model in the source domain of the transformation lacks information to fully transform into the target domain. An example of this is that the type information of logical attributes is missing or not explit enough to directly translate into column data types in the physical domain.</w:t>
+        <w:t>. For example, entities in the logical domain are transformed into tables in the physical domain, attributes are transformed into columns and relations are transformed into foreign key constraints. Often, the model in the source domain of the transformation lacks information to fully transform into the target domain. An example of this is that the type information of logical attributes is missing or not expli</w:t>
+      </w:r>
+      <w:r>
+        <w:rPr>
+          <w:rFonts w:ascii="Segoe UI" w:eastAsia="Times New Roman" w:hAnsi="Segoe UI" w:cs="Segoe UI"/>
+          <w:sz w:val="21"/>
+          <w:szCs w:val="21"/>
+          <w:lang w:val="en-GB" w:eastAsia="nl-NL"/>
+        </w:rPr>
+        <w:t>ci</w:t>
+      </w:r>
+      <w:r>
+        <w:rPr>
+          <w:rFonts w:ascii="Segoe UI" w:eastAsia="Times New Roman" w:hAnsi="Segoe UI" w:cs="Segoe UI"/>
+          <w:sz w:val="21"/>
+          <w:szCs w:val="21"/>
+          <w:lang w:val="en-GB" w:eastAsia="nl-NL"/>
+        </w:rPr>
+        <w:t xml:space="preserve">t enough to directly translate into column </w:t>
+      </w:r>
+      <w:r>
+        <w:rPr>
+          <w:rFonts w:ascii="Segoe UI" w:eastAsia="Times New Roman" w:hAnsi="Segoe UI" w:cs="Segoe UI"/>
+          <w:sz w:val="21"/>
+          <w:szCs w:val="21"/>
+          <w:lang w:val="en-GB" w:eastAsia="nl-NL"/>
+        </w:rPr>
+        <w:lastRenderedPageBreak/>
+        <w:t>data types in the physical domain.</w:t>
+      </w:r>
+      <w:r>
+        <w:rPr>
+          <w:rFonts w:ascii="Segoe UI" w:eastAsia="Times New Roman" w:hAnsi="Segoe UI" w:cs="Segoe UI"/>
+          <w:sz w:val="21"/>
+          <w:szCs w:val="21"/>
+          <w:lang w:val="en-GB" w:eastAsia="nl-NL"/>
+        </w:rPr>
+        <w:t xml:space="preserve"> The image below shows a the c</w:t>
+      </w:r>
+      <w:r>
+        <w:rPr>
+          <w:rFonts w:ascii="Segoe UI" w:eastAsia="Times New Roman" w:hAnsi="Segoe UI" w:cs="Segoe UI"/>
+          <w:sz w:val="21"/>
+          <w:szCs w:val="21"/>
+          <w:lang w:val="en-GB" w:eastAsia="nl-NL"/>
+        </w:rPr>
+        <w:t>onceptual picture of model-to-model transformations.</w:t>
       </w:r>
     </w:p>
     <w:p>
@@ -376,7 +629,6 @@
         <w:rPr>
           <w:noProof/>
         </w:rPr>
-        <w:lastRenderedPageBreak/>
         <w:drawing>
           <wp:inline distT="0" distB="0" distL="0" distR="0" wp14:anchorId="41BFA98B" wp14:editId="70D80971">
             <wp:extent cx="4495800" cy="2857500"/>
@@ -438,7 +690,57 @@
           <w:shd w:val="clear" w:color="auto" w:fill="FFFFFF"/>
           <w:lang w:val="en-GB"/>
         </w:rPr>
-        <w:t>I use </w:t>
+        <w:t xml:space="preserve">Models are nice, but to use them it is often required to convert them into </w:t>
+      </w:r>
+      <w:r>
+        <w:rPr>
+          <w:rFonts w:ascii="Segoe UI" w:hAnsi="Segoe UI" w:cs="Segoe UI"/>
+          <w:sz w:val="21"/>
+          <w:szCs w:val="21"/>
+          <w:shd w:val="clear" w:color="auto" w:fill="FFFFFF"/>
+          <w:lang w:val="en-GB"/>
+        </w:rPr>
+        <w:t>some textual format, such as code or documentation</w:t>
+      </w:r>
+      <w:r>
+        <w:rPr>
+          <w:rFonts w:ascii="Segoe UI" w:hAnsi="Segoe UI" w:cs="Segoe UI"/>
+          <w:sz w:val="21"/>
+          <w:szCs w:val="21"/>
+          <w:shd w:val="clear" w:color="auto" w:fill="FFFFFF"/>
+          <w:lang w:val="en-GB"/>
+        </w:rPr>
+        <w:t xml:space="preserve">. To do this, </w:t>
+      </w:r>
+      <w:r>
+        <w:rPr>
+          <w:rFonts w:ascii="Segoe UI" w:hAnsi="Segoe UI" w:cs="Segoe UI"/>
+          <w:sz w:val="21"/>
+          <w:szCs w:val="21"/>
+          <w:shd w:val="clear" w:color="auto" w:fill="FFFFFF"/>
+          <w:lang w:val="en-GB"/>
+        </w:rPr>
+        <w:t>I</w:t>
+      </w:r>
+      <w:r>
+        <w:rPr>
+          <w:rFonts w:ascii="Segoe UI" w:hAnsi="Segoe UI" w:cs="Segoe UI"/>
+          <w:sz w:val="21"/>
+          <w:szCs w:val="21"/>
+          <w:shd w:val="clear" w:color="auto" w:fill="FFFFFF"/>
+          <w:lang w:val="en-GB"/>
+        </w:rPr>
+        <w:t xml:space="preserve"> usually</w:t>
+      </w:r>
+      <w:r>
+        <w:rPr>
+          <w:rFonts w:ascii="Segoe UI" w:hAnsi="Segoe UI" w:cs="Segoe UI"/>
+          <w:sz w:val="21"/>
+          <w:szCs w:val="21"/>
+          <w:shd w:val="clear" w:color="auto" w:fill="FFFFFF"/>
+          <w:lang w:val="en-GB"/>
+        </w:rPr>
+        <w:t xml:space="preserve"> use </w:t>
       </w:r>
       <w:r>
         <w:rPr>
@@ -459,7 +761,27 @@
           <w:shd w:val="clear" w:color="auto" w:fill="FFFFFF"/>
           <w:lang w:val="en-GB"/>
         </w:rPr>
-        <w:t> to generate text based on models. What this text is depends on my requirements. It can be executable code, such as ETL statements to load data into tables, documentation about data lineage, or anything else that can be represented in a textual format. A </w:t>
+        <w:t xml:space="preserve">. What this text is depends on my requirements. It can be executable code, such as ETL statements to load data into tables, </w:t>
+      </w:r>
+      <w:r>
+        <w:rPr>
+          <w:rFonts w:ascii="Segoe UI" w:hAnsi="Segoe UI" w:cs="Segoe UI"/>
+          <w:sz w:val="21"/>
+          <w:szCs w:val="21"/>
+          <w:shd w:val="clear" w:color="auto" w:fill="FFFFFF"/>
+          <w:lang w:val="en-GB"/>
+        </w:rPr>
+        <w:t xml:space="preserve">or descriptive like </w:t>
+      </w:r>
+      <w:r>
+        <w:rPr>
+          <w:rFonts w:ascii="Segoe UI" w:hAnsi="Segoe UI" w:cs="Segoe UI"/>
+          <w:sz w:val="21"/>
+          <w:szCs w:val="21"/>
+          <w:shd w:val="clear" w:color="auto" w:fill="FFFFFF"/>
+          <w:lang w:val="en-GB"/>
+        </w:rPr>
+        <w:t>documentation about data lineage, or anything else that can be represented in a textual format. A </w:t>
       </w:r>
       <w:r>
         <w:rPr>
@@ -502,6 +824,132 @@
           <w:lang w:val="en-GB"/>
         </w:rPr>
         <w:t>. The last section of this article contains an example that makes this more concrete.</w:t>
+      </w:r>
+      <w:r>
+        <w:rPr>
+          <w:rFonts w:ascii="Segoe UI" w:hAnsi="Segoe UI" w:cs="Segoe UI"/>
+          <w:sz w:val="21"/>
+          <w:szCs w:val="21"/>
+          <w:shd w:val="clear" w:color="auto" w:fill="FFFFFF"/>
+          <w:lang w:val="en-GB"/>
+        </w:rPr>
+        <w:t xml:space="preserve"> It is good practice to separate</w:t>
+      </w:r>
+      <w:r>
+        <w:rPr>
+          <w:rFonts w:ascii="Segoe UI" w:hAnsi="Segoe UI" w:cs="Segoe UI"/>
+          <w:sz w:val="21"/>
+          <w:szCs w:val="21"/>
+          <w:shd w:val="clear" w:color="auto" w:fill="FFFFFF"/>
+          <w:lang w:val="en-GB"/>
+        </w:rPr>
+        <w:t xml:space="preserve"> functionality and form</w:t>
+      </w:r>
+      <w:r>
+        <w:rPr>
+          <w:rFonts w:ascii="Segoe UI" w:hAnsi="Segoe UI" w:cs="Segoe UI"/>
+          <w:sz w:val="21"/>
+          <w:szCs w:val="21"/>
+          <w:shd w:val="clear" w:color="auto" w:fill="FFFFFF"/>
+          <w:lang w:val="en-GB"/>
+        </w:rPr>
+        <w:t>:</w:t>
+      </w:r>
+      <w:r>
+        <w:rPr>
+          <w:rFonts w:ascii="Segoe UI" w:hAnsi="Segoe UI" w:cs="Segoe UI"/>
+          <w:sz w:val="21"/>
+          <w:szCs w:val="21"/>
+          <w:shd w:val="clear" w:color="auto" w:fill="FFFFFF"/>
+          <w:lang w:val="en-GB"/>
+        </w:rPr>
+        <w:t xml:space="preserve"> </w:t>
+      </w:r>
+      <w:r>
+        <w:rPr>
+          <w:rFonts w:ascii="Segoe UI" w:hAnsi="Segoe UI" w:cs="Segoe UI"/>
+          <w:sz w:val="21"/>
+          <w:szCs w:val="21"/>
+          <w:shd w:val="clear" w:color="auto" w:fill="FFFFFF"/>
+          <w:lang w:val="en-GB"/>
+        </w:rPr>
+        <w:t>t</w:t>
+      </w:r>
+      <w:r>
+        <w:rPr>
+          <w:rFonts w:ascii="Segoe UI" w:hAnsi="Segoe UI" w:cs="Segoe UI"/>
+          <w:sz w:val="21"/>
+          <w:szCs w:val="21"/>
+          <w:shd w:val="clear" w:color="auto" w:fill="FFFFFF"/>
+          <w:lang w:val="en-GB"/>
+        </w:rPr>
+        <w:t>he model contains the concepts and templates define the output syntax</w:t>
+      </w:r>
+      <w:r>
+        <w:rPr>
+          <w:rFonts w:ascii="Segoe UI" w:hAnsi="Segoe UI" w:cs="Segoe UI"/>
+          <w:sz w:val="21"/>
+          <w:szCs w:val="21"/>
+          <w:shd w:val="clear" w:color="auto" w:fill="FFFFFF"/>
+          <w:lang w:val="en-GB"/>
+        </w:rPr>
+        <w:t>, to keep templates simple</w:t>
+      </w:r>
+      <w:r>
+        <w:rPr>
+          <w:rFonts w:ascii="Segoe UI" w:hAnsi="Segoe UI" w:cs="Segoe UI"/>
+          <w:sz w:val="21"/>
+          <w:szCs w:val="21"/>
+          <w:shd w:val="clear" w:color="auto" w:fill="FFFFFF"/>
+          <w:lang w:val="en-GB"/>
+        </w:rPr>
+        <w:t xml:space="preserve"> it should purely focus on generating text</w:t>
+      </w:r>
+      <w:r>
+        <w:rPr>
+          <w:rFonts w:ascii="Segoe UI" w:hAnsi="Segoe UI" w:cs="Segoe UI"/>
+          <w:sz w:val="21"/>
+          <w:szCs w:val="21"/>
+          <w:shd w:val="clear" w:color="auto" w:fill="FFFFFF"/>
+          <w:lang w:val="en-GB"/>
+        </w:rPr>
+        <w:t>.</w:t>
+      </w:r>
+      <w:r>
+        <w:rPr>
+          <w:rFonts w:ascii="Segoe UI" w:eastAsia="Times New Roman" w:hAnsi="Segoe UI" w:cs="Segoe UI"/>
+          <w:sz w:val="21"/>
+          <w:szCs w:val="21"/>
+          <w:lang w:val="en-GB" w:eastAsia="nl-NL"/>
+        </w:rPr>
+        <w:t xml:space="preserve"> </w:t>
+      </w:r>
+      <w:r>
+        <w:rPr>
+          <w:rFonts w:ascii="Segoe UI" w:eastAsia="Times New Roman" w:hAnsi="Segoe UI" w:cs="Segoe UI"/>
+          <w:sz w:val="21"/>
+          <w:szCs w:val="21"/>
+          <w:lang w:val="en-GB" w:eastAsia="nl-NL"/>
+        </w:rPr>
+        <w:t>The image below shows a the conceptual picture of model-to-</w:t>
+      </w:r>
+      <w:r>
+        <w:rPr>
+          <w:rFonts w:ascii="Segoe UI" w:eastAsia="Times New Roman" w:hAnsi="Segoe UI" w:cs="Segoe UI"/>
+          <w:sz w:val="21"/>
+          <w:szCs w:val="21"/>
+          <w:lang w:val="en-GB" w:eastAsia="nl-NL"/>
+        </w:rPr>
+        <w:t>text</w:t>
+      </w:r>
+      <w:r>
+        <w:rPr>
+          <w:rFonts w:ascii="Segoe UI" w:eastAsia="Times New Roman" w:hAnsi="Segoe UI" w:cs="Segoe UI"/>
+          <w:sz w:val="21"/>
+          <w:szCs w:val="21"/>
+          <w:lang w:val="en-GB" w:eastAsia="nl-NL"/>
+        </w:rPr>
+        <w:t xml:space="preserve"> transformations.</w:t>
       </w:r>
     </w:p>
     <w:p>
@@ -565,8 +1013,15 @@
     <w:p>
       <w:pPr>
         <w:pStyle w:val="Kop2"/>
-      </w:pPr>
-      <w:r>
+        <w:rPr>
+          <w:lang w:val="en-GB"/>
+        </w:rPr>
+      </w:pPr>
+      <w:r>
+        <w:rPr>
+          <w:lang w:val="en-GB"/>
+        </w:rPr>
+        <w:lastRenderedPageBreak/>
         <w:t>When to use Model Driven Software Engineering</w:t>
       </w:r>
     </w:p>
@@ -639,7 +1094,7 @@
           <w:szCs w:val="21"/>
           <w:lang w:val="en-GB"/>
         </w:rPr>
-        <w:t xml:space="preserve">I believe that it is important to work of ‘fun’ things. Doing the same thing over and over again does not qualify as being fun (at least for me). When developing a data warehouse, many tasks can be repetitive. Maybe the most common example is creating a staging layer in which data from source systems is stored prior to be stored in the actual DWH. Often the structure </w:t>
+        <w:t>I believe that it is important to work o</w:t>
       </w:r>
       <w:r>
         <w:rPr>
@@ -649,8 +1104,57 @@
           <w:szCs w:val="21"/>
           <w:lang w:val="en-GB"/>
         </w:rPr>
-        <w:lastRenderedPageBreak/>
-        <w:t>of the source tables are copied and several columns to store processing data are added. This activity has to be done for </w:t>
+        <w:t>n</w:t>
+      </w:r>
+      <w:r>
+        <w:rPr>
+          <w:rFonts w:ascii="var(--jp-content-font-family)" w:hAnsi="var(--jp-content-font-family)" w:cs="Segoe UI"/>
+          <w:color w:val="000000"/>
+          <w:sz w:val="21"/>
+          <w:szCs w:val="21"/>
+          <w:lang w:val="en-GB"/>
+        </w:rPr>
+        <w:t xml:space="preserve"> ‘fun’ things. Doing the same thing over and over again does not qualify as being fun (at least for me). When developing a data warehouse, many tasks </w:t>
+      </w:r>
+      <w:r>
+        <w:rPr>
+          <w:rFonts w:ascii="var(--jp-content-font-family)" w:hAnsi="var(--jp-content-font-family)" w:cs="Segoe UI"/>
+          <w:color w:val="000000"/>
+          <w:sz w:val="21"/>
+          <w:szCs w:val="21"/>
+          <w:lang w:val="en-GB"/>
+        </w:rPr>
+        <w:t xml:space="preserve">are </w:t>
+      </w:r>
+      <w:r>
+        <w:rPr>
+          <w:rFonts w:ascii="var(--jp-content-font-family)" w:hAnsi="var(--jp-content-font-family)" w:cs="Segoe UI"/>
+          <w:color w:val="000000"/>
+          <w:sz w:val="21"/>
+          <w:szCs w:val="21"/>
+          <w:lang w:val="en-GB"/>
+        </w:rPr>
+        <w:t xml:space="preserve">repetitive. Maybe the most common example is creating a staging layer in which data from source systems is stored prior to be stored in the actual DWH. Often the structure of the source tables are copied and several </w:t>
+      </w:r>
+      <w:r>
+        <w:rPr>
+          <w:rFonts w:ascii="var(--jp-content-font-family)" w:hAnsi="var(--jp-content-font-family)" w:cs="Segoe UI"/>
+          <w:color w:val="000000"/>
+          <w:sz w:val="21"/>
+          <w:szCs w:val="21"/>
+          <w:lang w:val="en-GB"/>
+        </w:rPr>
+        <w:t xml:space="preserve">common </w:t>
+      </w:r>
+      <w:r>
+        <w:rPr>
+          <w:rFonts w:ascii="var(--jp-content-font-family)" w:hAnsi="var(--jp-content-font-family)" w:cs="Segoe UI"/>
+          <w:color w:val="000000"/>
+          <w:sz w:val="21"/>
+          <w:szCs w:val="21"/>
+          <w:lang w:val="en-GB"/>
+        </w:rPr>
+        <w:t>columns to store processing data are added. This activity has to be done for </w:t>
       </w:r>
       <w:r>
         <w:rPr>
@@ -751,7 +1255,7 @@
           <w:szCs w:val="21"/>
           <w:lang w:val="en-GB"/>
         </w:rPr>
-        <w:t>When doing manual work there is a high risk of introducing errors. Typos for instance. Often, these finding and fixing these errors requires a lot of work (the later in the development process an error is found, the more it costs to fix it). When applying MDSE, all text that is generated is based on the same models and templates. This means that is enough to validate the correctness of your models and your templates to make sure that the result of the code generation process will be correct. Especially when applied at large scale this will save you a lot of headaches.</w:t>
+        <w:t>When doing manual work there is a high risk of introducing errors. Typos for instance. Often, finding and fixing these errors requires a lot of work (the later in the development process an error is found, the more it costs to fix it). When applying MDSE, all text that is generated is based on the same models and templates. This means that is enough to validate the correctness of your models and your templates to make sure that the result of the code generation process will be correct. Especially when applied at large scale this will save you a lot of headaches.</w:t>
       </w:r>
     </w:p>
     <w:p>
@@ -801,7 +1305,27 @@
           <w:szCs w:val="21"/>
           <w:lang w:val="en-GB"/>
         </w:rPr>
-        <w:t>One could argue that manual work is s-l-o-w. According to the Guinness World Records, since 2005 the official holder of the title of fastest typer in the world on a computer is Barbara Blackburn with a top typing speed of 212 words per minute. Although this is way, way faster than I ever type, it is far from the performance that you get when generating your code. When applying MDSE at large scale, the time it takes to develop and maintain your models and templates does not compare to the time it would take to write your code manually. This means that developers have more time to work on fun things (or to drink coffee!).</w:t>
+        <w:t>One could argue that manual work is s-l-o-w. According to the Guinness World Records, since 2005 the official holder of the title of fastest typ</w:t>
+      </w:r>
+      <w:r>
+        <w:rPr>
+          <w:rFonts w:ascii="var(--jp-content-font-family)" w:hAnsi="var(--jp-content-font-family)" w:cs="Segoe UI"/>
+          <w:color w:val="000000"/>
+          <w:sz w:val="21"/>
+          <w:szCs w:val="21"/>
+          <w:lang w:val="en-GB"/>
+        </w:rPr>
+        <w:t>ist</w:t>
+      </w:r>
+      <w:r>
+        <w:rPr>
+          <w:rFonts w:ascii="var(--jp-content-font-family)" w:hAnsi="var(--jp-content-font-family)" w:cs="Segoe UI"/>
+          <w:color w:val="000000"/>
+          <w:sz w:val="21"/>
+          <w:szCs w:val="21"/>
+          <w:lang w:val="en-GB"/>
+        </w:rPr>
+        <w:t xml:space="preserve"> in the world on a computer is Barbara Blackburn with a top typing speed of 212 words per minute. Although this is way, way faster than I ever type, it is far from the performance that you get when generating your code. When applying MDSE at large scale, the time it takes to develop and maintain your models and templates does not compare to the time it would take to write your code manually. This means that developers have more time to work on fun things (or to drink coffee!).</w:t>
       </w:r>
     </w:p>
     <w:p>
@@ -824,14 +1348,40 @@
           <w:szCs w:val="21"/>
           <w:lang w:val="en-GB"/>
         </w:rPr>
-        <w:t>The points in the list above indicate that it becomes profitable to apply MDSE when you have workloads that are highly repetative. As the setup for MDSE, i.e. defining your (meta-)models, transformations and templates takes time, doing it only for a small number of applications is not efficient.</w:t>
+        <w:t xml:space="preserve">The points in the list above indicate that it becomes profitable to apply MDSE when you have workloads that are highly </w:t>
+      </w:r>
+      <w:r>
+        <w:rPr>
+          <w:rFonts w:ascii="var(--jp-content-font-family)" w:hAnsi="var(--jp-content-font-family)" w:cs="Segoe UI"/>
+          <w:color w:val="000000"/>
+          <w:sz w:val="21"/>
+          <w:szCs w:val="21"/>
+          <w:lang w:val="en-GB"/>
+        </w:rPr>
+        <w:t>repetitive</w:t>
+      </w:r>
+      <w:r>
+        <w:rPr>
+          <w:rFonts w:ascii="var(--jp-content-font-family)" w:hAnsi="var(--jp-content-font-family)" w:cs="Segoe UI"/>
+          <w:color w:val="000000"/>
+          <w:sz w:val="21"/>
+          <w:szCs w:val="21"/>
+          <w:lang w:val="en-GB"/>
+        </w:rPr>
+        <w:t>. As the setup for MDSE, i.e. defining your (meta-)models, transformations and templates takes time, doing it only for a small number of applications is not efficient.</w:t>
       </w:r>
     </w:p>
     <w:p>
       <w:pPr>
         <w:pStyle w:val="Kop2"/>
-      </w:pPr>
-      <w:r>
+        <w:rPr>
+          <w:lang w:val="en-GB"/>
+        </w:rPr>
+      </w:pPr>
+      <w:r>
+        <w:rPr>
+          <w:lang w:val="en-GB"/>
+        </w:rPr>
         <w:t>Code Generation Example</w:t>
       </w:r>
     </w:p>
@@ -863,14 +1413,95 @@
         <w:rPr>
           <w:lang w:val="en-GB"/>
         </w:rPr>
-        <w:t xml:space="preserve">concepts described in the previous section with a code example. The code in this section can be found on Github: </w:t>
-      </w:r>
-      <w:r>
-        <w:rPr>
-          <w:lang w:val="en-GB"/>
-        </w:rPr>
-        <w:t>https://github.com/Maarten-gh/mdsedwhblog/</w:t>
-      </w:r>
+        <w:t xml:space="preserve">concepts described in the previous section with a </w:t>
+      </w:r>
+      <w:r>
+        <w:rPr>
+          <w:lang w:val="en-GB"/>
+        </w:rPr>
+        <w:t xml:space="preserve">Python </w:t>
+      </w:r>
+      <w:r>
+        <w:rPr>
+          <w:lang w:val="en-GB"/>
+        </w:rPr>
+        <w:t xml:space="preserve">code example. </w:t>
+      </w:r>
+      <w:r>
+        <w:rPr>
+          <w:lang w:val="en-GB"/>
+        </w:rPr>
+        <w:t xml:space="preserve">In this example, I will show how to convert </w:t>
+      </w:r>
+      <w:r>
+        <w:rPr>
+          <w:lang w:val="en-GB"/>
+        </w:rPr>
+        <w:t>entities in logical model to tables</w:t>
+      </w:r>
+      <w:r>
+        <w:rPr>
+          <w:lang w:val="en-GB"/>
+        </w:rPr>
+        <w:t xml:space="preserve"> in a physical model</w:t>
+      </w:r>
+      <w:r>
+        <w:rPr>
+          <w:lang w:val="en-GB"/>
+        </w:rPr>
+        <w:t xml:space="preserve"> </w:t>
+      </w:r>
+      <w:r>
+        <w:rPr>
+          <w:lang w:val="en-GB"/>
+        </w:rPr>
+        <w:t xml:space="preserve">(RDBMS) </w:t>
+      </w:r>
+      <w:r>
+        <w:rPr>
+          <w:lang w:val="en-GB"/>
+        </w:rPr>
+        <w:t xml:space="preserve">using a model-to-model transformation. The tables </w:t>
+      </w:r>
+      <w:r>
+        <w:rPr>
+          <w:lang w:val="en-GB"/>
+        </w:rPr>
+        <w:t xml:space="preserve">in the physical model </w:t>
+      </w:r>
+      <w:r>
+        <w:rPr>
+          <w:lang w:val="en-GB"/>
+        </w:rPr>
+        <w:t>are then</w:t>
+      </w:r>
+      <w:r>
+        <w:rPr>
+          <w:lang w:val="en-GB"/>
+        </w:rPr>
+        <w:t xml:space="preserve"> transformed </w:t>
+      </w:r>
+      <w:r>
+        <w:rPr>
+          <w:lang w:val="en-GB"/>
+        </w:rPr>
+        <w:t xml:space="preserve">into actual TSQL DML statements. </w:t>
+      </w:r>
+      <w:r>
+        <w:rPr>
+          <w:lang w:val="en-GB"/>
+        </w:rPr>
+        <w:t xml:space="preserve">The code in this section can be found on Github: </w:t>
+      </w:r>
+      <w:hyperlink r:id="rId10" w:history="1">
+        <w:r>
+          <w:rPr>
+            <w:rStyle w:val="Hyperlink"/>
+            <w:lang w:val="en-GB"/>
+          </w:rPr>
+          <w:t>https://github.com/Maarten-gh/mdsedwhblog/</w:t>
+        </w:r>
+      </w:hyperlink>
       <w:r>
         <w:rPr>
           <w:lang w:val="en-GB"/>
@@ -889,6 +1520,7 @@
         <w:rPr>
           <w:lang w:val="en-GB"/>
         </w:rPr>
+        <w:lastRenderedPageBreak/>
         <w:t>The Logical Domain</w:t>
       </w:r>
     </w:p>
@@ -919,10 +1551,10 @@
                     <pic:cNvPicPr/>
                   </pic:nvPicPr>
                   <pic:blipFill>
-                    <a:blip r:embed="rId10">
+                    <a:blip r:embed="rId11">
                       <a:extLst>
                         <a:ext uri="{96DAC541-7B7A-43D3-8B79-37D633B846F1}">
-                          <asvg:svgBlip xmlns:asvg="http://schemas.microsoft.com/office/drawing/2016/SVG/main" r:embed="rId11"/>
+                          <asvg:svgBlip xmlns:asvg="http://schemas.microsoft.com/office/drawing/2016/SVG/main" r:embed="rId12"/>
                         </a:ext>
                       </a:extLst>
                     </a:blip>
@@ -1099,6 +1731,124 @@
         </w:rPr>
         <w:t> to other entities.</w:t>
       </w:r>
+      <w:r>
+        <w:rPr>
+          <w:rFonts w:ascii="Segoe UI" w:eastAsia="Times New Roman" w:hAnsi="Segoe UI" w:cs="Segoe UI"/>
+          <w:sz w:val="20"/>
+          <w:szCs w:val="20"/>
+          <w:lang w:val="en-GB" w:eastAsia="nl-NL"/>
+        </w:rPr>
+        <w:t xml:space="preserve"> The classes </w:t>
+      </w:r>
+      <w:r>
+        <w:rPr>
+          <w:rStyle w:val="HTMLCode"/>
+          <w:rFonts w:ascii="Consolas" w:eastAsiaTheme="minorHAnsi" w:hAnsi="Consolas"/>
+          <w:sz w:val="18"/>
+          <w:szCs w:val="18"/>
+          <w:bdr w:val="none" w:sz="0" w:space="0" w:color="auto" w:frame="1"/>
+          <w:lang w:val="en-GB"/>
+        </w:rPr>
+        <w:t>LogicalModel</w:t>
+      </w:r>
+      <w:r>
+        <w:rPr>
+          <w:rFonts w:ascii="Segoe UI" w:eastAsia="Times New Roman" w:hAnsi="Segoe UI" w:cs="Segoe UI"/>
+          <w:sz w:val="20"/>
+          <w:szCs w:val="20"/>
+          <w:lang w:val="en-GB" w:eastAsia="nl-NL"/>
+        </w:rPr>
+        <w:t xml:space="preserve">, </w:t>
+      </w:r>
+      <w:r>
+        <w:rPr>
+          <w:rStyle w:val="HTMLCode"/>
+          <w:rFonts w:ascii="Consolas" w:eastAsiaTheme="minorHAnsi" w:hAnsi="Consolas"/>
+          <w:sz w:val="18"/>
+          <w:szCs w:val="18"/>
+          <w:bdr w:val="none" w:sz="0" w:space="0" w:color="auto" w:frame="1"/>
+          <w:lang w:val="en-GB"/>
+        </w:rPr>
+        <w:t>Domain</w:t>
+      </w:r>
+      <w:r>
+        <w:rPr>
+          <w:rFonts w:ascii="Segoe UI" w:eastAsia="Times New Roman" w:hAnsi="Segoe UI" w:cs="Segoe UI"/>
+          <w:sz w:val="20"/>
+          <w:szCs w:val="20"/>
+          <w:lang w:val="en-GB" w:eastAsia="nl-NL"/>
+        </w:rPr>
+        <w:t xml:space="preserve">, </w:t>
+      </w:r>
+      <w:r>
+        <w:rPr>
+          <w:rStyle w:val="HTMLCode"/>
+          <w:rFonts w:ascii="Consolas" w:eastAsiaTheme="minorHAnsi" w:hAnsi="Consolas"/>
+          <w:sz w:val="18"/>
+          <w:szCs w:val="18"/>
+          <w:bdr w:val="none" w:sz="0" w:space="0" w:color="auto" w:frame="1"/>
+          <w:lang w:val="en-GB"/>
+        </w:rPr>
+        <w:t>Entity</w:t>
+      </w:r>
+      <w:r>
+        <w:rPr>
+          <w:rFonts w:ascii="Segoe UI" w:eastAsia="Times New Roman" w:hAnsi="Segoe UI" w:cs="Segoe UI"/>
+          <w:sz w:val="20"/>
+          <w:szCs w:val="20"/>
+          <w:lang w:val="en-GB" w:eastAsia="nl-NL"/>
+        </w:rPr>
+        <w:t xml:space="preserve">, </w:t>
+      </w:r>
+      <w:r>
+        <w:rPr>
+          <w:rStyle w:val="HTMLCode"/>
+          <w:rFonts w:ascii="Consolas" w:eastAsiaTheme="minorHAnsi" w:hAnsi="Consolas"/>
+          <w:sz w:val="18"/>
+          <w:szCs w:val="18"/>
+          <w:bdr w:val="none" w:sz="0" w:space="0" w:color="auto" w:frame="1"/>
+          <w:lang w:val="en-GB"/>
+        </w:rPr>
+        <w:t>Property</w:t>
+      </w:r>
+      <w:r>
+        <w:rPr>
+          <w:rFonts w:ascii="Segoe UI" w:eastAsia="Times New Roman" w:hAnsi="Segoe UI" w:cs="Segoe UI"/>
+          <w:sz w:val="20"/>
+          <w:szCs w:val="20"/>
+          <w:lang w:val="en-GB" w:eastAsia="nl-NL"/>
+        </w:rPr>
+        <w:t xml:space="preserve"> and </w:t>
+      </w:r>
+      <w:r>
+        <w:rPr>
+          <w:rStyle w:val="HTMLCode"/>
+          <w:rFonts w:ascii="Consolas" w:eastAsiaTheme="minorHAnsi" w:hAnsi="Consolas"/>
+          <w:sz w:val="18"/>
+          <w:szCs w:val="18"/>
+          <w:bdr w:val="none" w:sz="0" w:space="0" w:color="auto" w:frame="1"/>
+          <w:lang w:val="en-GB"/>
+        </w:rPr>
+        <w:t>Relation</w:t>
+      </w:r>
+      <w:r>
+        <w:rPr>
+          <w:rFonts w:ascii="Segoe UI" w:eastAsia="Times New Roman" w:hAnsi="Segoe UI" w:cs="Segoe UI"/>
+          <w:sz w:val="20"/>
+          <w:szCs w:val="20"/>
+          <w:lang w:val="en-GB" w:eastAsia="nl-NL"/>
+        </w:rPr>
+        <w:t xml:space="preserve"> are custom classes that I created for readability of this code.</w:t>
+      </w:r>
+      <w:r>
+        <w:rPr>
+          <w:rFonts w:ascii="Segoe UI" w:eastAsia="Times New Roman" w:hAnsi="Segoe UI" w:cs="Segoe UI"/>
+          <w:sz w:val="20"/>
+          <w:szCs w:val="20"/>
+          <w:lang w:val="en-GB" w:eastAsia="nl-NL"/>
+        </w:rPr>
+        <w:t xml:space="preserve"> These classes from the meta-model of the logical domain.</w:t>
+      </w:r>
     </w:p>
     <w:p>
       <w:pPr>
@@ -1128,7 +1878,6 @@
           <w:bdr w:val="none" w:sz="0" w:space="0" w:color="auto" w:frame="1"/>
           <w:lang w:eastAsia="nl-NL"/>
         </w:rPr>
-        <w:lastRenderedPageBreak/>
         <w:t xml:space="preserve">orders_domain_model </w:t>
       </w:r>
       <w:r>
@@ -2788,6 +3537,7 @@
           <w:bdr w:val="none" w:sz="0" w:space="0" w:color="auto" w:frame="1"/>
           <w:lang w:eastAsia="nl-NL"/>
         </w:rPr>
+        <w:lastRenderedPageBreak/>
         <w:t>                    relations</w:t>
       </w:r>
       <w:r>
@@ -3546,7 +4296,6 @@
           <w:rFonts w:ascii="Segoe UI" w:hAnsi="Segoe UI" w:cs="Segoe UI"/>
           <w:lang w:val="en-GB"/>
         </w:rPr>
-        <w:lastRenderedPageBreak/>
         <w:t>Transforming from the Logical Domain to the Physical Domain</w:t>
       </w:r>
     </w:p>
@@ -3658,10 +4407,10 @@
                     <pic:cNvPicPr/>
                   </pic:nvPicPr>
                   <pic:blipFill>
-                    <a:blip r:embed="rId12">
+                    <a:blip r:embed="rId13">
                       <a:extLst>
                         <a:ext uri="{96DAC541-7B7A-43D3-8B79-37D633B846F1}">
-                          <asvg:svgBlip xmlns:asvg="http://schemas.microsoft.com/office/drawing/2016/SVG/main" r:embed="rId13"/>
+                          <asvg:svgBlip xmlns:asvg="http://schemas.microsoft.com/office/drawing/2016/SVG/main" r:embed="rId14"/>
                         </a:ext>
                       </a:extLst>
                     </a:blip>
@@ -3911,6 +4660,178 @@
         </w:rPr>
         <w:t> below implements this transformation.</w:t>
       </w:r>
+      <w:r>
+        <w:rPr>
+          <w:rFonts w:ascii="Segoe UI" w:hAnsi="Segoe UI" w:cs="Segoe UI"/>
+          <w:sz w:val="21"/>
+          <w:szCs w:val="21"/>
+          <w:lang w:val="en-GB"/>
+        </w:rPr>
+        <w:t xml:space="preserve"> The c</w:t>
+      </w:r>
+      <w:r>
+        <w:rPr>
+          <w:rFonts w:ascii="Segoe UI" w:hAnsi="Segoe UI" w:cs="Segoe UI"/>
+          <w:sz w:val="21"/>
+          <w:szCs w:val="21"/>
+          <w:lang w:val="en-GB"/>
+        </w:rPr>
+        <w:t xml:space="preserve">lasses </w:t>
+      </w:r>
+      <w:r>
+        <w:rPr>
+          <w:rStyle w:val="HTMLCode"/>
+          <w:rFonts w:ascii="Consolas" w:eastAsiaTheme="minorHAnsi" w:hAnsi="Consolas"/>
+          <w:sz w:val="18"/>
+          <w:szCs w:val="18"/>
+          <w:bdr w:val="none" w:sz="0" w:space="0" w:color="auto" w:frame="1"/>
+          <w:lang w:val="en-GB"/>
+        </w:rPr>
+        <w:t>PhysicalModel</w:t>
+      </w:r>
+      <w:r>
+        <w:rPr>
+          <w:rFonts w:ascii="Segoe UI" w:hAnsi="Segoe UI" w:cs="Segoe UI"/>
+          <w:sz w:val="21"/>
+          <w:szCs w:val="21"/>
+          <w:lang w:val="en-GB"/>
+        </w:rPr>
+        <w:t xml:space="preserve">, </w:t>
+      </w:r>
+      <w:r>
+        <w:rPr>
+          <w:rStyle w:val="HTMLCode"/>
+          <w:rFonts w:ascii="Consolas" w:eastAsiaTheme="minorHAnsi" w:hAnsi="Consolas"/>
+          <w:sz w:val="18"/>
+          <w:szCs w:val="18"/>
+          <w:bdr w:val="none" w:sz="0" w:space="0" w:color="auto" w:frame="1"/>
+          <w:lang w:val="en-GB"/>
+        </w:rPr>
+        <w:t>Schema</w:t>
+      </w:r>
+      <w:r>
+        <w:rPr>
+          <w:rFonts w:ascii="Segoe UI" w:hAnsi="Segoe UI" w:cs="Segoe UI"/>
+          <w:sz w:val="21"/>
+          <w:szCs w:val="21"/>
+          <w:lang w:val="en-GB"/>
+        </w:rPr>
+        <w:t xml:space="preserve">, </w:t>
+      </w:r>
+      <w:r>
+        <w:rPr>
+          <w:rStyle w:val="HTMLCode"/>
+          <w:rFonts w:ascii="Consolas" w:eastAsiaTheme="minorHAnsi" w:hAnsi="Consolas"/>
+          <w:sz w:val="18"/>
+          <w:szCs w:val="18"/>
+          <w:bdr w:val="none" w:sz="0" w:space="0" w:color="auto" w:frame="1"/>
+          <w:lang w:val="en-GB"/>
+        </w:rPr>
+        <w:t>Table</w:t>
+      </w:r>
+      <w:r>
+        <w:rPr>
+          <w:rFonts w:ascii="Segoe UI" w:hAnsi="Segoe UI" w:cs="Segoe UI"/>
+          <w:sz w:val="21"/>
+          <w:szCs w:val="21"/>
+          <w:lang w:val="en-GB"/>
+        </w:rPr>
+        <w:t xml:space="preserve">, </w:t>
+      </w:r>
+      <w:r>
+        <w:rPr>
+          <w:rStyle w:val="HTMLCode"/>
+          <w:rFonts w:ascii="Consolas" w:eastAsiaTheme="minorHAnsi" w:hAnsi="Consolas"/>
+          <w:sz w:val="18"/>
+          <w:szCs w:val="18"/>
+          <w:bdr w:val="none" w:sz="0" w:space="0" w:color="auto" w:frame="1"/>
+          <w:lang w:val="en-GB"/>
+        </w:rPr>
+        <w:t>Column</w:t>
+      </w:r>
+      <w:r>
+        <w:rPr>
+          <w:rFonts w:ascii="Segoe UI" w:hAnsi="Segoe UI" w:cs="Segoe UI"/>
+          <w:sz w:val="21"/>
+          <w:szCs w:val="21"/>
+          <w:lang w:val="en-GB"/>
+        </w:rPr>
+        <w:t xml:space="preserve"> and</w:t>
+      </w:r>
+      <w:r>
+        <w:rPr>
+          <w:rFonts w:ascii="Segoe UI" w:hAnsi="Segoe UI" w:cs="Segoe UI"/>
+          <w:sz w:val="21"/>
+          <w:szCs w:val="21"/>
+          <w:lang w:val="en-GB"/>
+        </w:rPr>
+        <w:t xml:space="preserve"> </w:t>
+      </w:r>
+      <w:r>
+        <w:rPr>
+          <w:rStyle w:val="HTMLCode"/>
+          <w:rFonts w:ascii="Consolas" w:eastAsiaTheme="minorHAnsi" w:hAnsi="Consolas"/>
+          <w:sz w:val="18"/>
+          <w:szCs w:val="18"/>
+          <w:bdr w:val="none" w:sz="0" w:space="0" w:color="auto" w:frame="1"/>
+          <w:lang w:val="en-GB"/>
+        </w:rPr>
+        <w:t>ForeignKeyConstraint</w:t>
+      </w:r>
+      <w:r>
+        <w:rPr>
+          <w:rFonts w:ascii="Segoe UI" w:hAnsi="Segoe UI" w:cs="Segoe UI"/>
+          <w:sz w:val="21"/>
+          <w:szCs w:val="21"/>
+          <w:lang w:val="en-GB"/>
+        </w:rPr>
+        <w:t xml:space="preserve"> are convenience classes. </w:t>
+      </w:r>
+      <w:r>
+        <w:rPr>
+          <w:rFonts w:ascii="Segoe UI" w:hAnsi="Segoe UI" w:cs="Segoe UI"/>
+          <w:sz w:val="20"/>
+          <w:szCs w:val="20"/>
+          <w:lang w:val="en-GB"/>
+        </w:rPr>
+        <w:t xml:space="preserve">These classes from the meta-model of the </w:t>
+      </w:r>
+      <w:r>
+        <w:rPr>
+          <w:rFonts w:ascii="Segoe UI" w:hAnsi="Segoe UI" w:cs="Segoe UI"/>
+          <w:sz w:val="20"/>
+          <w:szCs w:val="20"/>
+          <w:lang w:val="en-GB"/>
+        </w:rPr>
+        <w:t>physical</w:t>
+      </w:r>
+      <w:r>
+        <w:rPr>
+          <w:rFonts w:ascii="Segoe UI" w:hAnsi="Segoe UI" w:cs="Segoe UI"/>
+          <w:sz w:val="20"/>
+          <w:szCs w:val="20"/>
+          <w:lang w:val="en-GB"/>
+        </w:rPr>
+        <w:t xml:space="preserve"> domain.</w:t>
+      </w:r>
+      <w:r>
+        <w:rPr>
+          <w:rFonts w:ascii="Segoe UI" w:hAnsi="Segoe UI" w:cs="Segoe UI"/>
+          <w:sz w:val="20"/>
+          <w:szCs w:val="20"/>
+          <w:lang w:val="en-GB"/>
+        </w:rPr>
+        <w:t xml:space="preserve"> The</w:t>
+      </w:r>
+      <w:r>
+        <w:rPr>
+          <w:rFonts w:ascii="Segoe UI" w:hAnsi="Segoe UI" w:cs="Segoe UI"/>
+          <w:sz w:val="20"/>
+          <w:szCs w:val="20"/>
+          <w:lang w:val="en-GB"/>
+        </w:rPr>
+        <w:t xml:space="preserve"> functions shown below define transformations from logical objects to physical objects using their meta-model definitions.</w:t>
+      </w:r>
     </w:p>
     <w:p>
       <w:pPr>
@@ -3942,6 +4863,7 @@
           <w:bdr w:val="none" w:sz="0" w:space="0" w:color="auto" w:frame="1"/>
           <w:lang w:val="en-GB" w:eastAsia="nl-NL"/>
         </w:rPr>
+        <w:lastRenderedPageBreak/>
         <w:t>def</w:t>
       </w:r>
       <w:r>
@@ -5374,7 +6296,6 @@
           <w:bdr w:val="none" w:sz="0" w:space="0" w:color="auto" w:frame="1"/>
           <w:lang w:eastAsia="nl-NL"/>
         </w:rPr>
-        <w:lastRenderedPageBreak/>
         <w:t>    )</w:t>
       </w:r>
     </w:p>
@@ -8018,6 +8939,7 @@
           <w:bdr w:val="none" w:sz="0" w:space="0" w:color="auto" w:frame="1"/>
           <w:lang w:val="en-GB" w:eastAsia="nl-NL"/>
         </w:rPr>
+        <w:lastRenderedPageBreak/>
         <w:t>    </w:t>
       </w:r>
       <w:r>
@@ -9039,7 +9961,6 @@
           <w:szCs w:val="18"/>
           <w:lang w:val="en-GB"/>
         </w:rPr>
-        <w:lastRenderedPageBreak/>
         <w:t>logical_model_to_physical_model(logical_model: LogicalModel) -&gt; PhysicalModel</w:t>
       </w:r>
       <w:r>
@@ -9793,6 +10714,15 @@
         </w:rPr>
         <w:t>.</w:t>
       </w:r>
+      <w:r>
+        <w:rPr>
+          <w:rFonts w:ascii="Segoe UI" w:hAnsi="Segoe UI" w:cs="Segoe UI"/>
+          <w:sz w:val="21"/>
+          <w:szCs w:val="21"/>
+          <w:lang w:val="en-GB"/>
+        </w:rPr>
+        <w:t xml:space="preserve"> </w:t>
+      </w:r>
     </w:p>
     <w:p>
       <w:pPr>
@@ -10093,7 +11023,17 @@
           <w:szCs w:val="21"/>
           <w:lang w:val="en-GB"/>
         </w:rPr>
-        <w:t xml:space="preserve"> object. The foreign domain, entity and columns </w:t>
+        <w:t xml:space="preserve"> object. The foreign </w:t>
+      </w:r>
+      <w:r>
+        <w:rPr>
+          <w:rFonts w:ascii="Segoe UI" w:hAnsi="Segoe UI" w:cs="Segoe UI"/>
+          <w:sz w:val="21"/>
+          <w:szCs w:val="21"/>
+          <w:lang w:val="en-GB"/>
+        </w:rPr>
+        <w:lastRenderedPageBreak/>
+        <w:t xml:space="preserve">domain, entity and columns </w:t>
       </w:r>
       <w:r>
         <w:rPr>
@@ -10518,6 +11458,71 @@
         </w:rPr>
         <w:t xml:space="preserve"> are changed.</w:t>
       </w:r>
+      <w:r>
+        <w:rPr>
+          <w:rFonts w:ascii="Segoe UI" w:hAnsi="Segoe UI" w:cs="Segoe UI"/>
+          <w:sz w:val="21"/>
+          <w:szCs w:val="21"/>
+          <w:lang w:val="en-GB"/>
+        </w:rPr>
+        <w:t xml:space="preserve"> </w:t>
+      </w:r>
+      <w:r>
+        <w:rPr>
+          <w:rFonts w:ascii="Segoe UI" w:hAnsi="Segoe UI" w:cs="Segoe UI"/>
+          <w:sz w:val="21"/>
+          <w:szCs w:val="21"/>
+          <w:lang w:val="en-GB"/>
+        </w:rPr>
+        <w:t>Note that this function adds extra</w:t>
+      </w:r>
+      <w:r>
+        <w:rPr>
+          <w:rFonts w:ascii="Segoe UI" w:hAnsi="Segoe UI" w:cs="Segoe UI"/>
+          <w:sz w:val="21"/>
+          <w:szCs w:val="21"/>
+          <w:lang w:val="en-GB"/>
+        </w:rPr>
+        <w:t xml:space="preserve"> datatype information. </w:t>
+      </w:r>
+      <w:r>
+        <w:rPr>
+          <w:rFonts w:ascii="Segoe UI" w:hAnsi="Segoe UI" w:cs="Segoe UI"/>
+          <w:sz w:val="21"/>
+          <w:szCs w:val="21"/>
+          <w:lang w:val="en-GB"/>
+        </w:rPr>
+        <w:t>For example, t</w:t>
+      </w:r>
+      <w:r>
+        <w:rPr>
+          <w:rFonts w:ascii="Segoe UI" w:hAnsi="Segoe UI" w:cs="Segoe UI"/>
+          <w:sz w:val="21"/>
+          <w:szCs w:val="21"/>
+          <w:lang w:val="en-GB"/>
+        </w:rPr>
+        <w:t xml:space="preserve">he length of the </w:t>
+      </w:r>
+      <w:r>
+        <w:rPr>
+          <w:rFonts w:ascii="Consolas" w:hAnsi="Consolas" w:cs="Courier New"/>
+          <w:color w:val="000000"/>
+          <w:sz w:val="18"/>
+          <w:szCs w:val="18"/>
+          <w:bdr w:val="none" w:sz="0" w:space="0" w:color="auto" w:frame="1"/>
+          <w:lang w:val="en-GB"/>
+        </w:rPr>
+        <w:t>nvarchar</w:t>
+      </w:r>
+      <w:r>
+        <w:rPr>
+          <w:rFonts w:ascii="Segoe UI" w:hAnsi="Segoe UI" w:cs="Segoe UI"/>
+          <w:sz w:val="21"/>
+          <w:szCs w:val="21"/>
+          <w:lang w:val="en-GB"/>
+        </w:rPr>
+        <w:t xml:space="preserve"> columns is fixed to 255.</w:t>
+      </w:r>
     </w:p>
     <w:p>
       <w:pPr>
@@ -10531,7 +11536,6 @@
         <w:rPr>
           <w:rFonts w:ascii="Segoe UI" w:hAnsi="Segoe UI" w:cs="Segoe UI"/>
         </w:rPr>
-        <w:lastRenderedPageBreak/>
         <w:t>Code Generation</w:t>
       </w:r>
     </w:p>
@@ -10567,10 +11571,10 @@
                     <pic:cNvPicPr/>
                   </pic:nvPicPr>
                   <pic:blipFill>
-                    <a:blip r:embed="rId14">
+                    <a:blip r:embed="rId15">
                       <a:extLst>
                         <a:ext uri="{96DAC541-7B7A-43D3-8B79-37D633B846F1}">
-                          <asvg:svgBlip xmlns:asvg="http://schemas.microsoft.com/office/drawing/2016/SVG/main" r:embed="rId15"/>
+                          <asvg:svgBlip xmlns:asvg="http://schemas.microsoft.com/office/drawing/2016/SVG/main" r:embed="rId16"/>
                         </a:ext>
                       </a:extLst>
                     </a:blip>
@@ -10603,6 +11607,7 @@
           <w:rFonts w:ascii="Segoe UI" w:hAnsi="Segoe UI" w:cs="Segoe UI"/>
           <w:sz w:val="21"/>
           <w:szCs w:val="21"/>
+          <w:lang w:val="en-GB"/>
         </w:rPr>
       </w:pPr>
       <w:r>
@@ -10619,8 +11624,57 @@
           <w:rFonts w:ascii="Segoe UI" w:hAnsi="Segoe UI" w:cs="Segoe UI"/>
           <w:sz w:val="21"/>
           <w:szCs w:val="21"/>
-        </w:rPr>
-        <w:t>There are a number of important things to notice.</w:t>
+          <w:lang w:val="en-GB"/>
+        </w:rPr>
+        <w:t>There are a number of important things to notice</w:t>
+      </w:r>
+      <w:r>
+        <w:rPr>
+          <w:rFonts w:ascii="Segoe UI" w:hAnsi="Segoe UI" w:cs="Segoe UI"/>
+          <w:sz w:val="21"/>
+          <w:szCs w:val="21"/>
+          <w:lang w:val="en-GB"/>
+        </w:rPr>
+        <w:t xml:space="preserve"> (more details c</w:t>
+      </w:r>
+      <w:r>
+        <w:rPr>
+          <w:rFonts w:ascii="Segoe UI" w:hAnsi="Segoe UI" w:cs="Segoe UI"/>
+          <w:sz w:val="21"/>
+          <w:szCs w:val="21"/>
+          <w:lang w:val="en-GB"/>
+        </w:rPr>
+        <w:t xml:space="preserve">an be found here: </w:t>
+      </w:r>
+      <w:hyperlink r:id="rId17" w:history="1">
+        <w:r>
+          <w:rPr>
+            <w:rStyle w:val="Hyperlink"/>
+            <w:rFonts w:ascii="Segoe UI" w:hAnsi="Segoe UI" w:cs="Segoe UI"/>
+            <w:sz w:val="21"/>
+            <w:szCs w:val="21"/>
+            <w:lang w:val="en-GB"/>
+          </w:rPr>
+          <w:t>https://jinja.palletsprojects.com/en/3.0.x/templates/</w:t>
+        </w:r>
+      </w:hyperlink>
+      <w:r>
+        <w:rPr>
+          <w:rFonts w:ascii="Segoe UI" w:hAnsi="Segoe UI" w:cs="Segoe UI"/>
+          <w:sz w:val="21"/>
+          <w:szCs w:val="21"/>
+          <w:lang w:val="en-GB"/>
+        </w:rPr>
+        <w:t>)</w:t>
+      </w:r>
+      <w:r>
+        <w:rPr>
+          <w:rFonts w:ascii="Segoe UI" w:hAnsi="Segoe UI" w:cs="Segoe UI"/>
+          <w:sz w:val="21"/>
+          <w:szCs w:val="21"/>
+          <w:lang w:val="en-GB"/>
+        </w:rPr>
+        <w:t>.</w:t>
       </w:r>
     </w:p>
     <w:p>
@@ -10763,12 +11817,13 @@
     </w:p>
     <w:p>
       <w:pPr>
-        <w:numPr>
-          <w:ilvl w:val="0"/>
-          <w:numId w:val="8"/>
+        <w:pStyle w:val="Normaalweb"/>
+        <w:numPr>
+          <w:ilvl w:val="0"/>
+          <w:numId w:val="17"/>
         </w:numPr>
         <w:shd w:val="clear" w:color="auto" w:fill="FFFFFF"/>
-        <w:spacing w:before="100" w:beforeAutospacing="1" w:after="100" w:afterAutospacing="1" w:line="240" w:lineRule="auto"/>
+        <w:spacing w:before="0" w:beforeAutospacing="0" w:after="120" w:afterAutospacing="0"/>
         <w:rPr>
           <w:rFonts w:ascii="Consolas" w:hAnsi="Consolas" w:cs="Segoe UI"/>
           <w:sz w:val="20"/>
@@ -10798,10 +11853,10 @@
       </w:r>
       <w:r>
         <w:rPr>
-          <w:rFonts w:ascii="Consolas" w:eastAsia="Times New Roman" w:hAnsi="Consolas" w:cs="Segoe UI"/>
-          <w:sz w:val="18"/>
-          <w:szCs w:val="18"/>
-          <w:lang w:val="en-GB" w:eastAsia="nl-NL"/>
+          <w:rFonts w:ascii="Consolas" w:hAnsi="Consolas" w:cs="Segoe UI"/>
+          <w:sz w:val="18"/>
+          <w:szCs w:val="18"/>
+          <w:lang w:val="en-GB"/>
         </w:rPr>
         <w:t>expression</w:t>
       </w:r>
@@ -10813,6 +11868,105 @@
           <w:lang w:val="en-GB"/>
         </w:rPr>
         <w:t xml:space="preserve"> as output of the template.</w:t>
+      </w:r>
+    </w:p>
+    <w:p>
+      <w:pPr>
+        <w:pStyle w:val="Normaalweb"/>
+        <w:numPr>
+          <w:ilvl w:val="0"/>
+          <w:numId w:val="17"/>
+        </w:numPr>
+        <w:shd w:val="clear" w:color="auto" w:fill="FFFFFF"/>
+        <w:spacing w:before="0" w:beforeAutospacing="0" w:after="120" w:afterAutospacing="0"/>
+        <w:rPr>
+          <w:rFonts w:ascii="Consolas" w:hAnsi="Consolas" w:cs="Segoe UI"/>
+          <w:sz w:val="20"/>
+          <w:szCs w:val="20"/>
+          <w:lang w:val="en-GB"/>
+        </w:rPr>
+      </w:pPr>
+      <w:r>
+        <w:rPr>
+          <w:rStyle w:val="HTMLCode"/>
+          <w:rFonts w:ascii="Consolas" w:eastAsiaTheme="minorHAnsi" w:hAnsi="Consolas"/>
+          <w:sz w:val="18"/>
+          <w:szCs w:val="18"/>
+          <w:bdr w:val="none" w:sz="0" w:space="0" w:color="auto" w:frame="1"/>
+          <w:lang w:val="en-GB"/>
+        </w:rPr>
+        <w:t>{</w:t>
+      </w:r>
+      <w:r>
+        <w:rPr>
+          <w:rStyle w:val="HTMLCode"/>
+          <w:rFonts w:ascii="Consolas" w:eastAsiaTheme="minorHAnsi" w:hAnsi="Consolas"/>
+          <w:sz w:val="18"/>
+          <w:szCs w:val="18"/>
+          <w:bdr w:val="none" w:sz="0" w:space="0" w:color="auto" w:frame="1"/>
+          <w:lang w:val="en-GB"/>
+        </w:rPr>
+        <w:t>#</w:t>
+      </w:r>
+      <w:r>
+        <w:rPr>
+          <w:rStyle w:val="HTMLCode"/>
+          <w:rFonts w:ascii="Consolas" w:eastAsiaTheme="minorHAnsi" w:hAnsi="Consolas"/>
+          <w:sz w:val="18"/>
+          <w:szCs w:val="18"/>
+          <w:bdr w:val="none" w:sz="0" w:space="0" w:color="auto" w:frame="1"/>
+          <w:lang w:val="en-GB"/>
+        </w:rPr>
+        <w:t xml:space="preserve"> expression </w:t>
+      </w:r>
+      <w:r>
+        <w:rPr>
+          <w:rStyle w:val="HTMLCode"/>
+          <w:rFonts w:ascii="Consolas" w:eastAsiaTheme="minorHAnsi" w:hAnsi="Consolas"/>
+          <w:sz w:val="18"/>
+          <w:szCs w:val="18"/>
+          <w:bdr w:val="none" w:sz="0" w:space="0" w:color="auto" w:frame="1"/>
+          <w:lang w:val="en-GB"/>
+        </w:rPr>
+        <w:t>#</w:t>
+      </w:r>
+      <w:r>
+        <w:rPr>
+          <w:rStyle w:val="HTMLCode"/>
+          <w:rFonts w:ascii="Consolas" w:eastAsiaTheme="minorHAnsi" w:hAnsi="Consolas"/>
+          <w:sz w:val="18"/>
+          <w:szCs w:val="18"/>
+          <w:bdr w:val="none" w:sz="0" w:space="0" w:color="auto" w:frame="1"/>
+          <w:lang w:val="en-GB"/>
+        </w:rPr>
+        <w:t>}</w:t>
+      </w:r>
+      <w:r>
+        <w:rPr>
+          <w:rFonts w:ascii="Segoe UI" w:hAnsi="Segoe UI" w:cs="Segoe UI"/>
+          <w:sz w:val="21"/>
+          <w:szCs w:val="21"/>
+          <w:lang w:val="en-GB"/>
+        </w:rPr>
+        <w:t xml:space="preserve"> </w:t>
+      </w:r>
+      <w:r>
+        <w:rPr>
+          <w:rFonts w:ascii="Segoe UI" w:hAnsi="Segoe UI" w:cs="Segoe UI"/>
+          <w:sz w:val="21"/>
+          <w:szCs w:val="21"/>
+          <w:lang w:val="en-GB"/>
+        </w:rPr>
+        <w:t>are comments and the contents will not be shown in the output</w:t>
+      </w:r>
+      <w:r>
+        <w:rPr>
+          <w:rFonts w:ascii="Segoe UI" w:hAnsi="Segoe UI" w:cs="Segoe UI"/>
+          <w:sz w:val="21"/>
+          <w:szCs w:val="21"/>
+          <w:lang w:val="en-GB"/>
+        </w:rPr>
+        <w:t>.</w:t>
       </w:r>
     </w:p>
     <w:p>
@@ -10860,14 +12014,9 @@
           <w:bdr w:val="none" w:sz="0" w:space="0" w:color="auto" w:frame="1"/>
           <w:lang w:val="en-GB"/>
         </w:rPr>
-        <w:t>{% for name in ['World', 'Maarten', 'Reader'] %}</w:t>
-      </w:r>
-    </w:p>
-    <w:p>
-      <w:pPr>
-        <w:pStyle w:val="HTML-voorafopgemaakt"/>
-        <w:spacing w:before="360" w:after="360"/>
-        <w:ind w:left="480" w:right="480"/>
+        <w:t>{# Loop through the list of names and output a greeting. #}</w:t>
+      </w:r>
+      <w:r>
         <w:rPr>
           <w:rStyle w:val="HTMLCode"/>
           <w:rFonts w:ascii="Consolas" w:hAnsi="Consolas"/>
@@ -10876,7 +12025,8 @@
           <w:bdr w:val="none" w:sz="0" w:space="0" w:color="auto" w:frame="1"/>
           <w:lang w:val="en-GB"/>
         </w:rPr>
-      </w:pPr>
+        <w:br/>
+      </w:r>
       <w:r>
         <w:rPr>
           <w:rStyle w:val="HTMLCode"/>
@@ -10886,14 +12036,9 @@
           <w:bdr w:val="none" w:sz="0" w:space="0" w:color="auto" w:frame="1"/>
           <w:lang w:val="en-GB"/>
         </w:rPr>
-        <w:t>Hello {{ name }}!</w:t>
-      </w:r>
-    </w:p>
-    <w:p>
-      <w:pPr>
-        <w:pStyle w:val="HTML-voorafopgemaakt"/>
-        <w:spacing w:before="360" w:after="360"/>
-        <w:ind w:left="480" w:right="480"/>
+        <w:t>{% for name in ['World', 'Maarten', 'Reader'] %}</w:t>
+      </w:r>
+      <w:r>
         <w:rPr>
           <w:rStyle w:val="HTMLCode"/>
           <w:rFonts w:ascii="Consolas" w:hAnsi="Consolas"/>
@@ -10902,7 +12047,30 @@
           <w:bdr w:val="none" w:sz="0" w:space="0" w:color="auto" w:frame="1"/>
           <w:lang w:val="en-GB"/>
         </w:rPr>
-      </w:pPr>
+        <w:br/>
+      </w:r>
+      <w:r>
+        <w:rPr>
+          <w:rStyle w:val="HTMLCode"/>
+          <w:rFonts w:ascii="Consolas" w:hAnsi="Consolas"/>
+          <w:sz w:val="18"/>
+          <w:szCs w:val="18"/>
+          <w:bdr w:val="none" w:sz="0" w:space="0" w:color="auto" w:frame="1"/>
+          <w:lang w:val="en-GB"/>
+        </w:rPr>
+        <w:t>Hello {{ name }}!</w:t>
+      </w:r>
+      <w:r>
+        <w:rPr>
+          <w:rStyle w:val="HTMLCode"/>
+          <w:rFonts w:ascii="Consolas" w:hAnsi="Consolas"/>
+          <w:sz w:val="18"/>
+          <w:szCs w:val="18"/>
+          <w:bdr w:val="none" w:sz="0" w:space="0" w:color="auto" w:frame="1"/>
+          <w:lang w:val="en-GB"/>
+        </w:rPr>
+        <w:br/>
+      </w:r>
       <w:r>
         <w:rPr>
           <w:rStyle w:val="HTMLCode"/>
@@ -11012,6 +12180,7 @@
           <w:bdr w:val="none" w:sz="0" w:space="0" w:color="auto" w:frame="1"/>
           <w:lang w:val="en-GB"/>
         </w:rPr>
+        <w:lastRenderedPageBreak/>
         <w:t>Hello Reader!</w:t>
       </w:r>
     </w:p>
@@ -11061,7 +12230,7 @@
       <w:pPr>
         <w:numPr>
           <w:ilvl w:val="0"/>
-          <w:numId w:val="16"/>
+          <w:numId w:val="22"/>
         </w:numPr>
         <w:pBdr>
           <w:left w:val="single" w:sz="18" w:space="0" w:color="6CE26C"/>
@@ -11085,29 +12254,7 @@
           <w:bdr w:val="none" w:sz="0" w:space="0" w:color="auto" w:frame="1"/>
           <w:lang w:eastAsia="nl-NL"/>
         </w:rPr>
-        <w:t>d</w:t>
-      </w:r>
-      <w:r>
-        <w:rPr>
-          <w:rFonts w:ascii="Consolas" w:eastAsia="Times New Roman" w:hAnsi="Consolas" w:cs="Courier New"/>
-          <w:color w:val="000000"/>
-          <w:sz w:val="18"/>
-          <w:szCs w:val="18"/>
-          <w:bdr w:val="none" w:sz="0" w:space="0" w:color="auto" w:frame="1"/>
-          <w:lang w:eastAsia="nl-NL"/>
-        </w:rPr>
-        <w:t>m</w:t>
-      </w:r>
-      <w:r>
-        <w:rPr>
-          <w:rFonts w:ascii="Consolas" w:eastAsia="Times New Roman" w:hAnsi="Consolas" w:cs="Courier New"/>
-          <w:color w:val="000000"/>
-          <w:sz w:val="18"/>
-          <w:szCs w:val="18"/>
-          <w:bdr w:val="none" w:sz="0" w:space="0" w:color="auto" w:frame="1"/>
-          <w:lang w:eastAsia="nl-NL"/>
-        </w:rPr>
-        <w:t xml:space="preserve">l_template_text </w:t>
+        <w:t xml:space="preserve">dml_template_text </w:t>
       </w:r>
       <w:r>
         <w:rPr>
@@ -11148,7 +12295,7 @@
       <w:pPr>
         <w:numPr>
           <w:ilvl w:val="0"/>
-          <w:numId w:val="16"/>
+          <w:numId w:val="22"/>
         </w:numPr>
         <w:pBdr>
           <w:left w:val="single" w:sz="18" w:space="0" w:color="6CE26C"/>
@@ -11160,7 +12307,7 @@
           <w:color w:val="000000"/>
           <w:sz w:val="18"/>
           <w:szCs w:val="18"/>
-          <w:lang w:eastAsia="nl-NL"/>
+          <w:lang w:val="en-GB" w:eastAsia="nl-NL"/>
         </w:rPr>
       </w:pPr>
       <w:r>
@@ -11170,16 +12317,16 @@
           <w:sz w:val="18"/>
           <w:szCs w:val="18"/>
           <w:bdr w:val="none" w:sz="0" w:space="0" w:color="auto" w:frame="1"/>
-          <w:lang w:eastAsia="nl-NL"/>
-        </w:rPr>
-        <w:t>{% for schema in schemas %}</w:t>
-      </w:r>
-    </w:p>
-    <w:p>
-      <w:pPr>
-        <w:numPr>
-          <w:ilvl w:val="0"/>
-          <w:numId w:val="16"/>
+          <w:lang w:val="en-GB" w:eastAsia="nl-NL"/>
+        </w:rPr>
+        <w:t>{# Define funcionality to quote and join lists of names #}</w:t>
+      </w:r>
+    </w:p>
+    <w:p>
+      <w:pPr>
+        <w:numPr>
+          <w:ilvl w:val="0"/>
+          <w:numId w:val="22"/>
         </w:numPr>
         <w:pBdr>
           <w:left w:val="single" w:sz="18" w:space="0" w:color="6CE26C"/>
@@ -11203,14 +12350,14 @@
           <w:bdr w:val="none" w:sz="0" w:space="0" w:color="auto" w:frame="1"/>
           <w:lang w:eastAsia="nl-NL"/>
         </w:rPr>
-        <w:t>GO</w:t>
-      </w:r>
-    </w:p>
-    <w:p>
-      <w:pPr>
-        <w:numPr>
-          <w:ilvl w:val="0"/>
-          <w:numId w:val="16"/>
+        <w:t>{% macro q(names) -%}</w:t>
+      </w:r>
+    </w:p>
+    <w:p>
+      <w:pPr>
+        <w:numPr>
+          <w:ilvl w:val="0"/>
+          <w:numId w:val="22"/>
         </w:numPr>
         <w:pBdr>
           <w:left w:val="single" w:sz="18" w:space="0" w:color="6CE26C"/>
@@ -11234,14 +12381,14 @@
           <w:bdr w:val="none" w:sz="0" w:space="0" w:color="auto" w:frame="1"/>
           <w:lang w:eastAsia="nl-NL"/>
         </w:rPr>
-        <w:t>CREATE SCHEMA [{{ schema.name }}];</w:t>
-      </w:r>
-    </w:p>
-    <w:p>
-      <w:pPr>
-        <w:numPr>
-          <w:ilvl w:val="0"/>
-          <w:numId w:val="16"/>
+        <w:t>[{{ names|join('].[') }}]</w:t>
+      </w:r>
+    </w:p>
+    <w:p>
+      <w:pPr>
+        <w:numPr>
+          <w:ilvl w:val="0"/>
+          <w:numId w:val="22"/>
         </w:numPr>
         <w:pBdr>
           <w:left w:val="single" w:sz="18" w:space="0" w:color="6CE26C"/>
@@ -11265,15 +12412,14 @@
           <w:bdr w:val="none" w:sz="0" w:space="0" w:color="auto" w:frame="1"/>
           <w:lang w:eastAsia="nl-NL"/>
         </w:rPr>
-        <w:lastRenderedPageBreak/>
-        <w:t>GO</w:t>
-      </w:r>
-    </w:p>
-    <w:p>
-      <w:pPr>
-        <w:numPr>
-          <w:ilvl w:val="0"/>
-          <w:numId w:val="16"/>
+        <w:t>{%- endmacro %}</w:t>
+      </w:r>
+    </w:p>
+    <w:p>
+      <w:pPr>
+        <w:numPr>
+          <w:ilvl w:val="0"/>
+          <w:numId w:val="22"/>
         </w:numPr>
         <w:pBdr>
           <w:left w:val="single" w:sz="18" w:space="0" w:color="6CE26C"/>
@@ -11285,36 +12431,26 @@
           <w:color w:val="000000"/>
           <w:sz w:val="18"/>
           <w:szCs w:val="18"/>
-          <w:lang w:eastAsia="nl-NL"/>
-        </w:rPr>
-      </w:pPr>
-      <w:r>
-        <w:rPr>
-          <w:rFonts w:ascii="Consolas" w:eastAsia="Times New Roman" w:hAnsi="Consolas" w:cs="Courier New"/>
-          <w:color w:val="000000"/>
-          <w:sz w:val="18"/>
-          <w:szCs w:val="18"/>
-          <w:bdr w:val="none" w:sz="0" w:space="0" w:color="auto" w:frame="1"/>
-          <w:lang w:eastAsia="nl-NL"/>
-        </w:rPr>
-        <w:t> </w:t>
-      </w:r>
-      <w:r>
-        <w:rPr>
-          <w:rFonts w:ascii="Consolas" w:eastAsia="Times New Roman" w:hAnsi="Consolas" w:cs="Times New Roman"/>
-          <w:color w:val="000000"/>
-          <w:sz w:val="18"/>
-          <w:szCs w:val="18"/>
-          <w:lang w:eastAsia="nl-NL"/>
-        </w:rPr>
-        <w:t> </w:t>
-      </w:r>
-    </w:p>
-    <w:p>
-      <w:pPr>
-        <w:numPr>
-          <w:ilvl w:val="0"/>
-          <w:numId w:val="16"/>
+          <w:lang w:val="en-GB" w:eastAsia="nl-NL"/>
+        </w:rPr>
+      </w:pPr>
+      <w:r>
+        <w:rPr>
+          <w:rFonts w:ascii="Consolas" w:eastAsia="Times New Roman" w:hAnsi="Consolas" w:cs="Courier New"/>
+          <w:color w:val="008200"/>
+          <w:sz w:val="18"/>
+          <w:szCs w:val="18"/>
+          <w:bdr w:val="none" w:sz="0" w:space="0" w:color="auto" w:frame="1"/>
+          <w:lang w:val="en-GB" w:eastAsia="nl-NL"/>
+        </w:rPr>
+        <w:t>{# Loop trough all schemas and create SQL DML statements -#}</w:t>
+      </w:r>
+    </w:p>
+    <w:p>
+      <w:pPr>
+        <w:numPr>
+          <w:ilvl w:val="0"/>
+          <w:numId w:val="22"/>
         </w:numPr>
         <w:pBdr>
           <w:left w:val="single" w:sz="18" w:space="0" w:color="6CE26C"/>
@@ -11326,7 +12462,7 @@
           <w:color w:val="000000"/>
           <w:sz w:val="18"/>
           <w:szCs w:val="18"/>
-          <w:lang w:val="en-GB" w:eastAsia="nl-NL"/>
+          <w:lang w:eastAsia="nl-NL"/>
         </w:rPr>
       </w:pPr>
       <w:r>
@@ -11336,16 +12472,16 @@
           <w:sz w:val="18"/>
           <w:szCs w:val="18"/>
           <w:bdr w:val="none" w:sz="0" w:space="0" w:color="auto" w:frame="1"/>
-          <w:lang w:val="en-GB" w:eastAsia="nl-NL"/>
-        </w:rPr>
-        <w:t>{% for table in schema.tables %}</w:t>
-      </w:r>
-    </w:p>
-    <w:p>
-      <w:pPr>
-        <w:numPr>
-          <w:ilvl w:val="0"/>
-          <w:numId w:val="16"/>
+          <w:lang w:eastAsia="nl-NL"/>
+        </w:rPr>
+        <w:t>{% for schema in schemas %}</w:t>
+      </w:r>
+    </w:p>
+    <w:p>
+      <w:pPr>
+        <w:numPr>
+          <w:ilvl w:val="0"/>
+          <w:numId w:val="22"/>
         </w:numPr>
         <w:pBdr>
           <w:left w:val="single" w:sz="18" w:space="0" w:color="6CE26C"/>
@@ -11357,7 +12493,7 @@
           <w:color w:val="000000"/>
           <w:sz w:val="18"/>
           <w:szCs w:val="18"/>
-          <w:lang w:val="en-GB" w:eastAsia="nl-NL"/>
+          <w:lang w:eastAsia="nl-NL"/>
         </w:rPr>
       </w:pPr>
       <w:r>
@@ -11367,16 +12503,16 @@
           <w:sz w:val="18"/>
           <w:szCs w:val="18"/>
           <w:bdr w:val="none" w:sz="0" w:space="0" w:color="auto" w:frame="1"/>
-          <w:lang w:val="en-GB" w:eastAsia="nl-NL"/>
-        </w:rPr>
-        <w:t>CREATE TABLE [{{ schema.name }}].[{{ table.name }}] (</w:t>
-      </w:r>
-    </w:p>
-    <w:p>
-      <w:pPr>
-        <w:numPr>
-          <w:ilvl w:val="0"/>
-          <w:numId w:val="16"/>
+          <w:lang w:eastAsia="nl-NL"/>
+        </w:rPr>
+        <w:t>CREATE SCHEMA {{ q([schema.name]) }};</w:t>
+      </w:r>
+    </w:p>
+    <w:p>
+      <w:pPr>
+        <w:numPr>
+          <w:ilvl w:val="0"/>
+          <w:numId w:val="22"/>
         </w:numPr>
         <w:pBdr>
           <w:left w:val="single" w:sz="18" w:space="0" w:color="6CE26C"/>
@@ -11388,7 +12524,7 @@
           <w:color w:val="000000"/>
           <w:sz w:val="18"/>
           <w:szCs w:val="18"/>
-          <w:lang w:val="en-GB" w:eastAsia="nl-NL"/>
+          <w:lang w:eastAsia="nl-NL"/>
         </w:rPr>
       </w:pPr>
       <w:r>
@@ -11398,16 +12534,77 @@
           <w:sz w:val="18"/>
           <w:szCs w:val="18"/>
           <w:bdr w:val="none" w:sz="0" w:space="0" w:color="auto" w:frame="1"/>
-          <w:lang w:val="en-GB" w:eastAsia="nl-NL"/>
-        </w:rPr>
-        <w:t>{% for column in table.columns -%}</w:t>
-      </w:r>
-    </w:p>
-    <w:p>
-      <w:pPr>
-        <w:numPr>
-          <w:ilvl w:val="0"/>
-          <w:numId w:val="16"/>
+          <w:lang w:eastAsia="nl-NL"/>
+        </w:rPr>
+        <w:t>GO</w:t>
+      </w:r>
+    </w:p>
+    <w:p>
+      <w:pPr>
+        <w:numPr>
+          <w:ilvl w:val="0"/>
+          <w:numId w:val="22"/>
+        </w:numPr>
+        <w:pBdr>
+          <w:left w:val="single" w:sz="18" w:space="0" w:color="6CE26C"/>
+        </w:pBdr>
+        <w:shd w:val="clear" w:color="auto" w:fill="F8F8F8"/>
+        <w:spacing w:before="100" w:beforeAutospacing="1" w:after="100" w:afterAutospacing="1" w:line="210" w:lineRule="atLeast"/>
+        <w:rPr>
+          <w:rFonts w:ascii="Consolas" w:eastAsia="Times New Roman" w:hAnsi="Consolas" w:cs="Times New Roman"/>
+          <w:color w:val="000000"/>
+          <w:sz w:val="18"/>
+          <w:szCs w:val="18"/>
+          <w:lang w:eastAsia="nl-NL"/>
+        </w:rPr>
+      </w:pPr>
+      <w:r>
+        <w:rPr>
+          <w:rFonts w:ascii="Consolas" w:eastAsia="Times New Roman" w:hAnsi="Consolas" w:cs="Times New Roman"/>
+          <w:color w:val="000000"/>
+          <w:sz w:val="18"/>
+          <w:szCs w:val="18"/>
+          <w:lang w:eastAsia="nl-NL"/>
+        </w:rPr>
+        <w:t> </w:t>
+      </w:r>
+    </w:p>
+    <w:p>
+      <w:pPr>
+        <w:numPr>
+          <w:ilvl w:val="0"/>
+          <w:numId w:val="22"/>
+        </w:numPr>
+        <w:pBdr>
+          <w:left w:val="single" w:sz="18" w:space="0" w:color="6CE26C"/>
+        </w:pBdr>
+        <w:shd w:val="clear" w:color="auto" w:fill="FFFFFF"/>
+        <w:spacing w:beforeAutospacing="1" w:after="0" w:afterAutospacing="1" w:line="210" w:lineRule="atLeast"/>
+        <w:rPr>
+          <w:rFonts w:ascii="Consolas" w:eastAsia="Times New Roman" w:hAnsi="Consolas" w:cs="Times New Roman"/>
+          <w:color w:val="000000"/>
+          <w:sz w:val="18"/>
+          <w:szCs w:val="18"/>
+          <w:lang w:val="en-GB" w:eastAsia="nl-NL"/>
+        </w:rPr>
+      </w:pPr>
+      <w:r>
+        <w:rPr>
+          <w:rFonts w:ascii="Consolas" w:eastAsia="Times New Roman" w:hAnsi="Consolas" w:cs="Courier New"/>
+          <w:color w:val="008200"/>
+          <w:sz w:val="18"/>
+          <w:szCs w:val="18"/>
+          <w:bdr w:val="none" w:sz="0" w:space="0" w:color="auto" w:frame="1"/>
+          <w:lang w:val="en-GB" w:eastAsia="nl-NL"/>
+        </w:rPr>
+        <w:t>{# Loop trough all tables in the schema and create a CREATE TABLE statement -#}</w:t>
+      </w:r>
+    </w:p>
+    <w:p>
+      <w:pPr>
+        <w:numPr>
+          <w:ilvl w:val="0"/>
+          <w:numId w:val="22"/>
         </w:numPr>
         <w:pBdr>
           <w:left w:val="single" w:sz="18" w:space="0" w:color="6CE26C"/>
@@ -11431,14 +12628,14 @@
           <w:bdr w:val="none" w:sz="0" w:space="0" w:color="auto" w:frame="1"/>
           <w:lang w:val="en-GB" w:eastAsia="nl-NL"/>
         </w:rPr>
-        <w:t>{{ '  ' if loop.index == 1 else ', ' }}[{{ column.name }}] {{ column.fulltype }}</w:t>
-      </w:r>
-    </w:p>
-    <w:p>
-      <w:pPr>
-        <w:numPr>
-          <w:ilvl w:val="0"/>
-          <w:numId w:val="16"/>
+        <w:t>{% for table in schema.tables %}</w:t>
+      </w:r>
+    </w:p>
+    <w:p>
+      <w:pPr>
+        <w:numPr>
+          <w:ilvl w:val="0"/>
+          <w:numId w:val="22"/>
         </w:numPr>
         <w:pBdr>
           <w:left w:val="single" w:sz="18" w:space="0" w:color="6CE26C"/>
@@ -11450,7 +12647,7 @@
           <w:color w:val="000000"/>
           <w:sz w:val="18"/>
           <w:szCs w:val="18"/>
-          <w:lang w:eastAsia="nl-NL"/>
+          <w:lang w:val="en-GB" w:eastAsia="nl-NL"/>
         </w:rPr>
       </w:pPr>
       <w:r>
@@ -11460,16 +12657,16 @@
           <w:sz w:val="18"/>
           <w:szCs w:val="18"/>
           <w:bdr w:val="none" w:sz="0" w:space="0" w:color="auto" w:frame="1"/>
-          <w:lang w:eastAsia="nl-NL"/>
-        </w:rPr>
-        <w:t>{% endfor -%}</w:t>
-      </w:r>
-    </w:p>
-    <w:p>
-      <w:pPr>
-        <w:numPr>
-          <w:ilvl w:val="0"/>
-          <w:numId w:val="16"/>
+          <w:lang w:val="en-GB" w:eastAsia="nl-NL"/>
+        </w:rPr>
+        <w:t>CREATE TABLE {{ q([schema.name, table.name]) }} (</w:t>
+      </w:r>
+    </w:p>
+    <w:p>
+      <w:pPr>
+        <w:numPr>
+          <w:ilvl w:val="0"/>
+          <w:numId w:val="22"/>
         </w:numPr>
         <w:pBdr>
           <w:left w:val="single" w:sz="18" w:space="0" w:color="6CE26C"/>
@@ -11493,14 +12690,14 @@
           <w:bdr w:val="none" w:sz="0" w:space="0" w:color="auto" w:frame="1"/>
           <w:lang w:val="en-GB" w:eastAsia="nl-NL"/>
         </w:rPr>
-        <w:t>, CONSTRAINT [{{ table.primary_key_constraint.name }}] PRIMARY KEY ([{{ table.primary_key_constraint.column_names|join('], [') }}])</w:t>
-      </w:r>
-    </w:p>
-    <w:p>
-      <w:pPr>
-        <w:numPr>
-          <w:ilvl w:val="0"/>
-          <w:numId w:val="16"/>
+        <w:t>{% for column in table.columns -%}</w:t>
+      </w:r>
+    </w:p>
+    <w:p>
+      <w:pPr>
+        <w:numPr>
+          <w:ilvl w:val="0"/>
+          <w:numId w:val="22"/>
         </w:numPr>
         <w:pBdr>
           <w:left w:val="single" w:sz="18" w:space="0" w:color="6CE26C"/>
@@ -11512,7 +12709,7 @@
           <w:color w:val="000000"/>
           <w:sz w:val="18"/>
           <w:szCs w:val="18"/>
-          <w:lang w:eastAsia="nl-NL"/>
+          <w:lang w:val="en-GB" w:eastAsia="nl-NL"/>
         </w:rPr>
       </w:pPr>
       <w:r>
@@ -11522,16 +12719,16 @@
           <w:sz w:val="18"/>
           <w:szCs w:val="18"/>
           <w:bdr w:val="none" w:sz="0" w:space="0" w:color="auto" w:frame="1"/>
-          <w:lang w:eastAsia="nl-NL"/>
-        </w:rPr>
-        <w:t>);</w:t>
-      </w:r>
-    </w:p>
-    <w:p>
-      <w:pPr>
-        <w:numPr>
-          <w:ilvl w:val="0"/>
-          <w:numId w:val="16"/>
+          <w:lang w:val="en-GB" w:eastAsia="nl-NL"/>
+        </w:rPr>
+        <w:t>{# Output a comma (,) except for the first column of the table -#}</w:t>
+      </w:r>
+    </w:p>
+    <w:p>
+      <w:pPr>
+        <w:numPr>
+          <w:ilvl w:val="0"/>
+          <w:numId w:val="22"/>
         </w:numPr>
         <w:pBdr>
           <w:left w:val="single" w:sz="18" w:space="0" w:color="6CE26C"/>
@@ -11543,7 +12740,7 @@
           <w:color w:val="000000"/>
           <w:sz w:val="18"/>
           <w:szCs w:val="18"/>
-          <w:lang w:eastAsia="nl-NL"/>
+          <w:lang w:val="en-GB" w:eastAsia="nl-NL"/>
         </w:rPr>
       </w:pPr>
       <w:r>
@@ -11553,16 +12750,16 @@
           <w:sz w:val="18"/>
           <w:szCs w:val="18"/>
           <w:bdr w:val="none" w:sz="0" w:space="0" w:color="auto" w:frame="1"/>
-          <w:lang w:eastAsia="nl-NL"/>
-        </w:rPr>
-        <w:t>GO</w:t>
-      </w:r>
-    </w:p>
-    <w:p>
-      <w:pPr>
-        <w:numPr>
-          <w:ilvl w:val="0"/>
-          <w:numId w:val="16"/>
+          <w:lang w:val="en-GB" w:eastAsia="nl-NL"/>
+        </w:rPr>
+        <w:t>{{ '  ' if loop.index == 1 else ', ' }}{{ q([column.name]) }} {{ column.fulltype }}</w:t>
+      </w:r>
+    </w:p>
+    <w:p>
+      <w:pPr>
+        <w:numPr>
+          <w:ilvl w:val="0"/>
+          <w:numId w:val="22"/>
         </w:numPr>
         <w:pBdr>
           <w:left w:val="single" w:sz="18" w:space="0" w:color="6CE26C"/>
@@ -11593,7 +12790,7 @@
       <w:pPr>
         <w:numPr>
           <w:ilvl w:val="0"/>
-          <w:numId w:val="16"/>
+          <w:numId w:val="22"/>
         </w:numPr>
         <w:pBdr>
           <w:left w:val="single" w:sz="18" w:space="0" w:color="6CE26C"/>
@@ -11605,36 +12802,26 @@
           <w:color w:val="000000"/>
           <w:sz w:val="18"/>
           <w:szCs w:val="18"/>
-          <w:lang w:eastAsia="nl-NL"/>
-        </w:rPr>
-      </w:pPr>
-      <w:r>
-        <w:rPr>
-          <w:rFonts w:ascii="Consolas" w:eastAsia="Times New Roman" w:hAnsi="Consolas" w:cs="Courier New"/>
-          <w:color w:val="000000"/>
-          <w:sz w:val="18"/>
-          <w:szCs w:val="18"/>
-          <w:bdr w:val="none" w:sz="0" w:space="0" w:color="auto" w:frame="1"/>
-          <w:lang w:eastAsia="nl-NL"/>
-        </w:rPr>
-        <w:t> </w:t>
-      </w:r>
-      <w:r>
-        <w:rPr>
-          <w:rFonts w:ascii="Consolas" w:eastAsia="Times New Roman" w:hAnsi="Consolas" w:cs="Times New Roman"/>
-          <w:color w:val="000000"/>
-          <w:sz w:val="18"/>
-          <w:szCs w:val="18"/>
-          <w:lang w:eastAsia="nl-NL"/>
-        </w:rPr>
-        <w:t> </w:t>
-      </w:r>
-    </w:p>
-    <w:p>
-      <w:pPr>
-        <w:numPr>
-          <w:ilvl w:val="0"/>
-          <w:numId w:val="16"/>
+          <w:lang w:val="en-GB" w:eastAsia="nl-NL"/>
+        </w:rPr>
+      </w:pPr>
+      <w:r>
+        <w:rPr>
+          <w:rFonts w:ascii="Consolas" w:eastAsia="Times New Roman" w:hAnsi="Consolas" w:cs="Courier New"/>
+          <w:color w:val="008200"/>
+          <w:sz w:val="18"/>
+          <w:szCs w:val="18"/>
+          <w:bdr w:val="none" w:sz="0" w:space="0" w:color="auto" w:frame="1"/>
+          <w:lang w:val="en-GB" w:eastAsia="nl-NL"/>
+        </w:rPr>
+        <w:t>, CONSTRAINT {{ q([table.primary_key_constraint.name]) }}</w:t>
+      </w:r>
+    </w:p>
+    <w:p>
+      <w:pPr>
+        <w:numPr>
+          <w:ilvl w:val="0"/>
+          <w:numId w:val="22"/>
         </w:numPr>
         <w:pBdr>
           <w:left w:val="single" w:sz="18" w:space="0" w:color="6CE26C"/>
@@ -11652,20 +12839,31 @@
       <w:r>
         <w:rPr>
           <w:rFonts w:ascii="Consolas" w:eastAsia="Times New Roman" w:hAnsi="Consolas" w:cs="Courier New"/>
+          <w:color w:val="000000"/>
+          <w:sz w:val="18"/>
+          <w:szCs w:val="18"/>
+          <w:bdr w:val="none" w:sz="0" w:space="0" w:color="auto" w:frame="1"/>
+          <w:lang w:val="en-GB" w:eastAsia="nl-NL"/>
+        </w:rPr>
+        <w:t>    </w:t>
+      </w:r>
+      <w:r>
+        <w:rPr>
+          <w:rFonts w:ascii="Consolas" w:eastAsia="Times New Roman" w:hAnsi="Consolas" w:cs="Courier New"/>
           <w:color w:val="008200"/>
           <w:sz w:val="18"/>
           <w:szCs w:val="18"/>
           <w:bdr w:val="none" w:sz="0" w:space="0" w:color="auto" w:frame="1"/>
           <w:lang w:val="en-GB" w:eastAsia="nl-NL"/>
         </w:rPr>
-        <w:t>{% for table in schema.tables|selectattr('foreign_key_constraints') %}</w:t>
-      </w:r>
-    </w:p>
-    <w:p>
-      <w:pPr>
-        <w:numPr>
-          <w:ilvl w:val="0"/>
-          <w:numId w:val="16"/>
+        <w:t>PRIMARY KEY ({{ q(table.primary_key_constraint.column_names) }})</w:t>
+      </w:r>
+    </w:p>
+    <w:p>
+      <w:pPr>
+        <w:numPr>
+          <w:ilvl w:val="0"/>
+          <w:numId w:val="22"/>
         </w:numPr>
         <w:pBdr>
           <w:left w:val="single" w:sz="18" w:space="0" w:color="6CE26C"/>
@@ -11677,7 +12875,7 @@
           <w:color w:val="000000"/>
           <w:sz w:val="18"/>
           <w:szCs w:val="18"/>
-          <w:lang w:val="en-GB" w:eastAsia="nl-NL"/>
+          <w:lang w:eastAsia="nl-NL"/>
         </w:rPr>
       </w:pPr>
       <w:r>
@@ -11687,16 +12885,16 @@
           <w:sz w:val="18"/>
           <w:szCs w:val="18"/>
           <w:bdr w:val="none" w:sz="0" w:space="0" w:color="auto" w:frame="1"/>
-          <w:lang w:val="en-GB" w:eastAsia="nl-NL"/>
-        </w:rPr>
-        <w:t>ALTER TABLE [{{ schema.name }}].[{{ table.name }}]</w:t>
-      </w:r>
-    </w:p>
-    <w:p>
-      <w:pPr>
-        <w:numPr>
-          <w:ilvl w:val="0"/>
-          <w:numId w:val="16"/>
+          <w:lang w:eastAsia="nl-NL"/>
+        </w:rPr>
+        <w:t>);</w:t>
+      </w:r>
+    </w:p>
+    <w:p>
+      <w:pPr>
+        <w:numPr>
+          <w:ilvl w:val="0"/>
+          <w:numId w:val="22"/>
         </w:numPr>
         <w:pBdr>
           <w:left w:val="single" w:sz="18" w:space="0" w:color="6CE26C"/>
@@ -11720,14 +12918,14 @@
           <w:bdr w:val="none" w:sz="0" w:space="0" w:color="auto" w:frame="1"/>
           <w:lang w:eastAsia="nl-NL"/>
         </w:rPr>
-        <w:t>ADD</w:t>
-      </w:r>
-    </w:p>
-    <w:p>
-      <w:pPr>
-        <w:numPr>
-          <w:ilvl w:val="0"/>
-          <w:numId w:val="16"/>
+        <w:t>GO</w:t>
+      </w:r>
+    </w:p>
+    <w:p>
+      <w:pPr>
+        <w:numPr>
+          <w:ilvl w:val="0"/>
+          <w:numId w:val="22"/>
         </w:numPr>
         <w:pBdr>
           <w:left w:val="single" w:sz="18" w:space="0" w:color="6CE26C"/>
@@ -11739,7 +12937,7 @@
           <w:color w:val="000000"/>
           <w:sz w:val="18"/>
           <w:szCs w:val="18"/>
-          <w:lang w:val="en-GB" w:eastAsia="nl-NL"/>
+          <w:lang w:eastAsia="nl-NL"/>
         </w:rPr>
       </w:pPr>
       <w:r>
@@ -11749,16 +12947,16 @@
           <w:sz w:val="18"/>
           <w:szCs w:val="18"/>
           <w:bdr w:val="none" w:sz="0" w:space="0" w:color="auto" w:frame="1"/>
-          <w:lang w:val="en-GB" w:eastAsia="nl-NL"/>
-        </w:rPr>
-        <w:t>{% for foreign_key in table.foreign_key_constraints -%}</w:t>
-      </w:r>
-    </w:p>
-    <w:p>
-      <w:pPr>
-        <w:numPr>
-          <w:ilvl w:val="0"/>
-          <w:numId w:val="16"/>
+          <w:lang w:eastAsia="nl-NL"/>
+        </w:rPr>
+        <w:t>{% endfor -%}</w:t>
+      </w:r>
+    </w:p>
+    <w:p>
+      <w:pPr>
+        <w:numPr>
+          <w:ilvl w:val="0"/>
+          <w:numId w:val="22"/>
         </w:numPr>
         <w:pBdr>
           <w:left w:val="single" w:sz="18" w:space="0" w:color="6CE26C"/>
@@ -11770,26 +12968,36 @@
           <w:color w:val="000000"/>
           <w:sz w:val="18"/>
           <w:szCs w:val="18"/>
-          <w:lang w:val="en-GB" w:eastAsia="nl-NL"/>
-        </w:rPr>
-      </w:pPr>
-      <w:r>
-        <w:rPr>
-          <w:rFonts w:ascii="Consolas" w:eastAsia="Times New Roman" w:hAnsi="Consolas" w:cs="Courier New"/>
-          <w:color w:val="008200"/>
-          <w:sz w:val="18"/>
-          <w:szCs w:val="18"/>
-          <w:bdr w:val="none" w:sz="0" w:space="0" w:color="auto" w:frame="1"/>
-          <w:lang w:val="en-GB" w:eastAsia="nl-NL"/>
-        </w:rPr>
-        <w:t xml:space="preserve">{{ '  ' if loop.index == 1 else ', ' }}CONSTRAINT [{{ foreign_key.name }}] </w:t>
-      </w:r>
-    </w:p>
-    <w:p>
-      <w:pPr>
-        <w:numPr>
-          <w:ilvl w:val="0"/>
-          <w:numId w:val="16"/>
+          <w:lang w:eastAsia="nl-NL"/>
+        </w:rPr>
+      </w:pPr>
+      <w:r>
+        <w:rPr>
+          <w:rFonts w:ascii="Consolas" w:eastAsia="Times New Roman" w:hAnsi="Consolas" w:cs="Courier New"/>
+          <w:color w:val="000000"/>
+          <w:sz w:val="18"/>
+          <w:szCs w:val="18"/>
+          <w:bdr w:val="none" w:sz="0" w:space="0" w:color="auto" w:frame="1"/>
+          <w:lang w:eastAsia="nl-NL"/>
+        </w:rPr>
+        <w:t> </w:t>
+      </w:r>
+      <w:r>
+        <w:rPr>
+          <w:rFonts w:ascii="Consolas" w:eastAsia="Times New Roman" w:hAnsi="Consolas" w:cs="Times New Roman"/>
+          <w:color w:val="000000"/>
+          <w:sz w:val="18"/>
+          <w:szCs w:val="18"/>
+          <w:lang w:eastAsia="nl-NL"/>
+        </w:rPr>
+        <w:t> </w:t>
+      </w:r>
+    </w:p>
+    <w:p>
+      <w:pPr>
+        <w:numPr>
+          <w:ilvl w:val="0"/>
+          <w:numId w:val="22"/>
         </w:numPr>
         <w:pBdr>
           <w:left w:val="single" w:sz="18" w:space="0" w:color="6CE26C"/>
@@ -11807,31 +13015,20 @@
       <w:r>
         <w:rPr>
           <w:rFonts w:ascii="Consolas" w:eastAsia="Times New Roman" w:hAnsi="Consolas" w:cs="Courier New"/>
-          <w:color w:val="000000"/>
-          <w:sz w:val="18"/>
-          <w:szCs w:val="18"/>
-          <w:bdr w:val="none" w:sz="0" w:space="0" w:color="auto" w:frame="1"/>
-          <w:lang w:val="en-GB" w:eastAsia="nl-NL"/>
-        </w:rPr>
-        <w:t>    </w:t>
-      </w:r>
-      <w:r>
-        <w:rPr>
-          <w:rFonts w:ascii="Consolas" w:eastAsia="Times New Roman" w:hAnsi="Consolas" w:cs="Courier New"/>
           <w:color w:val="008200"/>
           <w:sz w:val="18"/>
           <w:szCs w:val="18"/>
           <w:bdr w:val="none" w:sz="0" w:space="0" w:color="auto" w:frame="1"/>
           <w:lang w:val="en-GB" w:eastAsia="nl-NL"/>
         </w:rPr>
-        <w:t xml:space="preserve">FOREIGN KEY ([{{ foreign_key.column_names|join('], [') }}]) </w:t>
-      </w:r>
-    </w:p>
-    <w:p>
-      <w:pPr>
-        <w:numPr>
-          <w:ilvl w:val="0"/>
-          <w:numId w:val="16"/>
+        <w:t>{# Loop tables in the schema and create foreign keys constraints -#}</w:t>
+      </w:r>
+    </w:p>
+    <w:p>
+      <w:pPr>
+        <w:numPr>
+          <w:ilvl w:val="0"/>
+          <w:numId w:val="22"/>
         </w:numPr>
         <w:pBdr>
           <w:left w:val="single" w:sz="18" w:space="0" w:color="6CE26C"/>
@@ -11849,31 +13046,20 @@
       <w:r>
         <w:rPr>
           <w:rFonts w:ascii="Consolas" w:eastAsia="Times New Roman" w:hAnsi="Consolas" w:cs="Courier New"/>
-          <w:color w:val="000000"/>
-          <w:sz w:val="18"/>
-          <w:szCs w:val="18"/>
-          <w:bdr w:val="none" w:sz="0" w:space="0" w:color="auto" w:frame="1"/>
-          <w:lang w:val="en-GB" w:eastAsia="nl-NL"/>
-        </w:rPr>
-        <w:t>    </w:t>
-      </w:r>
-      <w:r>
-        <w:rPr>
-          <w:rFonts w:ascii="Consolas" w:eastAsia="Times New Roman" w:hAnsi="Consolas" w:cs="Courier New"/>
           <w:color w:val="008200"/>
           <w:sz w:val="18"/>
           <w:szCs w:val="18"/>
           <w:bdr w:val="none" w:sz="0" w:space="0" w:color="auto" w:frame="1"/>
           <w:lang w:val="en-GB" w:eastAsia="nl-NL"/>
         </w:rPr>
-        <w:t>REFERENCES [{{ foreign_key.foreign_schema_name }}].[{{ foreign_key.foreign_table_name }}] ([{{ foreign_key.foreign_column_names|join('], [') }}])</w:t>
-      </w:r>
-    </w:p>
-    <w:p>
-      <w:pPr>
-        <w:numPr>
-          <w:ilvl w:val="0"/>
-          <w:numId w:val="16"/>
+        <w:t>{% for table in schema.tables|selectattr('foreign_key_constraints') %}</w:t>
+      </w:r>
+    </w:p>
+    <w:p>
+      <w:pPr>
+        <w:numPr>
+          <w:ilvl w:val="0"/>
+          <w:numId w:val="22"/>
         </w:numPr>
         <w:pBdr>
           <w:left w:val="single" w:sz="18" w:space="0" w:color="6CE26C"/>
@@ -11885,7 +13071,7 @@
           <w:color w:val="000000"/>
           <w:sz w:val="18"/>
           <w:szCs w:val="18"/>
-          <w:lang w:eastAsia="nl-NL"/>
+          <w:lang w:val="en-GB" w:eastAsia="nl-NL"/>
         </w:rPr>
       </w:pPr>
       <w:r>
@@ -11895,16 +13081,16 @@
           <w:sz w:val="18"/>
           <w:szCs w:val="18"/>
           <w:bdr w:val="none" w:sz="0" w:space="0" w:color="auto" w:frame="1"/>
-          <w:lang w:eastAsia="nl-NL"/>
-        </w:rPr>
-        <w:t>{% endfor -%}</w:t>
-      </w:r>
-    </w:p>
-    <w:p>
-      <w:pPr>
-        <w:numPr>
-          <w:ilvl w:val="0"/>
-          <w:numId w:val="16"/>
+          <w:lang w:val="en-GB" w:eastAsia="nl-NL"/>
+        </w:rPr>
+        <w:t>ALTER TABLE {{ q([schema.name, table.name]) }}</w:t>
+      </w:r>
+    </w:p>
+    <w:p>
+      <w:pPr>
+        <w:numPr>
+          <w:ilvl w:val="0"/>
+          <w:numId w:val="22"/>
         </w:numPr>
         <w:pBdr>
           <w:left w:val="single" w:sz="18" w:space="0" w:color="6CE26C"/>
@@ -11928,14 +13114,14 @@
           <w:bdr w:val="none" w:sz="0" w:space="0" w:color="auto" w:frame="1"/>
           <w:lang w:eastAsia="nl-NL"/>
         </w:rPr>
-        <w:t>;</w:t>
-      </w:r>
-    </w:p>
-    <w:p>
-      <w:pPr>
-        <w:numPr>
-          <w:ilvl w:val="0"/>
-          <w:numId w:val="16"/>
+        <w:t>ADD</w:t>
+      </w:r>
+    </w:p>
+    <w:p>
+      <w:pPr>
+        <w:numPr>
+          <w:ilvl w:val="0"/>
+          <w:numId w:val="22"/>
         </w:numPr>
         <w:pBdr>
           <w:left w:val="single" w:sz="18" w:space="0" w:color="6CE26C"/>
@@ -11947,7 +13133,7 @@
           <w:color w:val="000000"/>
           <w:sz w:val="18"/>
           <w:szCs w:val="18"/>
-          <w:lang w:eastAsia="nl-NL"/>
+          <w:lang w:val="en-GB" w:eastAsia="nl-NL"/>
         </w:rPr>
       </w:pPr>
       <w:r>
@@ -11957,16 +13143,16 @@
           <w:sz w:val="18"/>
           <w:szCs w:val="18"/>
           <w:bdr w:val="none" w:sz="0" w:space="0" w:color="auto" w:frame="1"/>
-          <w:lang w:eastAsia="nl-NL"/>
-        </w:rPr>
-        <w:t>GO</w:t>
-      </w:r>
-    </w:p>
-    <w:p>
-      <w:pPr>
-        <w:numPr>
-          <w:ilvl w:val="0"/>
-          <w:numId w:val="16"/>
+          <w:lang w:val="en-GB" w:eastAsia="nl-NL"/>
+        </w:rPr>
+        <w:t>{% for foreign_key in table.foreign_key_constraints -%}</w:t>
+      </w:r>
+    </w:p>
+    <w:p>
+      <w:pPr>
+        <w:numPr>
+          <w:ilvl w:val="0"/>
+          <w:numId w:val="22"/>
         </w:numPr>
         <w:pBdr>
           <w:left w:val="single" w:sz="18" w:space="0" w:color="6CE26C"/>
@@ -11978,7 +13164,7 @@
           <w:color w:val="000000"/>
           <w:sz w:val="18"/>
           <w:szCs w:val="18"/>
-          <w:lang w:eastAsia="nl-NL"/>
+          <w:lang w:val="en-GB" w:eastAsia="nl-NL"/>
         </w:rPr>
       </w:pPr>
       <w:r>
@@ -11988,16 +13174,16 @@
           <w:sz w:val="18"/>
           <w:szCs w:val="18"/>
           <w:bdr w:val="none" w:sz="0" w:space="0" w:color="auto" w:frame="1"/>
-          <w:lang w:eastAsia="nl-NL"/>
-        </w:rPr>
-        <w:t>{% endfor %}</w:t>
-      </w:r>
-    </w:p>
-    <w:p>
-      <w:pPr>
-        <w:numPr>
-          <w:ilvl w:val="0"/>
-          <w:numId w:val="16"/>
+          <w:lang w:val="en-GB" w:eastAsia="nl-NL"/>
+        </w:rPr>
+        <w:t>{# Output a comma (,) except for the first foreign key constraint of the table -#}</w:t>
+      </w:r>
+    </w:p>
+    <w:p>
+      <w:pPr>
+        <w:numPr>
+          <w:ilvl w:val="0"/>
+          <w:numId w:val="22"/>
         </w:numPr>
         <w:pBdr>
           <w:left w:val="single" w:sz="18" w:space="0" w:color="6CE26C"/>
@@ -12009,36 +13195,26 @@
           <w:color w:val="000000"/>
           <w:sz w:val="18"/>
           <w:szCs w:val="18"/>
-          <w:lang w:eastAsia="nl-NL"/>
-        </w:rPr>
-      </w:pPr>
-      <w:r>
-        <w:rPr>
-          <w:rFonts w:ascii="Consolas" w:eastAsia="Times New Roman" w:hAnsi="Consolas" w:cs="Courier New"/>
-          <w:color w:val="000000"/>
-          <w:sz w:val="18"/>
-          <w:szCs w:val="18"/>
-          <w:bdr w:val="none" w:sz="0" w:space="0" w:color="auto" w:frame="1"/>
-          <w:lang w:eastAsia="nl-NL"/>
-        </w:rPr>
-        <w:t> </w:t>
-      </w:r>
-      <w:r>
-        <w:rPr>
-          <w:rFonts w:ascii="Consolas" w:eastAsia="Times New Roman" w:hAnsi="Consolas" w:cs="Times New Roman"/>
-          <w:color w:val="000000"/>
-          <w:sz w:val="18"/>
-          <w:szCs w:val="18"/>
-          <w:lang w:eastAsia="nl-NL"/>
-        </w:rPr>
-        <w:t> </w:t>
-      </w:r>
-    </w:p>
-    <w:p>
-      <w:pPr>
-        <w:numPr>
-          <w:ilvl w:val="0"/>
-          <w:numId w:val="16"/>
+          <w:lang w:val="en-GB" w:eastAsia="nl-NL"/>
+        </w:rPr>
+      </w:pPr>
+      <w:r>
+        <w:rPr>
+          <w:rFonts w:ascii="Consolas" w:eastAsia="Times New Roman" w:hAnsi="Consolas" w:cs="Courier New"/>
+          <w:color w:val="008200"/>
+          <w:sz w:val="18"/>
+          <w:szCs w:val="18"/>
+          <w:bdr w:val="none" w:sz="0" w:space="0" w:color="auto" w:frame="1"/>
+          <w:lang w:val="en-GB" w:eastAsia="nl-NL"/>
+        </w:rPr>
+        <w:t>{{ '  ' if loop.index == 1 else ', ' }}CONSTRAINT {{ q([foreign_key.name]) }}</w:t>
+      </w:r>
+    </w:p>
+    <w:p>
+      <w:pPr>
+        <w:numPr>
+          <w:ilvl w:val="0"/>
+          <w:numId w:val="22"/>
         </w:numPr>
         <w:pBdr>
           <w:left w:val="single" w:sz="18" w:space="0" w:color="6CE26C"/>
@@ -12056,20 +13232,31 @@
       <w:r>
         <w:rPr>
           <w:rFonts w:ascii="Consolas" w:eastAsia="Times New Roman" w:hAnsi="Consolas" w:cs="Courier New"/>
+          <w:color w:val="000000"/>
+          <w:sz w:val="18"/>
+          <w:szCs w:val="18"/>
+          <w:bdr w:val="none" w:sz="0" w:space="0" w:color="auto" w:frame="1"/>
+          <w:lang w:val="en-GB" w:eastAsia="nl-NL"/>
+        </w:rPr>
+        <w:t>    </w:t>
+      </w:r>
+      <w:r>
+        <w:rPr>
+          <w:rFonts w:ascii="Consolas" w:eastAsia="Times New Roman" w:hAnsi="Consolas" w:cs="Courier New"/>
           <w:color w:val="008200"/>
           <w:sz w:val="18"/>
           <w:szCs w:val="18"/>
           <w:bdr w:val="none" w:sz="0" w:space="0" w:color="auto" w:frame="1"/>
           <w:lang w:eastAsia="nl-NL"/>
         </w:rPr>
-        <w:t>{% endfor %}</w:t>
-      </w:r>
-    </w:p>
-    <w:p>
-      <w:pPr>
-        <w:numPr>
-          <w:ilvl w:val="0"/>
-          <w:numId w:val="16"/>
+        <w:t xml:space="preserve">FOREIGN KEY </w:t>
+      </w:r>
+    </w:p>
+    <w:p>
+      <w:pPr>
+        <w:numPr>
+          <w:ilvl w:val="0"/>
+          <w:numId w:val="22"/>
         </w:numPr>
         <w:pBdr>
           <w:left w:val="single" w:sz="18" w:space="0" w:color="6CE26C"/>
@@ -12081,9 +13268,20 @@
           <w:color w:val="000000"/>
           <w:sz w:val="18"/>
           <w:szCs w:val="18"/>
-          <w:lang w:eastAsia="nl-NL"/>
-        </w:rPr>
-      </w:pPr>
+          <w:lang w:val="en-GB" w:eastAsia="nl-NL"/>
+        </w:rPr>
+      </w:pPr>
+      <w:r>
+        <w:rPr>
+          <w:rFonts w:ascii="Consolas" w:eastAsia="Times New Roman" w:hAnsi="Consolas" w:cs="Courier New"/>
+          <w:color w:val="000000"/>
+          <w:sz w:val="18"/>
+          <w:szCs w:val="18"/>
+          <w:bdr w:val="none" w:sz="0" w:space="0" w:color="auto" w:frame="1"/>
+          <w:lang w:val="en-GB" w:eastAsia="nl-NL"/>
+        </w:rPr>
+        <w:t>      </w:t>
+      </w:r>
       <w:r>
         <w:rPr>
           <w:rFonts w:ascii="Consolas" w:eastAsia="Times New Roman" w:hAnsi="Consolas" w:cs="Courier New"/>
@@ -12091,6 +13289,317 @@
           <w:sz w:val="18"/>
           <w:szCs w:val="18"/>
           <w:bdr w:val="none" w:sz="0" w:space="0" w:color="auto" w:frame="1"/>
+          <w:lang w:val="en-GB" w:eastAsia="nl-NL"/>
+        </w:rPr>
+        <w:t>({{ q(foreign_key.column_names) }})</w:t>
+      </w:r>
+    </w:p>
+    <w:p>
+      <w:pPr>
+        <w:numPr>
+          <w:ilvl w:val="0"/>
+          <w:numId w:val="22"/>
+        </w:numPr>
+        <w:pBdr>
+          <w:left w:val="single" w:sz="18" w:space="0" w:color="6CE26C"/>
+        </w:pBdr>
+        <w:shd w:val="clear" w:color="auto" w:fill="FFFFFF"/>
+        <w:spacing w:beforeAutospacing="1" w:after="0" w:afterAutospacing="1" w:line="210" w:lineRule="atLeast"/>
+        <w:rPr>
+          <w:rFonts w:ascii="Consolas" w:eastAsia="Times New Roman" w:hAnsi="Consolas" w:cs="Times New Roman"/>
+          <w:color w:val="000000"/>
+          <w:sz w:val="18"/>
+          <w:szCs w:val="18"/>
+          <w:lang w:val="en-GB" w:eastAsia="nl-NL"/>
+        </w:rPr>
+      </w:pPr>
+      <w:r>
+        <w:rPr>
+          <w:rFonts w:ascii="Consolas" w:eastAsia="Times New Roman" w:hAnsi="Consolas" w:cs="Courier New"/>
+          <w:color w:val="000000"/>
+          <w:sz w:val="18"/>
+          <w:szCs w:val="18"/>
+          <w:bdr w:val="none" w:sz="0" w:space="0" w:color="auto" w:frame="1"/>
+          <w:lang w:val="en-GB" w:eastAsia="nl-NL"/>
+        </w:rPr>
+        <w:t>    </w:t>
+      </w:r>
+      <w:r>
+        <w:rPr>
+          <w:rFonts w:ascii="Consolas" w:eastAsia="Times New Roman" w:hAnsi="Consolas" w:cs="Courier New"/>
+          <w:color w:val="008200"/>
+          <w:sz w:val="18"/>
+          <w:szCs w:val="18"/>
+          <w:bdr w:val="none" w:sz="0" w:space="0" w:color="auto" w:frame="1"/>
+          <w:lang w:val="en-GB" w:eastAsia="nl-NL"/>
+        </w:rPr>
+        <w:t xml:space="preserve">REFERENCES {{ q([foreign_key.foreign_schema_name, foreign_key.foreign_table_name]) }} </w:t>
+      </w:r>
+    </w:p>
+    <w:p>
+      <w:pPr>
+        <w:numPr>
+          <w:ilvl w:val="0"/>
+          <w:numId w:val="22"/>
+        </w:numPr>
+        <w:pBdr>
+          <w:left w:val="single" w:sz="18" w:space="0" w:color="6CE26C"/>
+        </w:pBdr>
+        <w:shd w:val="clear" w:color="auto" w:fill="F8F8F8"/>
+        <w:spacing w:beforeAutospacing="1" w:after="0" w:afterAutospacing="1" w:line="210" w:lineRule="atLeast"/>
+        <w:rPr>
+          <w:rFonts w:ascii="Consolas" w:eastAsia="Times New Roman" w:hAnsi="Consolas" w:cs="Times New Roman"/>
+          <w:color w:val="000000"/>
+          <w:sz w:val="18"/>
+          <w:szCs w:val="18"/>
+          <w:lang w:val="en-GB" w:eastAsia="nl-NL"/>
+        </w:rPr>
+      </w:pPr>
+      <w:r>
+        <w:rPr>
+          <w:rFonts w:ascii="Consolas" w:eastAsia="Times New Roman" w:hAnsi="Consolas" w:cs="Courier New"/>
+          <w:color w:val="000000"/>
+          <w:sz w:val="18"/>
+          <w:szCs w:val="18"/>
+          <w:bdr w:val="none" w:sz="0" w:space="0" w:color="auto" w:frame="1"/>
+          <w:lang w:val="en-GB" w:eastAsia="nl-NL"/>
+        </w:rPr>
+        <w:t>      </w:t>
+      </w:r>
+      <w:r>
+        <w:rPr>
+          <w:rFonts w:ascii="Consolas" w:eastAsia="Times New Roman" w:hAnsi="Consolas" w:cs="Courier New"/>
+          <w:color w:val="008200"/>
+          <w:sz w:val="18"/>
+          <w:szCs w:val="18"/>
+          <w:bdr w:val="none" w:sz="0" w:space="0" w:color="auto" w:frame="1"/>
+          <w:lang w:val="en-GB" w:eastAsia="nl-NL"/>
+        </w:rPr>
+        <w:t>({{ q(foreign_key.foreign_column_names) }})</w:t>
+      </w:r>
+    </w:p>
+    <w:p>
+      <w:pPr>
+        <w:numPr>
+          <w:ilvl w:val="0"/>
+          <w:numId w:val="22"/>
+        </w:numPr>
+        <w:pBdr>
+          <w:left w:val="single" w:sz="18" w:space="0" w:color="6CE26C"/>
+        </w:pBdr>
+        <w:shd w:val="clear" w:color="auto" w:fill="FFFFFF"/>
+        <w:spacing w:beforeAutospacing="1" w:after="0" w:afterAutospacing="1" w:line="210" w:lineRule="atLeast"/>
+        <w:rPr>
+          <w:rFonts w:ascii="Consolas" w:eastAsia="Times New Roman" w:hAnsi="Consolas" w:cs="Times New Roman"/>
+          <w:color w:val="000000"/>
+          <w:sz w:val="18"/>
+          <w:szCs w:val="18"/>
+          <w:lang w:eastAsia="nl-NL"/>
+        </w:rPr>
+      </w:pPr>
+      <w:r>
+        <w:rPr>
+          <w:rFonts w:ascii="Consolas" w:eastAsia="Times New Roman" w:hAnsi="Consolas" w:cs="Courier New"/>
+          <w:color w:val="008200"/>
+          <w:sz w:val="18"/>
+          <w:szCs w:val="18"/>
+          <w:bdr w:val="none" w:sz="0" w:space="0" w:color="auto" w:frame="1"/>
+          <w:lang w:eastAsia="nl-NL"/>
+        </w:rPr>
+        <w:t>{% endfor -%}</w:t>
+      </w:r>
+    </w:p>
+    <w:p>
+      <w:pPr>
+        <w:numPr>
+          <w:ilvl w:val="0"/>
+          <w:numId w:val="22"/>
+        </w:numPr>
+        <w:pBdr>
+          <w:left w:val="single" w:sz="18" w:space="0" w:color="6CE26C"/>
+        </w:pBdr>
+        <w:shd w:val="clear" w:color="auto" w:fill="F8F8F8"/>
+        <w:spacing w:beforeAutospacing="1" w:after="0" w:afterAutospacing="1" w:line="210" w:lineRule="atLeast"/>
+        <w:rPr>
+          <w:rFonts w:ascii="Consolas" w:eastAsia="Times New Roman" w:hAnsi="Consolas" w:cs="Times New Roman"/>
+          <w:color w:val="000000"/>
+          <w:sz w:val="18"/>
+          <w:szCs w:val="18"/>
+          <w:lang w:eastAsia="nl-NL"/>
+        </w:rPr>
+      </w:pPr>
+      <w:r>
+        <w:rPr>
+          <w:rFonts w:ascii="Consolas" w:eastAsia="Times New Roman" w:hAnsi="Consolas" w:cs="Courier New"/>
+          <w:color w:val="008200"/>
+          <w:sz w:val="18"/>
+          <w:szCs w:val="18"/>
+          <w:bdr w:val="none" w:sz="0" w:space="0" w:color="auto" w:frame="1"/>
+          <w:lang w:eastAsia="nl-NL"/>
+        </w:rPr>
+        <w:t>;</w:t>
+      </w:r>
+    </w:p>
+    <w:p>
+      <w:pPr>
+        <w:numPr>
+          <w:ilvl w:val="0"/>
+          <w:numId w:val="22"/>
+        </w:numPr>
+        <w:pBdr>
+          <w:left w:val="single" w:sz="18" w:space="0" w:color="6CE26C"/>
+        </w:pBdr>
+        <w:shd w:val="clear" w:color="auto" w:fill="FFFFFF"/>
+        <w:spacing w:beforeAutospacing="1" w:after="0" w:afterAutospacing="1" w:line="210" w:lineRule="atLeast"/>
+        <w:rPr>
+          <w:rFonts w:ascii="Consolas" w:eastAsia="Times New Roman" w:hAnsi="Consolas" w:cs="Times New Roman"/>
+          <w:color w:val="000000"/>
+          <w:sz w:val="18"/>
+          <w:szCs w:val="18"/>
+          <w:lang w:eastAsia="nl-NL"/>
+        </w:rPr>
+      </w:pPr>
+      <w:r>
+        <w:rPr>
+          <w:rFonts w:ascii="Consolas" w:eastAsia="Times New Roman" w:hAnsi="Consolas" w:cs="Courier New"/>
+          <w:color w:val="008200"/>
+          <w:sz w:val="18"/>
+          <w:szCs w:val="18"/>
+          <w:bdr w:val="none" w:sz="0" w:space="0" w:color="auto" w:frame="1"/>
+          <w:lang w:eastAsia="nl-NL"/>
+        </w:rPr>
+        <w:t>GO</w:t>
+      </w:r>
+    </w:p>
+    <w:p>
+      <w:pPr>
+        <w:numPr>
+          <w:ilvl w:val="0"/>
+          <w:numId w:val="22"/>
+        </w:numPr>
+        <w:pBdr>
+          <w:left w:val="single" w:sz="18" w:space="0" w:color="6CE26C"/>
+        </w:pBdr>
+        <w:shd w:val="clear" w:color="auto" w:fill="F8F8F8"/>
+        <w:spacing w:beforeAutospacing="1" w:after="0" w:afterAutospacing="1" w:line="210" w:lineRule="atLeast"/>
+        <w:rPr>
+          <w:rFonts w:ascii="Consolas" w:eastAsia="Times New Roman" w:hAnsi="Consolas" w:cs="Times New Roman"/>
+          <w:color w:val="000000"/>
+          <w:sz w:val="18"/>
+          <w:szCs w:val="18"/>
+          <w:lang w:eastAsia="nl-NL"/>
+        </w:rPr>
+      </w:pPr>
+      <w:r>
+        <w:rPr>
+          <w:rFonts w:ascii="Consolas" w:eastAsia="Times New Roman" w:hAnsi="Consolas" w:cs="Courier New"/>
+          <w:color w:val="008200"/>
+          <w:sz w:val="18"/>
+          <w:szCs w:val="18"/>
+          <w:bdr w:val="none" w:sz="0" w:space="0" w:color="auto" w:frame="1"/>
+          <w:lang w:eastAsia="nl-NL"/>
+        </w:rPr>
+        <w:t>{% endfor %}</w:t>
+      </w:r>
+    </w:p>
+    <w:p>
+      <w:pPr>
+        <w:numPr>
+          <w:ilvl w:val="0"/>
+          <w:numId w:val="22"/>
+        </w:numPr>
+        <w:pBdr>
+          <w:left w:val="single" w:sz="18" w:space="0" w:color="6CE26C"/>
+        </w:pBdr>
+        <w:shd w:val="clear" w:color="auto" w:fill="FFFFFF"/>
+        <w:spacing w:beforeAutospacing="1" w:after="0" w:afterAutospacing="1" w:line="210" w:lineRule="atLeast"/>
+        <w:rPr>
+          <w:rFonts w:ascii="Consolas" w:eastAsia="Times New Roman" w:hAnsi="Consolas" w:cs="Times New Roman"/>
+          <w:color w:val="000000"/>
+          <w:sz w:val="18"/>
+          <w:szCs w:val="18"/>
+          <w:lang w:eastAsia="nl-NL"/>
+        </w:rPr>
+      </w:pPr>
+      <w:r>
+        <w:rPr>
+          <w:rFonts w:ascii="Consolas" w:eastAsia="Times New Roman" w:hAnsi="Consolas" w:cs="Courier New"/>
+          <w:color w:val="000000"/>
+          <w:sz w:val="18"/>
+          <w:szCs w:val="18"/>
+          <w:bdr w:val="none" w:sz="0" w:space="0" w:color="auto" w:frame="1"/>
+          <w:lang w:eastAsia="nl-NL"/>
+        </w:rPr>
+        <w:t> </w:t>
+      </w:r>
+      <w:r>
+        <w:rPr>
+          <w:rFonts w:ascii="Consolas" w:eastAsia="Times New Roman" w:hAnsi="Consolas" w:cs="Times New Roman"/>
+          <w:color w:val="000000"/>
+          <w:sz w:val="18"/>
+          <w:szCs w:val="18"/>
+          <w:lang w:eastAsia="nl-NL"/>
+        </w:rPr>
+        <w:t> </w:t>
+      </w:r>
+    </w:p>
+    <w:p>
+      <w:pPr>
+        <w:numPr>
+          <w:ilvl w:val="0"/>
+          <w:numId w:val="22"/>
+        </w:numPr>
+        <w:pBdr>
+          <w:left w:val="single" w:sz="18" w:space="0" w:color="6CE26C"/>
+        </w:pBdr>
+        <w:shd w:val="clear" w:color="auto" w:fill="F8F8F8"/>
+        <w:spacing w:beforeAutospacing="1" w:after="0" w:afterAutospacing="1" w:line="210" w:lineRule="atLeast"/>
+        <w:rPr>
+          <w:rFonts w:ascii="Consolas" w:eastAsia="Times New Roman" w:hAnsi="Consolas" w:cs="Times New Roman"/>
+          <w:color w:val="000000"/>
+          <w:sz w:val="18"/>
+          <w:szCs w:val="18"/>
+          <w:lang w:eastAsia="nl-NL"/>
+        </w:rPr>
+      </w:pPr>
+      <w:r>
+        <w:rPr>
+          <w:rFonts w:ascii="Consolas" w:eastAsia="Times New Roman" w:hAnsi="Consolas" w:cs="Courier New"/>
+          <w:color w:val="008200"/>
+          <w:sz w:val="18"/>
+          <w:szCs w:val="18"/>
+          <w:bdr w:val="none" w:sz="0" w:space="0" w:color="auto" w:frame="1"/>
+          <w:lang w:eastAsia="nl-NL"/>
+        </w:rPr>
+        <w:t>{% endfor %}</w:t>
+      </w:r>
+    </w:p>
+    <w:p>
+      <w:pPr>
+        <w:numPr>
+          <w:ilvl w:val="0"/>
+          <w:numId w:val="22"/>
+        </w:numPr>
+        <w:pBdr>
+          <w:left w:val="single" w:sz="18" w:space="0" w:color="6CE26C"/>
+        </w:pBdr>
+        <w:shd w:val="clear" w:color="auto" w:fill="FFFFFF"/>
+        <w:spacing w:beforeAutospacing="1" w:after="0" w:afterAutospacing="1" w:line="210" w:lineRule="atLeast"/>
+        <w:rPr>
+          <w:rFonts w:ascii="Consolas" w:eastAsia="Times New Roman" w:hAnsi="Consolas" w:cs="Times New Roman"/>
+          <w:color w:val="000000"/>
+          <w:sz w:val="18"/>
+          <w:szCs w:val="18"/>
+          <w:lang w:eastAsia="nl-NL"/>
+        </w:rPr>
+      </w:pPr>
+      <w:r>
+        <w:rPr>
+          <w:rFonts w:ascii="Consolas" w:eastAsia="Times New Roman" w:hAnsi="Consolas" w:cs="Courier New"/>
+          <w:color w:val="008200"/>
+          <w:sz w:val="18"/>
+          <w:szCs w:val="18"/>
+          <w:bdr w:val="none" w:sz="0" w:space="0" w:color="auto" w:frame="1"/>
           <w:lang w:eastAsia="nl-NL"/>
         </w:rPr>
         <w:t>"""</w:t>
@@ -12100,7 +13609,37 @@
       <w:pPr>
         <w:numPr>
           <w:ilvl w:val="0"/>
-          <w:numId w:val="16"/>
+          <w:numId w:val="22"/>
+        </w:numPr>
+        <w:pBdr>
+          <w:left w:val="single" w:sz="18" w:space="0" w:color="6CE26C"/>
+        </w:pBdr>
+        <w:shd w:val="clear" w:color="auto" w:fill="F8F8F8"/>
+        <w:spacing w:before="100" w:beforeAutospacing="1" w:after="100" w:afterAutospacing="1" w:line="210" w:lineRule="atLeast"/>
+        <w:rPr>
+          <w:rFonts w:ascii="Consolas" w:eastAsia="Times New Roman" w:hAnsi="Consolas" w:cs="Times New Roman"/>
+          <w:color w:val="000000"/>
+          <w:sz w:val="18"/>
+          <w:szCs w:val="18"/>
+          <w:lang w:eastAsia="nl-NL"/>
+        </w:rPr>
+      </w:pPr>
+      <w:r>
+        <w:rPr>
+          <w:rFonts w:ascii="Consolas" w:eastAsia="Times New Roman" w:hAnsi="Consolas" w:cs="Times New Roman"/>
+          <w:color w:val="000000"/>
+          <w:sz w:val="18"/>
+          <w:szCs w:val="18"/>
+          <w:lang w:eastAsia="nl-NL"/>
+        </w:rPr>
+        <w:t> </w:t>
+      </w:r>
+    </w:p>
+    <w:p>
+      <w:pPr>
+        <w:numPr>
+          <w:ilvl w:val="0"/>
+          <w:numId w:val="22"/>
         </w:numPr>
         <w:pBdr>
           <w:left w:val="single" w:sz="18" w:space="0" w:color="6CE26C"/>
@@ -12130,42 +13669,12 @@
       <w:pPr>
         <w:numPr>
           <w:ilvl w:val="0"/>
-          <w:numId w:val="16"/>
+          <w:numId w:val="22"/>
         </w:numPr>
         <w:pBdr>
           <w:left w:val="single" w:sz="18" w:space="0" w:color="6CE26C"/>
         </w:pBdr>
         <w:shd w:val="clear" w:color="auto" w:fill="F8F8F8"/>
-        <w:spacing w:before="100" w:beforeAutospacing="1" w:after="100" w:afterAutospacing="1" w:line="210" w:lineRule="atLeast"/>
-        <w:rPr>
-          <w:rFonts w:ascii="Consolas" w:eastAsia="Times New Roman" w:hAnsi="Consolas" w:cs="Times New Roman"/>
-          <w:color w:val="000000"/>
-          <w:sz w:val="18"/>
-          <w:szCs w:val="18"/>
-          <w:lang w:eastAsia="nl-NL"/>
-        </w:rPr>
-      </w:pPr>
-      <w:r>
-        <w:rPr>
-          <w:rFonts w:ascii="Consolas" w:eastAsia="Times New Roman" w:hAnsi="Consolas" w:cs="Times New Roman"/>
-          <w:color w:val="000000"/>
-          <w:sz w:val="18"/>
-          <w:szCs w:val="18"/>
-          <w:lang w:eastAsia="nl-NL"/>
-        </w:rPr>
-        <w:t> </w:t>
-      </w:r>
-    </w:p>
-    <w:p>
-      <w:pPr>
-        <w:numPr>
-          <w:ilvl w:val="0"/>
-          <w:numId w:val="16"/>
-        </w:numPr>
-        <w:pBdr>
-          <w:left w:val="single" w:sz="18" w:space="0" w:color="6CE26C"/>
-        </w:pBdr>
-        <w:shd w:val="clear" w:color="auto" w:fill="FFFFFF"/>
         <w:spacing w:beforeAutospacing="1" w:after="0" w:afterAutospacing="1" w:line="210" w:lineRule="atLeast"/>
         <w:rPr>
           <w:rFonts w:ascii="Consolas" w:eastAsia="Times New Roman" w:hAnsi="Consolas" w:cs="Times New Roman"/>
@@ -12304,54 +13813,54 @@
       <w:pPr>
         <w:numPr>
           <w:ilvl w:val="0"/>
-          <w:numId w:val="16"/>
+          <w:numId w:val="22"/>
+        </w:numPr>
+        <w:pBdr>
+          <w:left w:val="single" w:sz="18" w:space="0" w:color="6CE26C"/>
+        </w:pBdr>
+        <w:shd w:val="clear" w:color="auto" w:fill="FFFFFF"/>
+        <w:spacing w:beforeAutospacing="1" w:after="0" w:afterAutospacing="1" w:line="210" w:lineRule="atLeast"/>
+        <w:rPr>
+          <w:rFonts w:ascii="Consolas" w:eastAsia="Times New Roman" w:hAnsi="Consolas" w:cs="Times New Roman"/>
+          <w:color w:val="000000"/>
+          <w:sz w:val="18"/>
+          <w:szCs w:val="18"/>
+          <w:lang w:val="en-GB" w:eastAsia="nl-NL"/>
+        </w:rPr>
+      </w:pPr>
+      <w:r>
+        <w:rPr>
+          <w:rFonts w:ascii="Consolas" w:eastAsia="Times New Roman" w:hAnsi="Consolas" w:cs="Courier New"/>
+          <w:color w:val="000000"/>
+          <w:sz w:val="18"/>
+          <w:szCs w:val="18"/>
+          <w:bdr w:val="none" w:sz="0" w:space="0" w:color="auto" w:frame="1"/>
+          <w:lang w:val="en-GB" w:eastAsia="nl-NL"/>
+        </w:rPr>
+        <w:t>    </w:t>
+      </w:r>
+      <w:r>
+        <w:rPr>
+          <w:rFonts w:ascii="Consolas" w:eastAsia="Times New Roman" w:hAnsi="Consolas" w:cs="Courier New"/>
+          <w:color w:val="008200"/>
+          <w:sz w:val="18"/>
+          <w:szCs w:val="18"/>
+          <w:bdr w:val="none" w:sz="0" w:space="0" w:color="auto" w:frame="1"/>
+          <w:lang w:val="en-GB" w:eastAsia="nl-NL"/>
+        </w:rPr>
+        <w:t>"""Generates code based on a model dictionary and a template string."""</w:t>
+      </w:r>
+    </w:p>
+    <w:p>
+      <w:pPr>
+        <w:numPr>
+          <w:ilvl w:val="0"/>
+          <w:numId w:val="22"/>
         </w:numPr>
         <w:pBdr>
           <w:left w:val="single" w:sz="18" w:space="0" w:color="6CE26C"/>
         </w:pBdr>
         <w:shd w:val="clear" w:color="auto" w:fill="F8F8F8"/>
-        <w:spacing w:beforeAutospacing="1" w:after="0" w:afterAutospacing="1" w:line="210" w:lineRule="atLeast"/>
-        <w:rPr>
-          <w:rFonts w:ascii="Consolas" w:eastAsia="Times New Roman" w:hAnsi="Consolas" w:cs="Times New Roman"/>
-          <w:color w:val="000000"/>
-          <w:sz w:val="18"/>
-          <w:szCs w:val="18"/>
-          <w:lang w:val="en-GB" w:eastAsia="nl-NL"/>
-        </w:rPr>
-      </w:pPr>
-      <w:r>
-        <w:rPr>
-          <w:rFonts w:ascii="Consolas" w:eastAsia="Times New Roman" w:hAnsi="Consolas" w:cs="Courier New"/>
-          <w:color w:val="000000"/>
-          <w:sz w:val="18"/>
-          <w:szCs w:val="18"/>
-          <w:bdr w:val="none" w:sz="0" w:space="0" w:color="auto" w:frame="1"/>
-          <w:lang w:val="en-GB" w:eastAsia="nl-NL"/>
-        </w:rPr>
-        <w:t>    </w:t>
-      </w:r>
-      <w:r>
-        <w:rPr>
-          <w:rFonts w:ascii="Consolas" w:eastAsia="Times New Roman" w:hAnsi="Consolas" w:cs="Courier New"/>
-          <w:color w:val="008200"/>
-          <w:sz w:val="18"/>
-          <w:szCs w:val="18"/>
-          <w:bdr w:val="none" w:sz="0" w:space="0" w:color="auto" w:frame="1"/>
-          <w:lang w:val="en-GB" w:eastAsia="nl-NL"/>
-        </w:rPr>
-        <w:t>"""Generates code based on a model dictionary and a template string."""</w:t>
-      </w:r>
-    </w:p>
-    <w:p>
-      <w:pPr>
-        <w:numPr>
-          <w:ilvl w:val="0"/>
-          <w:numId w:val="16"/>
-        </w:numPr>
-        <w:pBdr>
-          <w:left w:val="single" w:sz="18" w:space="0" w:color="6CE26C"/>
-        </w:pBdr>
-        <w:shd w:val="clear" w:color="auto" w:fill="FFFFFF"/>
         <w:spacing w:beforeAutospacing="1" w:after="0" w:afterAutospacing="1" w:line="210" w:lineRule="atLeast"/>
         <w:rPr>
           <w:rFonts w:ascii="Consolas" w:eastAsia="Times New Roman" w:hAnsi="Consolas" w:cs="Times New Roman"/>
@@ -12445,12 +13954,12 @@
       <w:pPr>
         <w:numPr>
           <w:ilvl w:val="0"/>
-          <w:numId w:val="16"/>
-        </w:numPr>
-        <w:pBdr>
-          <w:left w:val="single" w:sz="18" w:space="0" w:color="6CE26C"/>
-        </w:pBdr>
-        <w:shd w:val="clear" w:color="auto" w:fill="F8F8F8"/>
+          <w:numId w:val="22"/>
+        </w:numPr>
+        <w:pBdr>
+          <w:left w:val="single" w:sz="18" w:space="0" w:color="6CE26C"/>
+        </w:pBdr>
+        <w:shd w:val="clear" w:color="auto" w:fill="FFFFFF"/>
         <w:spacing w:beforeAutospacing="1" w:after="0" w:afterAutospacing="1" w:line="210" w:lineRule="atLeast"/>
         <w:rPr>
           <w:rFonts w:ascii="Consolas" w:eastAsia="Times New Roman" w:hAnsi="Consolas" w:cs="Times New Roman"/>
@@ -12534,42 +14043,42 @@
       <w:pPr>
         <w:numPr>
           <w:ilvl w:val="0"/>
-          <w:numId w:val="16"/>
+          <w:numId w:val="22"/>
+        </w:numPr>
+        <w:pBdr>
+          <w:left w:val="single" w:sz="18" w:space="0" w:color="6CE26C"/>
+        </w:pBdr>
+        <w:shd w:val="clear" w:color="auto" w:fill="F8F8F8"/>
+        <w:spacing w:before="100" w:beforeAutospacing="1" w:after="100" w:afterAutospacing="1" w:line="210" w:lineRule="atLeast"/>
+        <w:rPr>
+          <w:rFonts w:ascii="Consolas" w:eastAsia="Times New Roman" w:hAnsi="Consolas" w:cs="Times New Roman"/>
+          <w:color w:val="000000"/>
+          <w:sz w:val="18"/>
+          <w:szCs w:val="18"/>
+          <w:lang w:val="en-GB" w:eastAsia="nl-NL"/>
+        </w:rPr>
+      </w:pPr>
+      <w:r>
+        <w:rPr>
+          <w:rFonts w:ascii="Consolas" w:eastAsia="Times New Roman" w:hAnsi="Consolas" w:cs="Times New Roman"/>
+          <w:color w:val="000000"/>
+          <w:sz w:val="18"/>
+          <w:szCs w:val="18"/>
+          <w:lang w:val="en-GB" w:eastAsia="nl-NL"/>
+        </w:rPr>
+        <w:t> </w:t>
+      </w:r>
+    </w:p>
+    <w:p>
+      <w:pPr>
+        <w:numPr>
+          <w:ilvl w:val="0"/>
+          <w:numId w:val="22"/>
         </w:numPr>
         <w:pBdr>
           <w:left w:val="single" w:sz="18" w:space="0" w:color="6CE26C"/>
         </w:pBdr>
         <w:shd w:val="clear" w:color="auto" w:fill="FFFFFF"/>
-        <w:spacing w:before="100" w:beforeAutospacing="1" w:after="100" w:afterAutospacing="1" w:line="210" w:lineRule="atLeast"/>
-        <w:rPr>
-          <w:rFonts w:ascii="Consolas" w:eastAsia="Times New Roman" w:hAnsi="Consolas" w:cs="Times New Roman"/>
-          <w:color w:val="000000"/>
-          <w:sz w:val="18"/>
-          <w:szCs w:val="18"/>
-          <w:lang w:val="en-GB" w:eastAsia="nl-NL"/>
-        </w:rPr>
-      </w:pPr>
-      <w:r>
-        <w:rPr>
-          <w:rFonts w:ascii="Consolas" w:eastAsia="Times New Roman" w:hAnsi="Consolas" w:cs="Times New Roman"/>
-          <w:color w:val="000000"/>
-          <w:sz w:val="18"/>
-          <w:szCs w:val="18"/>
-          <w:lang w:val="en-GB" w:eastAsia="nl-NL"/>
-        </w:rPr>
-        <w:t> </w:t>
-      </w:r>
-    </w:p>
-    <w:p>
-      <w:pPr>
-        <w:numPr>
-          <w:ilvl w:val="0"/>
-          <w:numId w:val="16"/>
-        </w:numPr>
-        <w:pBdr>
-          <w:left w:val="single" w:sz="18" w:space="0" w:color="6CE26C"/>
-        </w:pBdr>
-        <w:shd w:val="clear" w:color="auto" w:fill="F8F8F8"/>
         <w:spacing w:beforeAutospacing="1" w:after="0" w:afterAutospacing="1" w:line="210" w:lineRule="atLeast"/>
         <w:rPr>
           <w:rFonts w:ascii="Consolas" w:eastAsia="Times New Roman" w:hAnsi="Consolas" w:cs="Times New Roman"/>
@@ -12687,7 +14196,37 @@
       <w:pPr>
         <w:numPr>
           <w:ilvl w:val="0"/>
-          <w:numId w:val="16"/>
+          <w:numId w:val="22"/>
+        </w:numPr>
+        <w:pBdr>
+          <w:left w:val="single" w:sz="18" w:space="0" w:color="6CE26C"/>
+        </w:pBdr>
+        <w:shd w:val="clear" w:color="auto" w:fill="F8F8F8"/>
+        <w:spacing w:before="100" w:beforeAutospacing="1" w:after="100" w:afterAutospacing="1" w:line="210" w:lineRule="atLeast"/>
+        <w:rPr>
+          <w:rFonts w:ascii="Consolas" w:eastAsia="Times New Roman" w:hAnsi="Consolas" w:cs="Times New Roman"/>
+          <w:color w:val="000000"/>
+          <w:sz w:val="18"/>
+          <w:szCs w:val="18"/>
+          <w:lang w:val="en-GB" w:eastAsia="nl-NL"/>
+        </w:rPr>
+      </w:pPr>
+      <w:r>
+        <w:rPr>
+          <w:rFonts w:ascii="Consolas" w:eastAsia="Times New Roman" w:hAnsi="Consolas" w:cs="Times New Roman"/>
+          <w:color w:val="000000"/>
+          <w:sz w:val="18"/>
+          <w:szCs w:val="18"/>
+          <w:lang w:val="en-GB" w:eastAsia="nl-NL"/>
+        </w:rPr>
+        <w:t> </w:t>
+      </w:r>
+    </w:p>
+    <w:p>
+      <w:pPr>
+        <w:numPr>
+          <w:ilvl w:val="0"/>
+          <w:numId w:val="22"/>
         </w:numPr>
         <w:pBdr>
           <w:left w:val="single" w:sz="18" w:space="0" w:color="6CE26C"/>
@@ -12717,42 +14256,12 @@
       <w:pPr>
         <w:numPr>
           <w:ilvl w:val="0"/>
-          <w:numId w:val="16"/>
+          <w:numId w:val="22"/>
         </w:numPr>
         <w:pBdr>
           <w:left w:val="single" w:sz="18" w:space="0" w:color="6CE26C"/>
         </w:pBdr>
         <w:shd w:val="clear" w:color="auto" w:fill="F8F8F8"/>
-        <w:spacing w:before="100" w:beforeAutospacing="1" w:after="100" w:afterAutospacing="1" w:line="210" w:lineRule="atLeast"/>
-        <w:rPr>
-          <w:rFonts w:ascii="Consolas" w:eastAsia="Times New Roman" w:hAnsi="Consolas" w:cs="Times New Roman"/>
-          <w:color w:val="000000"/>
-          <w:sz w:val="18"/>
-          <w:szCs w:val="18"/>
-          <w:lang w:val="en-GB" w:eastAsia="nl-NL"/>
-        </w:rPr>
-      </w:pPr>
-      <w:r>
-        <w:rPr>
-          <w:rFonts w:ascii="Consolas" w:eastAsia="Times New Roman" w:hAnsi="Consolas" w:cs="Times New Roman"/>
-          <w:color w:val="000000"/>
-          <w:sz w:val="18"/>
-          <w:szCs w:val="18"/>
-          <w:lang w:val="en-GB" w:eastAsia="nl-NL"/>
-        </w:rPr>
-        <w:t> </w:t>
-      </w:r>
-    </w:p>
-    <w:p>
-      <w:pPr>
-        <w:numPr>
-          <w:ilvl w:val="0"/>
-          <w:numId w:val="16"/>
-        </w:numPr>
-        <w:pBdr>
-          <w:left w:val="single" w:sz="18" w:space="0" w:color="6CE26C"/>
-        </w:pBdr>
-        <w:shd w:val="clear" w:color="auto" w:fill="FFFFFF"/>
         <w:spacing w:beforeAutospacing="1" w:after="0" w:afterAutospacing="1" w:line="210" w:lineRule="atLeast"/>
         <w:rPr>
           <w:rFonts w:ascii="Consolas" w:eastAsia="Times New Roman" w:hAnsi="Consolas" w:cs="Times New Roman"/>
@@ -12847,54 +14356,54 @@
       <w:pPr>
         <w:numPr>
           <w:ilvl w:val="0"/>
-          <w:numId w:val="16"/>
+          <w:numId w:val="22"/>
+        </w:numPr>
+        <w:pBdr>
+          <w:left w:val="single" w:sz="18" w:space="0" w:color="6CE26C"/>
+        </w:pBdr>
+        <w:shd w:val="clear" w:color="auto" w:fill="FFFFFF"/>
+        <w:spacing w:beforeAutospacing="1" w:after="0" w:afterAutospacing="1" w:line="210" w:lineRule="atLeast"/>
+        <w:rPr>
+          <w:rFonts w:ascii="Consolas" w:eastAsia="Times New Roman" w:hAnsi="Consolas" w:cs="Times New Roman"/>
+          <w:color w:val="000000"/>
+          <w:sz w:val="18"/>
+          <w:szCs w:val="18"/>
+          <w:lang w:val="en-GB" w:eastAsia="nl-NL"/>
+        </w:rPr>
+      </w:pPr>
+      <w:r>
+        <w:rPr>
+          <w:rFonts w:ascii="Consolas" w:eastAsia="Times New Roman" w:hAnsi="Consolas" w:cs="Courier New"/>
+          <w:color w:val="000000"/>
+          <w:sz w:val="18"/>
+          <w:szCs w:val="18"/>
+          <w:bdr w:val="none" w:sz="0" w:space="0" w:color="auto" w:frame="1"/>
+          <w:lang w:val="en-GB" w:eastAsia="nl-NL"/>
+        </w:rPr>
+        <w:t>    </w:t>
+      </w:r>
+      <w:r>
+        <w:rPr>
+          <w:rFonts w:ascii="Consolas" w:eastAsia="Times New Roman" w:hAnsi="Consolas" w:cs="Courier New"/>
+          <w:color w:val="008200"/>
+          <w:sz w:val="18"/>
+          <w:szCs w:val="18"/>
+          <w:bdr w:val="none" w:sz="0" w:space="0" w:color="auto" w:frame="1"/>
+          <w:lang w:val="en-GB" w:eastAsia="nl-NL"/>
+        </w:rPr>
+        <w:t>"""Generates DDL code based on database model."""</w:t>
+      </w:r>
+    </w:p>
+    <w:p>
+      <w:pPr>
+        <w:numPr>
+          <w:ilvl w:val="0"/>
+          <w:numId w:val="22"/>
         </w:numPr>
         <w:pBdr>
           <w:left w:val="single" w:sz="18" w:space="0" w:color="6CE26C"/>
         </w:pBdr>
         <w:shd w:val="clear" w:color="auto" w:fill="F8F8F8"/>
-        <w:spacing w:beforeAutospacing="1" w:after="0" w:afterAutospacing="1" w:line="210" w:lineRule="atLeast"/>
-        <w:rPr>
-          <w:rFonts w:ascii="Consolas" w:eastAsia="Times New Roman" w:hAnsi="Consolas" w:cs="Times New Roman"/>
-          <w:color w:val="000000"/>
-          <w:sz w:val="18"/>
-          <w:szCs w:val="18"/>
-          <w:lang w:val="en-GB" w:eastAsia="nl-NL"/>
-        </w:rPr>
-      </w:pPr>
-      <w:r>
-        <w:rPr>
-          <w:rFonts w:ascii="Consolas" w:eastAsia="Times New Roman" w:hAnsi="Consolas" w:cs="Courier New"/>
-          <w:color w:val="000000"/>
-          <w:sz w:val="18"/>
-          <w:szCs w:val="18"/>
-          <w:bdr w:val="none" w:sz="0" w:space="0" w:color="auto" w:frame="1"/>
-          <w:lang w:val="en-GB" w:eastAsia="nl-NL"/>
-        </w:rPr>
-        <w:t>    </w:t>
-      </w:r>
-      <w:r>
-        <w:rPr>
-          <w:rFonts w:ascii="Consolas" w:eastAsia="Times New Roman" w:hAnsi="Consolas" w:cs="Courier New"/>
-          <w:color w:val="008200"/>
-          <w:sz w:val="18"/>
-          <w:szCs w:val="18"/>
-          <w:bdr w:val="none" w:sz="0" w:space="0" w:color="auto" w:frame="1"/>
-          <w:lang w:val="en-GB" w:eastAsia="nl-NL"/>
-        </w:rPr>
-        <w:t>"""Generates DDL code based on database model."""</w:t>
-      </w:r>
-    </w:p>
-    <w:p>
-      <w:pPr>
-        <w:numPr>
-          <w:ilvl w:val="0"/>
-          <w:numId w:val="16"/>
-        </w:numPr>
-        <w:pBdr>
-          <w:left w:val="single" w:sz="18" w:space="0" w:color="6CE26C"/>
-        </w:pBdr>
-        <w:shd w:val="clear" w:color="auto" w:fill="FFFFFF"/>
         <w:spacing w:beforeAutospacing="1" w:after="0" w:afterAutospacing="1" w:line="210" w:lineRule="atLeast"/>
         <w:rPr>
           <w:rFonts w:ascii="Consolas" w:eastAsia="Times New Roman" w:hAnsi="Consolas" w:cs="Times New Roman"/>
@@ -12947,36 +14456,44 @@
           <w:bdr w:val="none" w:sz="0" w:space="0" w:color="auto" w:frame="1"/>
           <w:lang w:val="en-GB" w:eastAsia="nl-NL"/>
         </w:rPr>
-        <w:t>generate_code(d</w:t>
-      </w:r>
-      <w:r>
-        <w:rPr>
-          <w:rFonts w:ascii="Consolas" w:eastAsia="Times New Roman" w:hAnsi="Consolas" w:cs="Courier New"/>
-          <w:color w:val="000000"/>
-          <w:sz w:val="18"/>
-          <w:szCs w:val="18"/>
-          <w:bdr w:val="none" w:sz="0" w:space="0" w:color="auto" w:frame="1"/>
-          <w:lang w:val="en-GB" w:eastAsia="nl-NL"/>
-        </w:rPr>
-        <w:t>m</w:t>
-      </w:r>
-      <w:r>
-        <w:rPr>
-          <w:rFonts w:ascii="Consolas" w:eastAsia="Times New Roman" w:hAnsi="Consolas" w:cs="Courier New"/>
-          <w:color w:val="000000"/>
-          <w:sz w:val="18"/>
-          <w:szCs w:val="18"/>
-          <w:bdr w:val="none" w:sz="0" w:space="0" w:color="auto" w:frame="1"/>
-          <w:lang w:val="en-GB" w:eastAsia="nl-NL"/>
-        </w:rPr>
-        <w:t>l_template_text, physical_model)</w:t>
-      </w:r>
-    </w:p>
-    <w:p>
-      <w:pPr>
-        <w:numPr>
-          <w:ilvl w:val="0"/>
-          <w:numId w:val="16"/>
+        <w:t>generate_code(dml_template_text, physical_model)</w:t>
+      </w:r>
+    </w:p>
+    <w:p>
+      <w:pPr>
+        <w:numPr>
+          <w:ilvl w:val="0"/>
+          <w:numId w:val="22"/>
+        </w:numPr>
+        <w:pBdr>
+          <w:left w:val="single" w:sz="18" w:space="0" w:color="6CE26C"/>
+        </w:pBdr>
+        <w:shd w:val="clear" w:color="auto" w:fill="FFFFFF"/>
+        <w:spacing w:before="100" w:beforeAutospacing="1" w:after="100" w:afterAutospacing="1" w:line="210" w:lineRule="atLeast"/>
+        <w:rPr>
+          <w:rFonts w:ascii="Consolas" w:eastAsia="Times New Roman" w:hAnsi="Consolas" w:cs="Times New Roman"/>
+          <w:color w:val="000000"/>
+          <w:sz w:val="18"/>
+          <w:szCs w:val="18"/>
+          <w:lang w:val="en-GB" w:eastAsia="nl-NL"/>
+        </w:rPr>
+      </w:pPr>
+      <w:r>
+        <w:rPr>
+          <w:rFonts w:ascii="Consolas" w:eastAsia="Times New Roman" w:hAnsi="Consolas" w:cs="Times New Roman"/>
+          <w:color w:val="000000"/>
+          <w:sz w:val="18"/>
+          <w:szCs w:val="18"/>
+          <w:lang w:val="en-GB" w:eastAsia="nl-NL"/>
+        </w:rPr>
+        <w:t> </w:t>
+      </w:r>
+    </w:p>
+    <w:p>
+      <w:pPr>
+        <w:numPr>
+          <w:ilvl w:val="0"/>
+          <w:numId w:val="22"/>
         </w:numPr>
         <w:pBdr>
           <w:left w:val="single" w:sz="18" w:space="0" w:color="6CE26C"/>
@@ -13006,42 +14523,12 @@
       <w:pPr>
         <w:numPr>
           <w:ilvl w:val="0"/>
-          <w:numId w:val="16"/>
+          <w:numId w:val="22"/>
         </w:numPr>
         <w:pBdr>
           <w:left w:val="single" w:sz="18" w:space="0" w:color="6CE26C"/>
         </w:pBdr>
         <w:shd w:val="clear" w:color="auto" w:fill="FFFFFF"/>
-        <w:spacing w:before="100" w:beforeAutospacing="1" w:after="100" w:afterAutospacing="1" w:line="210" w:lineRule="atLeast"/>
-        <w:rPr>
-          <w:rFonts w:ascii="Consolas" w:eastAsia="Times New Roman" w:hAnsi="Consolas" w:cs="Times New Roman"/>
-          <w:color w:val="000000"/>
-          <w:sz w:val="18"/>
-          <w:szCs w:val="18"/>
-          <w:lang w:val="en-GB" w:eastAsia="nl-NL"/>
-        </w:rPr>
-      </w:pPr>
-      <w:r>
-        <w:rPr>
-          <w:rFonts w:ascii="Consolas" w:eastAsia="Times New Roman" w:hAnsi="Consolas" w:cs="Times New Roman"/>
-          <w:color w:val="000000"/>
-          <w:sz w:val="18"/>
-          <w:szCs w:val="18"/>
-          <w:lang w:val="en-GB" w:eastAsia="nl-NL"/>
-        </w:rPr>
-        <w:t> </w:t>
-      </w:r>
-    </w:p>
-    <w:p>
-      <w:pPr>
-        <w:numPr>
-          <w:ilvl w:val="0"/>
-          <w:numId w:val="16"/>
-        </w:numPr>
-        <w:pBdr>
-          <w:left w:val="single" w:sz="18" w:space="0" w:color="6CE26C"/>
-        </w:pBdr>
-        <w:shd w:val="clear" w:color="auto" w:fill="F8F8F8"/>
         <w:spacing w:beforeAutospacing="1" w:after="0" w:afterAutospacing="1" w:line="210" w:lineRule="atLeast"/>
         <w:rPr>
           <w:rFonts w:ascii="Consolas" w:eastAsia="Times New Roman" w:hAnsi="Consolas" w:cs="Times New Roman"/>
@@ -13114,16 +14601,127 @@
           <w:szCs w:val="21"/>
           <w:lang w:val="en-GB"/>
         </w:rPr>
-        <w:t>First, a template is defined</w:t>
-      </w:r>
-      <w:r>
-        <w:rPr>
-          <w:rFonts w:ascii="Segoe UI" w:hAnsi="Segoe UI" w:cs="Segoe UI"/>
-          <w:sz w:val="21"/>
-          <w:szCs w:val="21"/>
-          <w:lang w:val="en-GB"/>
-        </w:rPr>
-        <w:t xml:space="preserve">. This template loops through </w:t>
+        <w:lastRenderedPageBreak/>
+        <w:t>The first step of the code above is to define</w:t>
+      </w:r>
+      <w:r>
+        <w:rPr>
+          <w:rFonts w:ascii="Segoe UI" w:hAnsi="Segoe UI" w:cs="Segoe UI"/>
+          <w:sz w:val="21"/>
+          <w:szCs w:val="21"/>
+          <w:lang w:val="en-GB"/>
+        </w:rPr>
+        <w:t xml:space="preserve"> a template</w:t>
+      </w:r>
+      <w:r>
+        <w:rPr>
+          <w:rFonts w:ascii="Segoe UI" w:hAnsi="Segoe UI" w:cs="Segoe UI"/>
+          <w:sz w:val="21"/>
+          <w:szCs w:val="21"/>
+          <w:lang w:val="en-GB"/>
+        </w:rPr>
+        <w:t xml:space="preserve"> text</w:t>
+      </w:r>
+      <w:r>
+        <w:rPr>
+          <w:rFonts w:ascii="Segoe UI" w:hAnsi="Segoe UI" w:cs="Segoe UI"/>
+          <w:sz w:val="21"/>
+          <w:szCs w:val="21"/>
+          <w:lang w:val="en-GB"/>
+        </w:rPr>
+        <w:t xml:space="preserve">. </w:t>
+      </w:r>
+      <w:r>
+        <w:rPr>
+          <w:rFonts w:ascii="Segoe UI" w:hAnsi="Segoe UI" w:cs="Segoe UI"/>
+          <w:sz w:val="21"/>
+          <w:szCs w:val="21"/>
+          <w:lang w:val="en-GB"/>
+        </w:rPr>
+        <w:t xml:space="preserve">This template </w:t>
+      </w:r>
+      <w:r>
+        <w:rPr>
+          <w:rFonts w:ascii="Segoe UI" w:hAnsi="Segoe UI" w:cs="Segoe UI"/>
+          <w:sz w:val="21"/>
+          <w:szCs w:val="21"/>
+          <w:lang w:val="en-GB"/>
+        </w:rPr>
+        <w:t xml:space="preserve">text </w:t>
+      </w:r>
+      <w:r>
+        <w:rPr>
+          <w:rFonts w:ascii="Segoe UI" w:hAnsi="Segoe UI" w:cs="Segoe UI"/>
+          <w:sz w:val="21"/>
+          <w:szCs w:val="21"/>
+          <w:lang w:val="en-GB"/>
+        </w:rPr>
+        <w:t xml:space="preserve">might look a little bit </w:t>
+      </w:r>
+      <w:r>
+        <w:rPr>
+          <w:rFonts w:ascii="Segoe UI" w:hAnsi="Segoe UI" w:cs="Segoe UI"/>
+          <w:sz w:val="21"/>
+          <w:szCs w:val="21"/>
+          <w:lang w:val="en-GB"/>
+        </w:rPr>
+        <w:t xml:space="preserve">daunting, but I’ll try to explain it. First, a macro </w:t>
+      </w:r>
+      <w:r>
+        <w:rPr>
+          <w:rStyle w:val="HTMLCode"/>
+          <w:rFonts w:ascii="Consolas" w:eastAsiaTheme="minorHAnsi" w:hAnsi="Consolas"/>
+          <w:sz w:val="18"/>
+          <w:szCs w:val="18"/>
+          <w:bdr w:val="none" w:sz="0" w:space="0" w:color="auto" w:frame="1"/>
+          <w:lang w:val="en-GB" w:eastAsia="nl-NL"/>
+        </w:rPr>
+        <w:t>q</w:t>
+      </w:r>
+      <w:r>
+        <w:rPr>
+          <w:rFonts w:ascii="Segoe UI" w:hAnsi="Segoe UI" w:cs="Segoe UI"/>
+          <w:sz w:val="21"/>
+          <w:szCs w:val="21"/>
+          <w:lang w:val="en-GB"/>
+        </w:rPr>
+        <w:t xml:space="preserve"> is defined. This macro is used throughout the </w:t>
+      </w:r>
+      <w:r>
+        <w:rPr>
+          <w:rFonts w:ascii="Segoe UI" w:hAnsi="Segoe UI" w:cs="Segoe UI"/>
+          <w:sz w:val="21"/>
+          <w:szCs w:val="21"/>
+          <w:lang w:val="en-GB"/>
+        </w:rPr>
+        <w:t>template to quote names. The</w:t>
+      </w:r>
+      <w:r>
+        <w:rPr>
+          <w:rFonts w:ascii="Segoe UI" w:hAnsi="Segoe UI" w:cs="Segoe UI"/>
+          <w:sz w:val="21"/>
+          <w:szCs w:val="21"/>
+          <w:lang w:val="en-GB"/>
+        </w:rPr>
+        <w:t>n</w:t>
+      </w:r>
+      <w:r>
+        <w:rPr>
+          <w:rFonts w:ascii="Segoe UI" w:hAnsi="Segoe UI" w:cs="Segoe UI"/>
+          <w:sz w:val="21"/>
+          <w:szCs w:val="21"/>
+          <w:lang w:val="en-GB"/>
+        </w:rPr>
+        <w:t xml:space="preserve"> the actual work begins. The template </w:t>
+      </w:r>
+      <w:r>
+        <w:rPr>
+          <w:rFonts w:ascii="Segoe UI" w:hAnsi="Segoe UI" w:cs="Segoe UI"/>
+          <w:sz w:val="21"/>
+          <w:szCs w:val="21"/>
+          <w:lang w:val="en-GB"/>
+        </w:rPr>
+        <w:t xml:space="preserve">loops through </w:t>
       </w:r>
       <w:r>
         <w:rPr>
@@ -13397,7 +14995,25 @@
           <w:szCs w:val="21"/>
           <w:lang w:val="en-GB"/>
         </w:rPr>
-        <w:t xml:space="preserve"> by creating a Jinja2 template object based on the provided </w:t>
+        <w:t xml:space="preserve"> by </w:t>
+      </w:r>
+      <w:r>
+        <w:rPr>
+          <w:rFonts w:ascii="Segoe UI" w:hAnsi="Segoe UI" w:cs="Segoe UI"/>
+          <w:sz w:val="21"/>
+          <w:szCs w:val="21"/>
+          <w:lang w:val="en-GB"/>
+        </w:rPr>
+        <w:t>using</w:t>
+      </w:r>
+      <w:r>
+        <w:rPr>
+          <w:rFonts w:ascii="Segoe UI" w:hAnsi="Segoe UI" w:cs="Segoe UI"/>
+          <w:sz w:val="21"/>
+          <w:szCs w:val="21"/>
+          <w:lang w:val="en-GB"/>
+        </w:rPr>
+        <w:t xml:space="preserve"> a Jinja2 template object based on the provided </w:t>
       </w:r>
       <w:r>
         <w:rPr>
@@ -13442,7 +15058,25 @@
           <w:szCs w:val="21"/>
           <w:lang w:val="en-GB"/>
         </w:rPr>
-        <w:t xml:space="preserve"> by applying the </w:t>
+        <w:t xml:space="preserve"> by </w:t>
+      </w:r>
+      <w:r>
+        <w:rPr>
+          <w:rFonts w:ascii="Segoe UI" w:hAnsi="Segoe UI" w:cs="Segoe UI"/>
+          <w:sz w:val="21"/>
+          <w:szCs w:val="21"/>
+          <w:lang w:val="en-GB"/>
+        </w:rPr>
+        <w:t>using</w:t>
+      </w:r>
+      <w:r>
+        <w:rPr>
+          <w:rFonts w:ascii="Segoe UI" w:hAnsi="Segoe UI" w:cs="Segoe UI"/>
+          <w:sz w:val="21"/>
+          <w:szCs w:val="21"/>
+          <w:lang w:val="en-GB"/>
+        </w:rPr>
+        <w:t xml:space="preserve"> the </w:t>
       </w:r>
       <w:r>
         <w:rPr>
@@ -13597,14 +15231,32 @@
           <w:szCs w:val="21"/>
           <w:lang w:val="en-GB"/>
         </w:rPr>
-        <w:t>results in the following output.</w:t>
-      </w:r>
-    </w:p>
-    <w:p>
-      <w:pPr>
-        <w:numPr>
-          <w:ilvl w:val="0"/>
-          <w:numId w:val="15"/>
+        <w:t>results in the following</w:t>
+      </w:r>
+      <w:r>
+        <w:rPr>
+          <w:rFonts w:ascii="Segoe UI" w:hAnsi="Segoe UI" w:cs="Segoe UI"/>
+          <w:sz w:val="21"/>
+          <w:szCs w:val="21"/>
+          <w:lang w:val="en-GB"/>
+        </w:rPr>
+        <w:t xml:space="preserve"> TSQL</w:t>
+      </w:r>
+      <w:r>
+        <w:rPr>
+          <w:rFonts w:ascii="Segoe UI" w:hAnsi="Segoe UI" w:cs="Segoe UI"/>
+          <w:sz w:val="21"/>
+          <w:szCs w:val="21"/>
+          <w:lang w:val="en-GB"/>
+        </w:rPr>
+        <w:t xml:space="preserve"> output.</w:t>
+      </w:r>
+    </w:p>
+    <w:p>
+      <w:pPr>
+        <w:numPr>
+          <w:ilvl w:val="0"/>
+          <w:numId w:val="21"/>
         </w:numPr>
         <w:pBdr>
           <w:left w:val="single" w:sz="18" w:space="0" w:color="6CE26C"/>
@@ -13630,28 +15282,18 @@
           <w:bdr w:val="none" w:sz="0" w:space="0" w:color="auto" w:frame="1"/>
           <w:lang w:eastAsia="nl-NL"/>
         </w:rPr>
-        <w:t>GO</w:t>
-      </w:r>
-    </w:p>
-    <w:p>
-      <w:pPr>
-        <w:numPr>
-          <w:ilvl w:val="0"/>
-          <w:numId w:val="15"/>
-        </w:numPr>
-        <w:pBdr>
-          <w:left w:val="single" w:sz="18" w:space="0" w:color="6CE26C"/>
-        </w:pBdr>
-        <w:shd w:val="clear" w:color="auto" w:fill="F8F8F8"/>
-        <w:spacing w:beforeAutospacing="1" w:after="0" w:afterAutospacing="1" w:line="210" w:lineRule="atLeast"/>
-        <w:rPr>
-          <w:rFonts w:ascii="Consolas" w:eastAsia="Times New Roman" w:hAnsi="Consolas" w:cs="Times New Roman"/>
-          <w:color w:val="000000"/>
-          <w:sz w:val="18"/>
-          <w:szCs w:val="18"/>
-          <w:lang w:eastAsia="nl-NL"/>
-        </w:rPr>
-      </w:pPr>
+        <w:t>CREATE</w:t>
+      </w:r>
+      <w:r>
+        <w:rPr>
+          <w:rFonts w:ascii="Consolas" w:eastAsia="Times New Roman" w:hAnsi="Consolas" w:cs="Times New Roman"/>
+          <w:color w:val="000000"/>
+          <w:sz w:val="18"/>
+          <w:szCs w:val="18"/>
+          <w:lang w:eastAsia="nl-NL"/>
+        </w:rPr>
+        <w:t xml:space="preserve"> </w:t>
+      </w:r>
       <w:r>
         <w:rPr>
           <w:rFonts w:ascii="Consolas" w:eastAsia="Times New Roman" w:hAnsi="Consolas" w:cs="Courier New"/>
@@ -13663,8 +15305,7 @@
           <w:bdr w:val="none" w:sz="0" w:space="0" w:color="auto" w:frame="1"/>
           <w:lang w:eastAsia="nl-NL"/>
         </w:rPr>
-        <w:lastRenderedPageBreak/>
-        <w:t>CREATE</w:t>
+        <w:t>SCHEMA</w:t>
       </w:r>
       <w:r>
         <w:rPr>
@@ -13676,6 +15317,37 @@
         </w:rPr>
         <w:t xml:space="preserve"> </w:t>
       </w:r>
+      <w:r>
+        <w:rPr>
+          <w:rFonts w:ascii="Consolas" w:eastAsia="Times New Roman" w:hAnsi="Consolas" w:cs="Courier New"/>
+          <w:color w:val="000000"/>
+          <w:sz w:val="18"/>
+          <w:szCs w:val="18"/>
+          <w:bdr w:val="none" w:sz="0" w:space="0" w:color="auto" w:frame="1"/>
+          <w:lang w:eastAsia="nl-NL"/>
+        </w:rPr>
+        <w:t>[orders];</w:t>
+      </w:r>
+    </w:p>
+    <w:p>
+      <w:pPr>
+        <w:numPr>
+          <w:ilvl w:val="0"/>
+          <w:numId w:val="21"/>
+        </w:numPr>
+        <w:pBdr>
+          <w:left w:val="single" w:sz="18" w:space="0" w:color="6CE26C"/>
+        </w:pBdr>
+        <w:shd w:val="clear" w:color="auto" w:fill="FFFFFF"/>
+        <w:spacing w:beforeAutospacing="1" w:after="0" w:afterAutospacing="1" w:line="210" w:lineRule="atLeast"/>
+        <w:rPr>
+          <w:rFonts w:ascii="Consolas" w:eastAsia="Times New Roman" w:hAnsi="Consolas" w:cs="Times New Roman"/>
+          <w:color w:val="000000"/>
+          <w:sz w:val="18"/>
+          <w:szCs w:val="18"/>
+          <w:lang w:eastAsia="nl-NL"/>
+        </w:rPr>
+      </w:pPr>
       <w:r>
         <w:rPr>
           <w:rFonts w:ascii="Consolas" w:eastAsia="Times New Roman" w:hAnsi="Consolas" w:cs="Courier New"/>
@@ -13687,35 +15359,74 @@
           <w:bdr w:val="none" w:sz="0" w:space="0" w:color="auto" w:frame="1"/>
           <w:lang w:eastAsia="nl-NL"/>
         </w:rPr>
-        <w:t>SCHEMA</w:t>
-      </w:r>
-      <w:r>
-        <w:rPr>
-          <w:rFonts w:ascii="Consolas" w:eastAsia="Times New Roman" w:hAnsi="Consolas" w:cs="Times New Roman"/>
-          <w:color w:val="000000"/>
-          <w:sz w:val="18"/>
-          <w:szCs w:val="18"/>
-          <w:lang w:eastAsia="nl-NL"/>
-        </w:rPr>
-        <w:t xml:space="preserve"> </w:t>
-      </w:r>
-      <w:r>
-        <w:rPr>
-          <w:rFonts w:ascii="Consolas" w:eastAsia="Times New Roman" w:hAnsi="Consolas" w:cs="Courier New"/>
-          <w:color w:val="000000"/>
-          <w:sz w:val="18"/>
-          <w:szCs w:val="18"/>
-          <w:bdr w:val="none" w:sz="0" w:space="0" w:color="auto" w:frame="1"/>
-          <w:lang w:eastAsia="nl-NL"/>
-        </w:rPr>
-        <w:t>[orders];</w:t>
-      </w:r>
-    </w:p>
-    <w:p>
-      <w:pPr>
-        <w:numPr>
-          <w:ilvl w:val="0"/>
-          <w:numId w:val="15"/>
+        <w:t>GO</w:t>
+      </w:r>
+    </w:p>
+    <w:p>
+      <w:pPr>
+        <w:numPr>
+          <w:ilvl w:val="0"/>
+          <w:numId w:val="21"/>
+        </w:numPr>
+        <w:pBdr>
+          <w:left w:val="single" w:sz="18" w:space="0" w:color="6CE26C"/>
+        </w:pBdr>
+        <w:shd w:val="clear" w:color="auto" w:fill="FFFFFF"/>
+        <w:spacing w:before="100" w:beforeAutospacing="1" w:after="100" w:afterAutospacing="1" w:line="210" w:lineRule="atLeast"/>
+        <w:rPr>
+          <w:rFonts w:ascii="Consolas" w:eastAsia="Times New Roman" w:hAnsi="Consolas" w:cs="Times New Roman"/>
+          <w:color w:val="000000"/>
+          <w:sz w:val="18"/>
+          <w:szCs w:val="18"/>
+          <w:lang w:eastAsia="nl-NL"/>
+        </w:rPr>
+      </w:pPr>
+      <w:r>
+        <w:rPr>
+          <w:rFonts w:ascii="Consolas" w:eastAsia="Times New Roman" w:hAnsi="Consolas" w:cs="Times New Roman"/>
+          <w:color w:val="000000"/>
+          <w:sz w:val="18"/>
+          <w:szCs w:val="18"/>
+          <w:lang w:eastAsia="nl-NL"/>
+        </w:rPr>
+        <w:t> </w:t>
+      </w:r>
+    </w:p>
+    <w:p>
+      <w:pPr>
+        <w:numPr>
+          <w:ilvl w:val="0"/>
+          <w:numId w:val="21"/>
+        </w:numPr>
+        <w:pBdr>
+          <w:left w:val="single" w:sz="18" w:space="0" w:color="6CE26C"/>
+        </w:pBdr>
+        <w:shd w:val="clear" w:color="auto" w:fill="F8F8F8"/>
+        <w:spacing w:before="100" w:beforeAutospacing="1" w:after="100" w:afterAutospacing="1" w:line="210" w:lineRule="atLeast"/>
+        <w:rPr>
+          <w:rFonts w:ascii="Consolas" w:eastAsia="Times New Roman" w:hAnsi="Consolas" w:cs="Times New Roman"/>
+          <w:color w:val="000000"/>
+          <w:sz w:val="18"/>
+          <w:szCs w:val="18"/>
+          <w:lang w:eastAsia="nl-NL"/>
+        </w:rPr>
+      </w:pPr>
+      <w:r>
+        <w:rPr>
+          <w:rFonts w:ascii="Consolas" w:eastAsia="Times New Roman" w:hAnsi="Consolas" w:cs="Times New Roman"/>
+          <w:color w:val="000000"/>
+          <w:sz w:val="18"/>
+          <w:szCs w:val="18"/>
+          <w:lang w:eastAsia="nl-NL"/>
+        </w:rPr>
+        <w:t> </w:t>
+      </w:r>
+    </w:p>
+    <w:p>
+      <w:pPr>
+        <w:numPr>
+          <w:ilvl w:val="0"/>
+          <w:numId w:val="21"/>
         </w:numPr>
         <w:pBdr>
           <w:left w:val="single" w:sz="18" w:space="0" w:color="6CE26C"/>
@@ -13723,11 +15434,10 @@
         <w:shd w:val="clear" w:color="auto" w:fill="FFFFFF"/>
         <w:spacing w:beforeAutospacing="1" w:after="0" w:afterAutospacing="1" w:line="210" w:lineRule="atLeast"/>
         <w:rPr>
-          <w:rFonts w:ascii="Consolas" w:eastAsia="Times New Roman" w:hAnsi="Consolas" w:cs="Courier New"/>
-          <w:color w:val="000000"/>
-          <w:sz w:val="18"/>
-          <w:szCs w:val="18"/>
-          <w:bdr w:val="none" w:sz="0" w:space="0" w:color="auto" w:frame="1"/>
+          <w:rFonts w:ascii="Consolas" w:eastAsia="Times New Roman" w:hAnsi="Consolas" w:cs="Times New Roman"/>
+          <w:color w:val="000000"/>
+          <w:sz w:val="18"/>
+          <w:szCs w:val="18"/>
           <w:lang w:eastAsia="nl-NL"/>
         </w:rPr>
       </w:pPr>
@@ -13742,88 +15452,18 @@
           <w:bdr w:val="none" w:sz="0" w:space="0" w:color="auto" w:frame="1"/>
           <w:lang w:eastAsia="nl-NL"/>
         </w:rPr>
-        <w:t>GO</w:t>
-      </w:r>
-    </w:p>
-    <w:p>
-      <w:pPr>
-        <w:numPr>
-          <w:ilvl w:val="0"/>
-          <w:numId w:val="15"/>
-        </w:numPr>
-        <w:pBdr>
-          <w:left w:val="single" w:sz="18" w:space="0" w:color="6CE26C"/>
-        </w:pBdr>
-        <w:shd w:val="clear" w:color="auto" w:fill="F8F8F8"/>
-        <w:spacing w:before="100" w:beforeAutospacing="1" w:after="100" w:afterAutospacing="1" w:line="210" w:lineRule="atLeast"/>
-        <w:rPr>
-          <w:rFonts w:ascii="Consolas" w:eastAsia="Times New Roman" w:hAnsi="Consolas" w:cs="Times New Roman"/>
-          <w:color w:val="000000"/>
-          <w:sz w:val="18"/>
-          <w:szCs w:val="18"/>
-          <w:lang w:eastAsia="nl-NL"/>
-        </w:rPr>
-      </w:pPr>
-      <w:r>
-        <w:rPr>
-          <w:rFonts w:ascii="Consolas" w:eastAsia="Times New Roman" w:hAnsi="Consolas" w:cs="Times New Roman"/>
-          <w:color w:val="000000"/>
-          <w:sz w:val="18"/>
-          <w:szCs w:val="18"/>
-          <w:lang w:eastAsia="nl-NL"/>
-        </w:rPr>
-        <w:t> </w:t>
-      </w:r>
-    </w:p>
-    <w:p>
-      <w:pPr>
-        <w:numPr>
-          <w:ilvl w:val="0"/>
-          <w:numId w:val="15"/>
-        </w:numPr>
-        <w:pBdr>
-          <w:left w:val="single" w:sz="18" w:space="0" w:color="6CE26C"/>
-        </w:pBdr>
-        <w:shd w:val="clear" w:color="auto" w:fill="FFFFFF"/>
-        <w:spacing w:before="100" w:beforeAutospacing="1" w:after="100" w:afterAutospacing="1" w:line="210" w:lineRule="atLeast"/>
-        <w:rPr>
-          <w:rFonts w:ascii="Consolas" w:eastAsia="Times New Roman" w:hAnsi="Consolas" w:cs="Times New Roman"/>
-          <w:color w:val="000000"/>
-          <w:sz w:val="18"/>
-          <w:szCs w:val="18"/>
-          <w:lang w:eastAsia="nl-NL"/>
-        </w:rPr>
-      </w:pPr>
-      <w:r>
-        <w:rPr>
-          <w:rFonts w:ascii="Consolas" w:eastAsia="Times New Roman" w:hAnsi="Consolas" w:cs="Times New Roman"/>
-          <w:color w:val="000000"/>
-          <w:sz w:val="18"/>
-          <w:szCs w:val="18"/>
-          <w:lang w:eastAsia="nl-NL"/>
-        </w:rPr>
-        <w:t> </w:t>
-      </w:r>
-    </w:p>
-    <w:p>
-      <w:pPr>
-        <w:numPr>
-          <w:ilvl w:val="0"/>
-          <w:numId w:val="15"/>
-        </w:numPr>
-        <w:pBdr>
-          <w:left w:val="single" w:sz="18" w:space="0" w:color="6CE26C"/>
-        </w:pBdr>
-        <w:shd w:val="clear" w:color="auto" w:fill="F8F8F8"/>
-        <w:spacing w:beforeAutospacing="1" w:after="0" w:afterAutospacing="1" w:line="210" w:lineRule="atLeast"/>
-        <w:rPr>
-          <w:rFonts w:ascii="Consolas" w:eastAsia="Times New Roman" w:hAnsi="Consolas" w:cs="Times New Roman"/>
-          <w:color w:val="000000"/>
-          <w:sz w:val="18"/>
-          <w:szCs w:val="18"/>
-          <w:lang w:eastAsia="nl-NL"/>
-        </w:rPr>
-      </w:pPr>
+        <w:t>CREATE</w:t>
+      </w:r>
+      <w:r>
+        <w:rPr>
+          <w:rFonts w:ascii="Consolas" w:eastAsia="Times New Roman" w:hAnsi="Consolas" w:cs="Times New Roman"/>
+          <w:color w:val="000000"/>
+          <w:sz w:val="18"/>
+          <w:szCs w:val="18"/>
+          <w:lang w:eastAsia="nl-NL"/>
+        </w:rPr>
+        <w:t xml:space="preserve"> </w:t>
+      </w:r>
       <w:r>
         <w:rPr>
           <w:rFonts w:ascii="Consolas" w:eastAsia="Times New Roman" w:hAnsi="Consolas" w:cs="Courier New"/>
@@ -13835,7 +15475,7 @@
           <w:bdr w:val="none" w:sz="0" w:space="0" w:color="auto" w:frame="1"/>
           <w:lang w:eastAsia="nl-NL"/>
         </w:rPr>
-        <w:t>CREATE</w:t>
+        <w:t>TABLE</w:t>
       </w:r>
       <w:r>
         <w:rPr>
@@ -13846,6 +15486,48 @@
           <w:lang w:eastAsia="nl-NL"/>
         </w:rPr>
         <w:t xml:space="preserve"> </w:t>
+      </w:r>
+      <w:r>
+        <w:rPr>
+          <w:rFonts w:ascii="Consolas" w:eastAsia="Times New Roman" w:hAnsi="Consolas" w:cs="Courier New"/>
+          <w:color w:val="000000"/>
+          <w:sz w:val="18"/>
+          <w:szCs w:val="18"/>
+          <w:bdr w:val="none" w:sz="0" w:space="0" w:color="auto" w:frame="1"/>
+          <w:lang w:eastAsia="nl-NL"/>
+        </w:rPr>
+        <w:t>[orders].[Customer] (</w:t>
+      </w:r>
+    </w:p>
+    <w:p>
+      <w:pPr>
+        <w:numPr>
+          <w:ilvl w:val="0"/>
+          <w:numId w:val="21"/>
+        </w:numPr>
+        <w:pBdr>
+          <w:left w:val="single" w:sz="18" w:space="0" w:color="6CE26C"/>
+        </w:pBdr>
+        <w:shd w:val="clear" w:color="auto" w:fill="FFFFFF"/>
+        <w:spacing w:beforeAutospacing="1" w:after="0" w:afterAutospacing="1" w:line="210" w:lineRule="atLeast"/>
+        <w:rPr>
+          <w:rFonts w:ascii="Consolas" w:eastAsia="Times New Roman" w:hAnsi="Consolas" w:cs="Times New Roman"/>
+          <w:color w:val="000000"/>
+          <w:sz w:val="18"/>
+          <w:szCs w:val="18"/>
+          <w:lang w:eastAsia="nl-NL"/>
+        </w:rPr>
+      </w:pPr>
+      <w:r>
+        <w:rPr>
+          <w:rFonts w:ascii="Consolas" w:eastAsia="Times New Roman" w:hAnsi="Consolas" w:cs="Courier New"/>
+          <w:color w:val="000000"/>
+          <w:sz w:val="18"/>
+          <w:szCs w:val="18"/>
+          <w:bdr w:val="none" w:sz="0" w:space="0" w:color="auto" w:frame="1"/>
+          <w:lang w:eastAsia="nl-NL"/>
+        </w:rPr>
+        <w:t xml:space="preserve">  [id] </w:t>
       </w:r>
       <w:r>
         <w:rPr>
@@ -13858,14 +15540,15 @@
           <w:bdr w:val="none" w:sz="0" w:space="0" w:color="auto" w:frame="1"/>
           <w:lang w:eastAsia="nl-NL"/>
         </w:rPr>
-        <w:t>TABLE</w:t>
-      </w:r>
-      <w:r>
-        <w:rPr>
-          <w:rFonts w:ascii="Consolas" w:eastAsia="Times New Roman" w:hAnsi="Consolas" w:cs="Times New Roman"/>
-          <w:color w:val="000000"/>
-          <w:sz w:val="18"/>
-          <w:szCs w:val="18"/>
+        <w:t>uniqueidentifier</w:t>
+      </w:r>
+      <w:r>
+        <w:rPr>
+          <w:rFonts w:ascii="Consolas" w:eastAsia="Times New Roman" w:hAnsi="Consolas" w:cs="Courier New"/>
+          <w:color w:val="000000"/>
+          <w:sz w:val="18"/>
+          <w:szCs w:val="18"/>
+          <w:bdr w:val="none" w:sz="0" w:space="0" w:color="auto" w:frame="1"/>
           <w:lang w:eastAsia="nl-NL"/>
         </w:rPr>
         <w:t xml:space="preserve"> </w:t>
@@ -13873,20 +15556,41 @@
       <w:r>
         <w:rPr>
           <w:rFonts w:ascii="Consolas" w:eastAsia="Times New Roman" w:hAnsi="Consolas" w:cs="Courier New"/>
-          <w:color w:val="000000"/>
-          <w:sz w:val="18"/>
-          <w:szCs w:val="18"/>
-          <w:bdr w:val="none" w:sz="0" w:space="0" w:color="auto" w:frame="1"/>
-          <w:lang w:eastAsia="nl-NL"/>
-        </w:rPr>
-        <w:t>[orders].[Customer] (</w:t>
-      </w:r>
-    </w:p>
-    <w:p>
-      <w:pPr>
-        <w:numPr>
-          <w:ilvl w:val="0"/>
-          <w:numId w:val="15"/>
+          <w:color w:val="808080"/>
+          <w:sz w:val="18"/>
+          <w:szCs w:val="18"/>
+          <w:bdr w:val="none" w:sz="0" w:space="0" w:color="auto" w:frame="1"/>
+          <w:lang w:eastAsia="nl-NL"/>
+        </w:rPr>
+        <w:t>NOT</w:t>
+      </w:r>
+      <w:r>
+        <w:rPr>
+          <w:rFonts w:ascii="Consolas" w:eastAsia="Times New Roman" w:hAnsi="Consolas" w:cs="Times New Roman"/>
+          <w:color w:val="000000"/>
+          <w:sz w:val="18"/>
+          <w:szCs w:val="18"/>
+          <w:lang w:eastAsia="nl-NL"/>
+        </w:rPr>
+        <w:t xml:space="preserve"> </w:t>
+      </w:r>
+      <w:r>
+        <w:rPr>
+          <w:rFonts w:ascii="Consolas" w:eastAsia="Times New Roman" w:hAnsi="Consolas" w:cs="Courier New"/>
+          <w:color w:val="808080"/>
+          <w:sz w:val="18"/>
+          <w:szCs w:val="18"/>
+          <w:bdr w:val="none" w:sz="0" w:space="0" w:color="auto" w:frame="1"/>
+          <w:lang w:eastAsia="nl-NL"/>
+        </w:rPr>
+        <w:t>NULL</w:t>
+      </w:r>
+    </w:p>
+    <w:p>
+      <w:pPr>
+        <w:numPr>
+          <w:ilvl w:val="0"/>
+          <w:numId w:val="21"/>
         </w:numPr>
         <w:pBdr>
           <w:left w:val="single" w:sz="18" w:space="0" w:color="6CE26C"/>
@@ -13910,7 +15614,7 @@
           <w:bdr w:val="none" w:sz="0" w:space="0" w:color="auto" w:frame="1"/>
           <w:lang w:eastAsia="nl-NL"/>
         </w:rPr>
-        <w:t xml:space="preserve">  [id] </w:t>
+        <w:t xml:space="preserve">, [address] </w:t>
       </w:r>
       <w:r>
         <w:rPr>
@@ -13923,18 +15627,18 @@
           <w:bdr w:val="none" w:sz="0" w:space="0" w:color="auto" w:frame="1"/>
           <w:lang w:eastAsia="nl-NL"/>
         </w:rPr>
-        <w:t>uniqueidentifier</w:t>
-      </w:r>
-      <w:r>
-        <w:rPr>
-          <w:rFonts w:ascii="Consolas" w:eastAsia="Times New Roman" w:hAnsi="Consolas" w:cs="Courier New"/>
-          <w:color w:val="000000"/>
-          <w:sz w:val="18"/>
-          <w:szCs w:val="18"/>
-          <w:bdr w:val="none" w:sz="0" w:space="0" w:color="auto" w:frame="1"/>
-          <w:lang w:eastAsia="nl-NL"/>
-        </w:rPr>
-        <w:t xml:space="preserve"> </w:t>
+        <w:t>nvarchar</w:t>
+      </w:r>
+      <w:r>
+        <w:rPr>
+          <w:rFonts w:ascii="Consolas" w:eastAsia="Times New Roman" w:hAnsi="Consolas" w:cs="Courier New"/>
+          <w:color w:val="000000"/>
+          <w:sz w:val="18"/>
+          <w:szCs w:val="18"/>
+          <w:bdr w:val="none" w:sz="0" w:space="0" w:color="auto" w:frame="1"/>
+          <w:lang w:eastAsia="nl-NL"/>
+        </w:rPr>
+        <w:t xml:space="preserve">(255) </w:t>
       </w:r>
       <w:r>
         <w:rPr>
@@ -13945,27 +15649,6 @@
           <w:bdr w:val="none" w:sz="0" w:space="0" w:color="auto" w:frame="1"/>
           <w:lang w:eastAsia="nl-NL"/>
         </w:rPr>
-        <w:t>NOT</w:t>
-      </w:r>
-      <w:r>
-        <w:rPr>
-          <w:rFonts w:ascii="Consolas" w:eastAsia="Times New Roman" w:hAnsi="Consolas" w:cs="Times New Roman"/>
-          <w:color w:val="000000"/>
-          <w:sz w:val="18"/>
-          <w:szCs w:val="18"/>
-          <w:lang w:eastAsia="nl-NL"/>
-        </w:rPr>
-        <w:t xml:space="preserve"> </w:t>
-      </w:r>
-      <w:r>
-        <w:rPr>
-          <w:rFonts w:ascii="Consolas" w:eastAsia="Times New Roman" w:hAnsi="Consolas" w:cs="Courier New"/>
-          <w:color w:val="808080"/>
-          <w:sz w:val="18"/>
-          <w:szCs w:val="18"/>
-          <w:bdr w:val="none" w:sz="0" w:space="0" w:color="auto" w:frame="1"/>
-          <w:lang w:eastAsia="nl-NL"/>
-        </w:rPr>
         <w:t>NULL</w:t>
       </w:r>
     </w:p>
@@ -13973,7 +15656,7 @@
       <w:pPr>
         <w:numPr>
           <w:ilvl w:val="0"/>
-          <w:numId w:val="15"/>
+          <w:numId w:val="21"/>
         </w:numPr>
         <w:pBdr>
           <w:left w:val="single" w:sz="18" w:space="0" w:color="6CE26C"/>
@@ -13997,7 +15680,7 @@
           <w:bdr w:val="none" w:sz="0" w:space="0" w:color="auto" w:frame="1"/>
           <w:lang w:eastAsia="nl-NL"/>
         </w:rPr>
-        <w:t xml:space="preserve">, [address] </w:t>
+        <w:t xml:space="preserve">, </w:t>
       </w:r>
       <w:r>
         <w:rPr>
@@ -14010,36 +15693,35 @@
           <w:bdr w:val="none" w:sz="0" w:space="0" w:color="auto" w:frame="1"/>
           <w:lang w:eastAsia="nl-NL"/>
         </w:rPr>
-        <w:t>nvarchar</w:t>
-      </w:r>
-      <w:r>
-        <w:rPr>
-          <w:rFonts w:ascii="Consolas" w:eastAsia="Times New Roman" w:hAnsi="Consolas" w:cs="Courier New"/>
-          <w:color w:val="000000"/>
-          <w:sz w:val="18"/>
-          <w:szCs w:val="18"/>
-          <w:bdr w:val="none" w:sz="0" w:space="0" w:color="auto" w:frame="1"/>
-          <w:lang w:eastAsia="nl-NL"/>
-        </w:rPr>
-        <w:t xml:space="preserve">(255) </w:t>
-      </w:r>
-      <w:r>
-        <w:rPr>
-          <w:rFonts w:ascii="Consolas" w:eastAsia="Times New Roman" w:hAnsi="Consolas" w:cs="Courier New"/>
-          <w:color w:val="808080"/>
-          <w:sz w:val="18"/>
-          <w:szCs w:val="18"/>
-          <w:bdr w:val="none" w:sz="0" w:space="0" w:color="auto" w:frame="1"/>
-          <w:lang w:eastAsia="nl-NL"/>
-        </w:rPr>
-        <w:t>NULL</w:t>
-      </w:r>
-    </w:p>
-    <w:p>
-      <w:pPr>
-        <w:numPr>
-          <w:ilvl w:val="0"/>
-          <w:numId w:val="15"/>
+        <w:t>CONSTRAINT</w:t>
+      </w:r>
+      <w:r>
+        <w:rPr>
+          <w:rFonts w:ascii="Consolas" w:eastAsia="Times New Roman" w:hAnsi="Consolas" w:cs="Times New Roman"/>
+          <w:color w:val="000000"/>
+          <w:sz w:val="18"/>
+          <w:szCs w:val="18"/>
+          <w:lang w:eastAsia="nl-NL"/>
+        </w:rPr>
+        <w:t xml:space="preserve"> </w:t>
+      </w:r>
+      <w:r>
+        <w:rPr>
+          <w:rFonts w:ascii="Consolas" w:eastAsia="Times New Roman" w:hAnsi="Consolas" w:cs="Courier New"/>
+          <w:color w:val="000000"/>
+          <w:sz w:val="18"/>
+          <w:szCs w:val="18"/>
+          <w:bdr w:val="none" w:sz="0" w:space="0" w:color="auto" w:frame="1"/>
+          <w:lang w:eastAsia="nl-NL"/>
+        </w:rPr>
+        <w:t>[pk_Customer]</w:t>
+      </w:r>
+    </w:p>
+    <w:p>
+      <w:pPr>
+        <w:numPr>
+          <w:ilvl w:val="0"/>
+          <w:numId w:val="21"/>
         </w:numPr>
         <w:pBdr>
           <w:left w:val="single" w:sz="18" w:space="0" w:color="6CE26C"/>
@@ -14051,19 +15733,19 @@
           <w:color w:val="000000"/>
           <w:sz w:val="18"/>
           <w:szCs w:val="18"/>
-          <w:lang w:val="en-GB" w:eastAsia="nl-NL"/>
-        </w:rPr>
-      </w:pPr>
-      <w:r>
-        <w:rPr>
-          <w:rFonts w:ascii="Consolas" w:eastAsia="Times New Roman" w:hAnsi="Consolas" w:cs="Courier New"/>
-          <w:color w:val="000000"/>
-          <w:sz w:val="18"/>
-          <w:szCs w:val="18"/>
-          <w:bdr w:val="none" w:sz="0" w:space="0" w:color="auto" w:frame="1"/>
-          <w:lang w:val="en-GB" w:eastAsia="nl-NL"/>
-        </w:rPr>
-        <w:t xml:space="preserve">, </w:t>
+          <w:lang w:eastAsia="nl-NL"/>
+        </w:rPr>
+      </w:pPr>
+      <w:r>
+        <w:rPr>
+          <w:rFonts w:ascii="Consolas" w:eastAsia="Times New Roman" w:hAnsi="Consolas" w:cs="Courier New"/>
+          <w:color w:val="000000"/>
+          <w:sz w:val="18"/>
+          <w:szCs w:val="18"/>
+          <w:bdr w:val="none" w:sz="0" w:space="0" w:color="auto" w:frame="1"/>
+          <w:lang w:eastAsia="nl-NL"/>
+        </w:rPr>
+        <w:t>    </w:t>
       </w:r>
       <w:r>
         <w:rPr>
@@ -14074,30 +15756,19 @@
           <w:sz w:val="18"/>
           <w:szCs w:val="18"/>
           <w:bdr w:val="none" w:sz="0" w:space="0" w:color="auto" w:frame="1"/>
-          <w:lang w:val="en-GB" w:eastAsia="nl-NL"/>
-        </w:rPr>
-        <w:t>CONSTRAINT</w:t>
-      </w:r>
-      <w:r>
-        <w:rPr>
-          <w:rFonts w:ascii="Consolas" w:eastAsia="Times New Roman" w:hAnsi="Consolas" w:cs="Times New Roman"/>
-          <w:color w:val="000000"/>
-          <w:sz w:val="18"/>
-          <w:szCs w:val="18"/>
-          <w:lang w:val="en-GB" w:eastAsia="nl-NL"/>
+          <w:lang w:eastAsia="nl-NL"/>
+        </w:rPr>
+        <w:t>PRIMARY</w:t>
+      </w:r>
+      <w:r>
+        <w:rPr>
+          <w:rFonts w:ascii="Consolas" w:eastAsia="Times New Roman" w:hAnsi="Consolas" w:cs="Times New Roman"/>
+          <w:color w:val="000000"/>
+          <w:sz w:val="18"/>
+          <w:szCs w:val="18"/>
+          <w:lang w:eastAsia="nl-NL"/>
         </w:rPr>
         <w:t xml:space="preserve"> </w:t>
-      </w:r>
-      <w:r>
-        <w:rPr>
-          <w:rFonts w:ascii="Consolas" w:eastAsia="Times New Roman" w:hAnsi="Consolas" w:cs="Courier New"/>
-          <w:color w:val="000000"/>
-          <w:sz w:val="18"/>
-          <w:szCs w:val="18"/>
-          <w:bdr w:val="none" w:sz="0" w:space="0" w:color="auto" w:frame="1"/>
-          <w:lang w:val="en-GB" w:eastAsia="nl-NL"/>
-        </w:rPr>
-        <w:t xml:space="preserve">[pk_Customer] </w:t>
       </w:r>
       <w:r>
         <w:rPr>
@@ -14108,20 +15779,82 @@
           <w:sz w:val="18"/>
           <w:szCs w:val="18"/>
           <w:bdr w:val="none" w:sz="0" w:space="0" w:color="auto" w:frame="1"/>
-          <w:lang w:val="en-GB" w:eastAsia="nl-NL"/>
-        </w:rPr>
-        <w:t>PRIMARY</w:t>
-      </w:r>
-      <w:r>
-        <w:rPr>
-          <w:rFonts w:ascii="Consolas" w:eastAsia="Times New Roman" w:hAnsi="Consolas" w:cs="Times New Roman"/>
-          <w:color w:val="000000"/>
-          <w:sz w:val="18"/>
-          <w:szCs w:val="18"/>
-          <w:lang w:val="en-GB" w:eastAsia="nl-NL"/>
+          <w:lang w:eastAsia="nl-NL"/>
+        </w:rPr>
+        <w:t>KEY</w:t>
+      </w:r>
+      <w:r>
+        <w:rPr>
+          <w:rFonts w:ascii="Consolas" w:eastAsia="Times New Roman" w:hAnsi="Consolas" w:cs="Times New Roman"/>
+          <w:color w:val="000000"/>
+          <w:sz w:val="18"/>
+          <w:szCs w:val="18"/>
+          <w:lang w:eastAsia="nl-NL"/>
         </w:rPr>
         <w:t xml:space="preserve"> </w:t>
       </w:r>
+      <w:r>
+        <w:rPr>
+          <w:rFonts w:ascii="Consolas" w:eastAsia="Times New Roman" w:hAnsi="Consolas" w:cs="Courier New"/>
+          <w:color w:val="000000"/>
+          <w:sz w:val="18"/>
+          <w:szCs w:val="18"/>
+          <w:bdr w:val="none" w:sz="0" w:space="0" w:color="auto" w:frame="1"/>
+          <w:lang w:eastAsia="nl-NL"/>
+        </w:rPr>
+        <w:t>([id])</w:t>
+      </w:r>
+    </w:p>
+    <w:p>
+      <w:pPr>
+        <w:numPr>
+          <w:ilvl w:val="0"/>
+          <w:numId w:val="21"/>
+        </w:numPr>
+        <w:pBdr>
+          <w:left w:val="single" w:sz="18" w:space="0" w:color="6CE26C"/>
+        </w:pBdr>
+        <w:shd w:val="clear" w:color="auto" w:fill="F8F8F8"/>
+        <w:spacing w:beforeAutospacing="1" w:after="0" w:afterAutospacing="1" w:line="210" w:lineRule="atLeast"/>
+        <w:rPr>
+          <w:rFonts w:ascii="Consolas" w:eastAsia="Times New Roman" w:hAnsi="Consolas" w:cs="Times New Roman"/>
+          <w:color w:val="000000"/>
+          <w:sz w:val="18"/>
+          <w:szCs w:val="18"/>
+          <w:lang w:eastAsia="nl-NL"/>
+        </w:rPr>
+      </w:pPr>
+      <w:r>
+        <w:rPr>
+          <w:rFonts w:ascii="Consolas" w:eastAsia="Times New Roman" w:hAnsi="Consolas" w:cs="Courier New"/>
+          <w:color w:val="000000"/>
+          <w:sz w:val="18"/>
+          <w:szCs w:val="18"/>
+          <w:bdr w:val="none" w:sz="0" w:space="0" w:color="auto" w:frame="1"/>
+          <w:lang w:eastAsia="nl-NL"/>
+        </w:rPr>
+        <w:t>);</w:t>
+      </w:r>
+    </w:p>
+    <w:p>
+      <w:pPr>
+        <w:numPr>
+          <w:ilvl w:val="0"/>
+          <w:numId w:val="21"/>
+        </w:numPr>
+        <w:pBdr>
+          <w:left w:val="single" w:sz="18" w:space="0" w:color="6CE26C"/>
+        </w:pBdr>
+        <w:shd w:val="clear" w:color="auto" w:fill="FFFFFF"/>
+        <w:spacing w:beforeAutospacing="1" w:after="0" w:afterAutospacing="1" w:line="210" w:lineRule="atLeast"/>
+        <w:rPr>
+          <w:rFonts w:ascii="Consolas" w:eastAsia="Times New Roman" w:hAnsi="Consolas" w:cs="Times New Roman"/>
+          <w:color w:val="000000"/>
+          <w:sz w:val="18"/>
+          <w:szCs w:val="18"/>
+          <w:lang w:eastAsia="nl-NL"/>
+        </w:rPr>
+      </w:pPr>
       <w:r>
         <w:rPr>
           <w:rFonts w:ascii="Consolas" w:eastAsia="Times New Roman" w:hAnsi="Consolas" w:cs="Courier New"/>
@@ -14131,68 +15864,46 @@
           <w:sz w:val="18"/>
           <w:szCs w:val="18"/>
           <w:bdr w:val="none" w:sz="0" w:space="0" w:color="auto" w:frame="1"/>
-          <w:lang w:val="en-GB" w:eastAsia="nl-NL"/>
-        </w:rPr>
-        <w:t>KEY</w:t>
-      </w:r>
-      <w:r>
-        <w:rPr>
-          <w:rFonts w:ascii="Consolas" w:eastAsia="Times New Roman" w:hAnsi="Consolas" w:cs="Times New Roman"/>
-          <w:color w:val="000000"/>
-          <w:sz w:val="18"/>
-          <w:szCs w:val="18"/>
-          <w:lang w:val="en-GB" w:eastAsia="nl-NL"/>
-        </w:rPr>
-        <w:t xml:space="preserve"> </w:t>
-      </w:r>
-      <w:r>
-        <w:rPr>
-          <w:rFonts w:ascii="Consolas" w:eastAsia="Times New Roman" w:hAnsi="Consolas" w:cs="Courier New"/>
-          <w:color w:val="000000"/>
-          <w:sz w:val="18"/>
-          <w:szCs w:val="18"/>
-          <w:bdr w:val="none" w:sz="0" w:space="0" w:color="auto" w:frame="1"/>
-          <w:lang w:val="en-GB" w:eastAsia="nl-NL"/>
-        </w:rPr>
-        <w:t>([id])</w:t>
-      </w:r>
-    </w:p>
-    <w:p>
-      <w:pPr>
-        <w:numPr>
-          <w:ilvl w:val="0"/>
-          <w:numId w:val="15"/>
+          <w:lang w:eastAsia="nl-NL"/>
+        </w:rPr>
+        <w:t>GO</w:t>
+      </w:r>
+    </w:p>
+    <w:p>
+      <w:pPr>
+        <w:numPr>
+          <w:ilvl w:val="0"/>
+          <w:numId w:val="21"/>
         </w:numPr>
         <w:pBdr>
           <w:left w:val="single" w:sz="18" w:space="0" w:color="6CE26C"/>
         </w:pBdr>
         <w:shd w:val="clear" w:color="auto" w:fill="F8F8F8"/>
-        <w:spacing w:beforeAutospacing="1" w:after="0" w:afterAutospacing="1" w:line="210" w:lineRule="atLeast"/>
-        <w:rPr>
-          <w:rFonts w:ascii="Consolas" w:eastAsia="Times New Roman" w:hAnsi="Consolas" w:cs="Times New Roman"/>
-          <w:color w:val="000000"/>
-          <w:sz w:val="18"/>
-          <w:szCs w:val="18"/>
-          <w:lang w:eastAsia="nl-NL"/>
-        </w:rPr>
-      </w:pPr>
-      <w:r>
-        <w:rPr>
-          <w:rFonts w:ascii="Consolas" w:eastAsia="Times New Roman" w:hAnsi="Consolas" w:cs="Courier New"/>
-          <w:color w:val="000000"/>
-          <w:sz w:val="18"/>
-          <w:szCs w:val="18"/>
-          <w:bdr w:val="none" w:sz="0" w:space="0" w:color="auto" w:frame="1"/>
-          <w:lang w:eastAsia="nl-NL"/>
-        </w:rPr>
-        <w:t>);</w:t>
-      </w:r>
-    </w:p>
-    <w:p>
-      <w:pPr>
-        <w:numPr>
-          <w:ilvl w:val="0"/>
-          <w:numId w:val="15"/>
+        <w:spacing w:before="100" w:beforeAutospacing="1" w:after="100" w:afterAutospacing="1" w:line="210" w:lineRule="atLeast"/>
+        <w:rPr>
+          <w:rFonts w:ascii="Consolas" w:eastAsia="Times New Roman" w:hAnsi="Consolas" w:cs="Times New Roman"/>
+          <w:color w:val="000000"/>
+          <w:sz w:val="18"/>
+          <w:szCs w:val="18"/>
+          <w:lang w:eastAsia="nl-NL"/>
+        </w:rPr>
+      </w:pPr>
+      <w:r>
+        <w:rPr>
+          <w:rFonts w:ascii="Consolas" w:eastAsia="Times New Roman" w:hAnsi="Consolas" w:cs="Times New Roman"/>
+          <w:color w:val="000000"/>
+          <w:sz w:val="18"/>
+          <w:szCs w:val="18"/>
+          <w:lang w:eastAsia="nl-NL"/>
+        </w:rPr>
+        <w:t> </w:t>
+      </w:r>
+    </w:p>
+    <w:p>
+      <w:pPr>
+        <w:numPr>
+          <w:ilvl w:val="0"/>
+          <w:numId w:val="21"/>
         </w:numPr>
         <w:pBdr>
           <w:left w:val="single" w:sz="18" w:space="0" w:color="6CE26C"/>
@@ -14218,58 +15929,18 @@
           <w:bdr w:val="none" w:sz="0" w:space="0" w:color="auto" w:frame="1"/>
           <w:lang w:eastAsia="nl-NL"/>
         </w:rPr>
-        <w:t>GO</w:t>
-      </w:r>
-    </w:p>
-    <w:p>
-      <w:pPr>
-        <w:numPr>
-          <w:ilvl w:val="0"/>
-          <w:numId w:val="15"/>
-        </w:numPr>
-        <w:pBdr>
-          <w:left w:val="single" w:sz="18" w:space="0" w:color="6CE26C"/>
-        </w:pBdr>
-        <w:shd w:val="clear" w:color="auto" w:fill="F8F8F8"/>
-        <w:spacing w:before="100" w:beforeAutospacing="1" w:after="100" w:afterAutospacing="1" w:line="210" w:lineRule="atLeast"/>
-        <w:rPr>
-          <w:rFonts w:ascii="Consolas" w:eastAsia="Times New Roman" w:hAnsi="Consolas" w:cs="Times New Roman"/>
-          <w:color w:val="000000"/>
-          <w:sz w:val="18"/>
-          <w:szCs w:val="18"/>
-          <w:lang w:eastAsia="nl-NL"/>
-        </w:rPr>
-      </w:pPr>
-      <w:r>
-        <w:rPr>
-          <w:rFonts w:ascii="Consolas" w:eastAsia="Times New Roman" w:hAnsi="Consolas" w:cs="Times New Roman"/>
-          <w:color w:val="000000"/>
-          <w:sz w:val="18"/>
-          <w:szCs w:val="18"/>
-          <w:lang w:eastAsia="nl-NL"/>
-        </w:rPr>
-        <w:t> </w:t>
-      </w:r>
-    </w:p>
-    <w:p>
-      <w:pPr>
-        <w:numPr>
-          <w:ilvl w:val="0"/>
-          <w:numId w:val="15"/>
-        </w:numPr>
-        <w:pBdr>
-          <w:left w:val="single" w:sz="18" w:space="0" w:color="6CE26C"/>
-        </w:pBdr>
-        <w:shd w:val="clear" w:color="auto" w:fill="FFFFFF"/>
-        <w:spacing w:beforeAutospacing="1" w:after="0" w:afterAutospacing="1" w:line="210" w:lineRule="atLeast"/>
-        <w:rPr>
-          <w:rFonts w:ascii="Consolas" w:eastAsia="Times New Roman" w:hAnsi="Consolas" w:cs="Times New Roman"/>
-          <w:color w:val="000000"/>
-          <w:sz w:val="18"/>
-          <w:szCs w:val="18"/>
-          <w:lang w:eastAsia="nl-NL"/>
-        </w:rPr>
-      </w:pPr>
+        <w:t>CREATE</w:t>
+      </w:r>
+      <w:r>
+        <w:rPr>
+          <w:rFonts w:ascii="Consolas" w:eastAsia="Times New Roman" w:hAnsi="Consolas" w:cs="Times New Roman"/>
+          <w:color w:val="000000"/>
+          <w:sz w:val="18"/>
+          <w:szCs w:val="18"/>
+          <w:lang w:eastAsia="nl-NL"/>
+        </w:rPr>
+        <w:t xml:space="preserve"> </w:t>
+      </w:r>
       <w:r>
         <w:rPr>
           <w:rFonts w:ascii="Consolas" w:eastAsia="Times New Roman" w:hAnsi="Consolas" w:cs="Courier New"/>
@@ -14281,7 +15952,7 @@
           <w:bdr w:val="none" w:sz="0" w:space="0" w:color="auto" w:frame="1"/>
           <w:lang w:eastAsia="nl-NL"/>
         </w:rPr>
-        <w:t>CREATE</w:t>
+        <w:t>TABLE</w:t>
       </w:r>
       <w:r>
         <w:rPr>
@@ -14292,6 +15963,48 @@
           <w:lang w:eastAsia="nl-NL"/>
         </w:rPr>
         <w:t xml:space="preserve"> </w:t>
+      </w:r>
+      <w:r>
+        <w:rPr>
+          <w:rFonts w:ascii="Consolas" w:eastAsia="Times New Roman" w:hAnsi="Consolas" w:cs="Courier New"/>
+          <w:color w:val="000000"/>
+          <w:sz w:val="18"/>
+          <w:szCs w:val="18"/>
+          <w:bdr w:val="none" w:sz="0" w:space="0" w:color="auto" w:frame="1"/>
+          <w:lang w:eastAsia="nl-NL"/>
+        </w:rPr>
+        <w:t>[orders].[Product] (</w:t>
+      </w:r>
+    </w:p>
+    <w:p>
+      <w:pPr>
+        <w:numPr>
+          <w:ilvl w:val="0"/>
+          <w:numId w:val="21"/>
+        </w:numPr>
+        <w:pBdr>
+          <w:left w:val="single" w:sz="18" w:space="0" w:color="6CE26C"/>
+        </w:pBdr>
+        <w:shd w:val="clear" w:color="auto" w:fill="FFFFFF"/>
+        <w:spacing w:beforeAutospacing="1" w:after="0" w:afterAutospacing="1" w:line="210" w:lineRule="atLeast"/>
+        <w:rPr>
+          <w:rFonts w:ascii="Consolas" w:eastAsia="Times New Roman" w:hAnsi="Consolas" w:cs="Times New Roman"/>
+          <w:color w:val="000000"/>
+          <w:sz w:val="18"/>
+          <w:szCs w:val="18"/>
+          <w:lang w:eastAsia="nl-NL"/>
+        </w:rPr>
+      </w:pPr>
+      <w:r>
+        <w:rPr>
+          <w:rFonts w:ascii="Consolas" w:eastAsia="Times New Roman" w:hAnsi="Consolas" w:cs="Courier New"/>
+          <w:color w:val="000000"/>
+          <w:sz w:val="18"/>
+          <w:szCs w:val="18"/>
+          <w:bdr w:val="none" w:sz="0" w:space="0" w:color="auto" w:frame="1"/>
+          <w:lang w:eastAsia="nl-NL"/>
+        </w:rPr>
+        <w:t xml:space="preserve">  [id] </w:t>
       </w:r>
       <w:r>
         <w:rPr>
@@ -14304,14 +16017,15 @@
           <w:bdr w:val="none" w:sz="0" w:space="0" w:color="auto" w:frame="1"/>
           <w:lang w:eastAsia="nl-NL"/>
         </w:rPr>
-        <w:t>TABLE</w:t>
-      </w:r>
-      <w:r>
-        <w:rPr>
-          <w:rFonts w:ascii="Consolas" w:eastAsia="Times New Roman" w:hAnsi="Consolas" w:cs="Times New Roman"/>
-          <w:color w:val="000000"/>
-          <w:sz w:val="18"/>
-          <w:szCs w:val="18"/>
+        <w:t>uniqueidentifier</w:t>
+      </w:r>
+      <w:r>
+        <w:rPr>
+          <w:rFonts w:ascii="Consolas" w:eastAsia="Times New Roman" w:hAnsi="Consolas" w:cs="Courier New"/>
+          <w:color w:val="000000"/>
+          <w:sz w:val="18"/>
+          <w:szCs w:val="18"/>
+          <w:bdr w:val="none" w:sz="0" w:space="0" w:color="auto" w:frame="1"/>
           <w:lang w:eastAsia="nl-NL"/>
         </w:rPr>
         <w:t xml:space="preserve"> </w:t>
@@ -14319,25 +16033,46 @@
       <w:r>
         <w:rPr>
           <w:rFonts w:ascii="Consolas" w:eastAsia="Times New Roman" w:hAnsi="Consolas" w:cs="Courier New"/>
-          <w:color w:val="000000"/>
-          <w:sz w:val="18"/>
-          <w:szCs w:val="18"/>
-          <w:bdr w:val="none" w:sz="0" w:space="0" w:color="auto" w:frame="1"/>
-          <w:lang w:eastAsia="nl-NL"/>
-        </w:rPr>
-        <w:t>[orders].[Product] (</w:t>
-      </w:r>
-    </w:p>
-    <w:p>
-      <w:pPr>
-        <w:numPr>
-          <w:ilvl w:val="0"/>
-          <w:numId w:val="15"/>
-        </w:numPr>
-        <w:pBdr>
-          <w:left w:val="single" w:sz="18" w:space="0" w:color="6CE26C"/>
-        </w:pBdr>
-        <w:shd w:val="clear" w:color="auto" w:fill="F8F8F8"/>
+          <w:color w:val="808080"/>
+          <w:sz w:val="18"/>
+          <w:szCs w:val="18"/>
+          <w:bdr w:val="none" w:sz="0" w:space="0" w:color="auto" w:frame="1"/>
+          <w:lang w:eastAsia="nl-NL"/>
+        </w:rPr>
+        <w:t>NOT</w:t>
+      </w:r>
+      <w:r>
+        <w:rPr>
+          <w:rFonts w:ascii="Consolas" w:eastAsia="Times New Roman" w:hAnsi="Consolas" w:cs="Times New Roman"/>
+          <w:color w:val="000000"/>
+          <w:sz w:val="18"/>
+          <w:szCs w:val="18"/>
+          <w:lang w:eastAsia="nl-NL"/>
+        </w:rPr>
+        <w:t xml:space="preserve"> </w:t>
+      </w:r>
+      <w:r>
+        <w:rPr>
+          <w:rFonts w:ascii="Consolas" w:eastAsia="Times New Roman" w:hAnsi="Consolas" w:cs="Courier New"/>
+          <w:color w:val="808080"/>
+          <w:sz w:val="18"/>
+          <w:szCs w:val="18"/>
+          <w:bdr w:val="none" w:sz="0" w:space="0" w:color="auto" w:frame="1"/>
+          <w:lang w:eastAsia="nl-NL"/>
+        </w:rPr>
+        <w:t>NULL</w:t>
+      </w:r>
+    </w:p>
+    <w:p>
+      <w:pPr>
+        <w:numPr>
+          <w:ilvl w:val="0"/>
+          <w:numId w:val="21"/>
+        </w:numPr>
+        <w:pBdr>
+          <w:left w:val="single" w:sz="18" w:space="0" w:color="6CE26C"/>
+        </w:pBdr>
+        <w:shd w:val="clear" w:color="auto" w:fill="FFFFFF"/>
         <w:spacing w:beforeAutospacing="1" w:after="0" w:afterAutospacing="1" w:line="210" w:lineRule="atLeast"/>
         <w:rPr>
           <w:rFonts w:ascii="Consolas" w:eastAsia="Times New Roman" w:hAnsi="Consolas" w:cs="Times New Roman"/>
@@ -14356,7 +16091,7 @@
           <w:bdr w:val="none" w:sz="0" w:space="0" w:color="auto" w:frame="1"/>
           <w:lang w:eastAsia="nl-NL"/>
         </w:rPr>
-        <w:t xml:space="preserve">  [id] </w:t>
+        <w:t xml:space="preserve">, [description] </w:t>
       </w:r>
       <w:r>
         <w:rPr>
@@ -14369,18 +16104,18 @@
           <w:bdr w:val="none" w:sz="0" w:space="0" w:color="auto" w:frame="1"/>
           <w:lang w:eastAsia="nl-NL"/>
         </w:rPr>
-        <w:t>uniqueidentifier</w:t>
-      </w:r>
-      <w:r>
-        <w:rPr>
-          <w:rFonts w:ascii="Consolas" w:eastAsia="Times New Roman" w:hAnsi="Consolas" w:cs="Courier New"/>
-          <w:color w:val="000000"/>
-          <w:sz w:val="18"/>
-          <w:szCs w:val="18"/>
-          <w:bdr w:val="none" w:sz="0" w:space="0" w:color="auto" w:frame="1"/>
-          <w:lang w:eastAsia="nl-NL"/>
-        </w:rPr>
-        <w:t xml:space="preserve"> </w:t>
+        <w:t>nvarchar</w:t>
+      </w:r>
+      <w:r>
+        <w:rPr>
+          <w:rFonts w:ascii="Consolas" w:eastAsia="Times New Roman" w:hAnsi="Consolas" w:cs="Courier New"/>
+          <w:color w:val="000000"/>
+          <w:sz w:val="18"/>
+          <w:szCs w:val="18"/>
+          <w:bdr w:val="none" w:sz="0" w:space="0" w:color="auto" w:frame="1"/>
+          <w:lang w:eastAsia="nl-NL"/>
+        </w:rPr>
+        <w:t xml:space="preserve">(255) </w:t>
       </w:r>
       <w:r>
         <w:rPr>
@@ -14391,27 +16126,6 @@
           <w:bdr w:val="none" w:sz="0" w:space="0" w:color="auto" w:frame="1"/>
           <w:lang w:eastAsia="nl-NL"/>
         </w:rPr>
-        <w:t>NOT</w:t>
-      </w:r>
-      <w:r>
-        <w:rPr>
-          <w:rFonts w:ascii="Consolas" w:eastAsia="Times New Roman" w:hAnsi="Consolas" w:cs="Times New Roman"/>
-          <w:color w:val="000000"/>
-          <w:sz w:val="18"/>
-          <w:szCs w:val="18"/>
-          <w:lang w:eastAsia="nl-NL"/>
-        </w:rPr>
-        <w:t xml:space="preserve"> </w:t>
-      </w:r>
-      <w:r>
-        <w:rPr>
-          <w:rFonts w:ascii="Consolas" w:eastAsia="Times New Roman" w:hAnsi="Consolas" w:cs="Courier New"/>
-          <w:color w:val="808080"/>
-          <w:sz w:val="18"/>
-          <w:szCs w:val="18"/>
-          <w:bdr w:val="none" w:sz="0" w:space="0" w:color="auto" w:frame="1"/>
-          <w:lang w:eastAsia="nl-NL"/>
-        </w:rPr>
         <w:t>NULL</w:t>
       </w:r>
     </w:p>
@@ -14419,12 +16133,12 @@
       <w:pPr>
         <w:numPr>
           <w:ilvl w:val="0"/>
-          <w:numId w:val="15"/>
-        </w:numPr>
-        <w:pBdr>
-          <w:left w:val="single" w:sz="18" w:space="0" w:color="6CE26C"/>
-        </w:pBdr>
-        <w:shd w:val="clear" w:color="auto" w:fill="FFFFFF"/>
+          <w:numId w:val="21"/>
+        </w:numPr>
+        <w:pBdr>
+          <w:left w:val="single" w:sz="18" w:space="0" w:color="6CE26C"/>
+        </w:pBdr>
+        <w:shd w:val="clear" w:color="auto" w:fill="F8F8F8"/>
         <w:spacing w:beforeAutospacing="1" w:after="0" w:afterAutospacing="1" w:line="210" w:lineRule="atLeast"/>
         <w:rPr>
           <w:rFonts w:ascii="Consolas" w:eastAsia="Times New Roman" w:hAnsi="Consolas" w:cs="Times New Roman"/>
@@ -14443,7 +16157,7 @@
           <w:bdr w:val="none" w:sz="0" w:space="0" w:color="auto" w:frame="1"/>
           <w:lang w:eastAsia="nl-NL"/>
         </w:rPr>
-        <w:t xml:space="preserve">, [description] </w:t>
+        <w:t xml:space="preserve">, </w:t>
       </w:r>
       <w:r>
         <w:rPr>
@@ -14456,60 +16170,59 @@
           <w:bdr w:val="none" w:sz="0" w:space="0" w:color="auto" w:frame="1"/>
           <w:lang w:eastAsia="nl-NL"/>
         </w:rPr>
-        <w:t>nvarchar</w:t>
-      </w:r>
-      <w:r>
-        <w:rPr>
-          <w:rFonts w:ascii="Consolas" w:eastAsia="Times New Roman" w:hAnsi="Consolas" w:cs="Courier New"/>
-          <w:color w:val="000000"/>
-          <w:sz w:val="18"/>
-          <w:szCs w:val="18"/>
-          <w:bdr w:val="none" w:sz="0" w:space="0" w:color="auto" w:frame="1"/>
-          <w:lang w:eastAsia="nl-NL"/>
-        </w:rPr>
-        <w:t xml:space="preserve">(255) </w:t>
-      </w:r>
-      <w:r>
-        <w:rPr>
-          <w:rFonts w:ascii="Consolas" w:eastAsia="Times New Roman" w:hAnsi="Consolas" w:cs="Courier New"/>
-          <w:color w:val="808080"/>
-          <w:sz w:val="18"/>
-          <w:szCs w:val="18"/>
-          <w:bdr w:val="none" w:sz="0" w:space="0" w:color="auto" w:frame="1"/>
-          <w:lang w:eastAsia="nl-NL"/>
-        </w:rPr>
-        <w:t>NULL</w:t>
-      </w:r>
-    </w:p>
-    <w:p>
-      <w:pPr>
-        <w:numPr>
-          <w:ilvl w:val="0"/>
-          <w:numId w:val="15"/>
-        </w:numPr>
-        <w:pBdr>
-          <w:left w:val="single" w:sz="18" w:space="0" w:color="6CE26C"/>
-        </w:pBdr>
-        <w:shd w:val="clear" w:color="auto" w:fill="F8F8F8"/>
+        <w:t>CONSTRAINT</w:t>
+      </w:r>
+      <w:r>
+        <w:rPr>
+          <w:rFonts w:ascii="Consolas" w:eastAsia="Times New Roman" w:hAnsi="Consolas" w:cs="Times New Roman"/>
+          <w:color w:val="000000"/>
+          <w:sz w:val="18"/>
+          <w:szCs w:val="18"/>
+          <w:lang w:eastAsia="nl-NL"/>
+        </w:rPr>
+        <w:t xml:space="preserve"> </w:t>
+      </w:r>
+      <w:r>
+        <w:rPr>
+          <w:rFonts w:ascii="Consolas" w:eastAsia="Times New Roman" w:hAnsi="Consolas" w:cs="Courier New"/>
+          <w:color w:val="000000"/>
+          <w:sz w:val="18"/>
+          <w:szCs w:val="18"/>
+          <w:bdr w:val="none" w:sz="0" w:space="0" w:color="auto" w:frame="1"/>
+          <w:lang w:eastAsia="nl-NL"/>
+        </w:rPr>
+        <w:t>[pk_Product]</w:t>
+      </w:r>
+    </w:p>
+    <w:p>
+      <w:pPr>
+        <w:numPr>
+          <w:ilvl w:val="0"/>
+          <w:numId w:val="21"/>
+        </w:numPr>
+        <w:pBdr>
+          <w:left w:val="single" w:sz="18" w:space="0" w:color="6CE26C"/>
+        </w:pBdr>
+        <w:shd w:val="clear" w:color="auto" w:fill="FFFFFF"/>
         <w:spacing w:beforeAutospacing="1" w:after="0" w:afterAutospacing="1" w:line="210" w:lineRule="atLeast"/>
         <w:rPr>
           <w:rFonts w:ascii="Consolas" w:eastAsia="Times New Roman" w:hAnsi="Consolas" w:cs="Times New Roman"/>
           <w:color w:val="000000"/>
           <w:sz w:val="18"/>
           <w:szCs w:val="18"/>
-          <w:lang w:val="en-GB" w:eastAsia="nl-NL"/>
-        </w:rPr>
-      </w:pPr>
-      <w:r>
-        <w:rPr>
-          <w:rFonts w:ascii="Consolas" w:eastAsia="Times New Roman" w:hAnsi="Consolas" w:cs="Courier New"/>
-          <w:color w:val="000000"/>
-          <w:sz w:val="18"/>
-          <w:szCs w:val="18"/>
-          <w:bdr w:val="none" w:sz="0" w:space="0" w:color="auto" w:frame="1"/>
-          <w:lang w:val="en-GB" w:eastAsia="nl-NL"/>
-        </w:rPr>
-        <w:t xml:space="preserve">, </w:t>
+          <w:lang w:eastAsia="nl-NL"/>
+        </w:rPr>
+      </w:pPr>
+      <w:r>
+        <w:rPr>
+          <w:rFonts w:ascii="Consolas" w:eastAsia="Times New Roman" w:hAnsi="Consolas" w:cs="Courier New"/>
+          <w:color w:val="000000"/>
+          <w:sz w:val="18"/>
+          <w:szCs w:val="18"/>
+          <w:bdr w:val="none" w:sz="0" w:space="0" w:color="auto" w:frame="1"/>
+          <w:lang w:eastAsia="nl-NL"/>
+        </w:rPr>
+        <w:t>    </w:t>
       </w:r>
       <w:r>
         <w:rPr>
@@ -14520,30 +16233,19 @@
           <w:sz w:val="18"/>
           <w:szCs w:val="18"/>
           <w:bdr w:val="none" w:sz="0" w:space="0" w:color="auto" w:frame="1"/>
-          <w:lang w:val="en-GB" w:eastAsia="nl-NL"/>
-        </w:rPr>
-        <w:t>CONSTRAINT</w:t>
-      </w:r>
-      <w:r>
-        <w:rPr>
-          <w:rFonts w:ascii="Consolas" w:eastAsia="Times New Roman" w:hAnsi="Consolas" w:cs="Times New Roman"/>
-          <w:color w:val="000000"/>
-          <w:sz w:val="18"/>
-          <w:szCs w:val="18"/>
-          <w:lang w:val="en-GB" w:eastAsia="nl-NL"/>
+          <w:lang w:eastAsia="nl-NL"/>
+        </w:rPr>
+        <w:t>PRIMARY</w:t>
+      </w:r>
+      <w:r>
+        <w:rPr>
+          <w:rFonts w:ascii="Consolas" w:eastAsia="Times New Roman" w:hAnsi="Consolas" w:cs="Times New Roman"/>
+          <w:color w:val="000000"/>
+          <w:sz w:val="18"/>
+          <w:szCs w:val="18"/>
+          <w:lang w:eastAsia="nl-NL"/>
         </w:rPr>
         <w:t xml:space="preserve"> </w:t>
-      </w:r>
-      <w:r>
-        <w:rPr>
-          <w:rFonts w:ascii="Consolas" w:eastAsia="Times New Roman" w:hAnsi="Consolas" w:cs="Courier New"/>
-          <w:color w:val="000000"/>
-          <w:sz w:val="18"/>
-          <w:szCs w:val="18"/>
-          <w:bdr w:val="none" w:sz="0" w:space="0" w:color="auto" w:frame="1"/>
-          <w:lang w:val="en-GB" w:eastAsia="nl-NL"/>
-        </w:rPr>
-        <w:t xml:space="preserve">[pk_Product] </w:t>
       </w:r>
       <w:r>
         <w:rPr>
@@ -14554,20 +16256,82 @@
           <w:sz w:val="18"/>
           <w:szCs w:val="18"/>
           <w:bdr w:val="none" w:sz="0" w:space="0" w:color="auto" w:frame="1"/>
-          <w:lang w:val="en-GB" w:eastAsia="nl-NL"/>
-        </w:rPr>
-        <w:t>PRIMARY</w:t>
-      </w:r>
-      <w:r>
-        <w:rPr>
-          <w:rFonts w:ascii="Consolas" w:eastAsia="Times New Roman" w:hAnsi="Consolas" w:cs="Times New Roman"/>
-          <w:color w:val="000000"/>
-          <w:sz w:val="18"/>
-          <w:szCs w:val="18"/>
-          <w:lang w:val="en-GB" w:eastAsia="nl-NL"/>
+          <w:lang w:eastAsia="nl-NL"/>
+        </w:rPr>
+        <w:t>KEY</w:t>
+      </w:r>
+      <w:r>
+        <w:rPr>
+          <w:rFonts w:ascii="Consolas" w:eastAsia="Times New Roman" w:hAnsi="Consolas" w:cs="Times New Roman"/>
+          <w:color w:val="000000"/>
+          <w:sz w:val="18"/>
+          <w:szCs w:val="18"/>
+          <w:lang w:eastAsia="nl-NL"/>
         </w:rPr>
         <w:t xml:space="preserve"> </w:t>
       </w:r>
+      <w:r>
+        <w:rPr>
+          <w:rFonts w:ascii="Consolas" w:eastAsia="Times New Roman" w:hAnsi="Consolas" w:cs="Courier New"/>
+          <w:color w:val="000000"/>
+          <w:sz w:val="18"/>
+          <w:szCs w:val="18"/>
+          <w:bdr w:val="none" w:sz="0" w:space="0" w:color="auto" w:frame="1"/>
+          <w:lang w:eastAsia="nl-NL"/>
+        </w:rPr>
+        <w:t>([id])</w:t>
+      </w:r>
+    </w:p>
+    <w:p>
+      <w:pPr>
+        <w:numPr>
+          <w:ilvl w:val="0"/>
+          <w:numId w:val="21"/>
+        </w:numPr>
+        <w:pBdr>
+          <w:left w:val="single" w:sz="18" w:space="0" w:color="6CE26C"/>
+        </w:pBdr>
+        <w:shd w:val="clear" w:color="auto" w:fill="F8F8F8"/>
+        <w:spacing w:beforeAutospacing="1" w:after="0" w:afterAutospacing="1" w:line="210" w:lineRule="atLeast"/>
+        <w:rPr>
+          <w:rFonts w:ascii="Consolas" w:eastAsia="Times New Roman" w:hAnsi="Consolas" w:cs="Times New Roman"/>
+          <w:color w:val="000000"/>
+          <w:sz w:val="18"/>
+          <w:szCs w:val="18"/>
+          <w:lang w:eastAsia="nl-NL"/>
+        </w:rPr>
+      </w:pPr>
+      <w:r>
+        <w:rPr>
+          <w:rFonts w:ascii="Consolas" w:eastAsia="Times New Roman" w:hAnsi="Consolas" w:cs="Courier New"/>
+          <w:color w:val="000000"/>
+          <w:sz w:val="18"/>
+          <w:szCs w:val="18"/>
+          <w:bdr w:val="none" w:sz="0" w:space="0" w:color="auto" w:frame="1"/>
+          <w:lang w:eastAsia="nl-NL"/>
+        </w:rPr>
+        <w:t>);</w:t>
+      </w:r>
+    </w:p>
+    <w:p>
+      <w:pPr>
+        <w:numPr>
+          <w:ilvl w:val="0"/>
+          <w:numId w:val="21"/>
+        </w:numPr>
+        <w:pBdr>
+          <w:left w:val="single" w:sz="18" w:space="0" w:color="6CE26C"/>
+        </w:pBdr>
+        <w:shd w:val="clear" w:color="auto" w:fill="FFFFFF"/>
+        <w:spacing w:beforeAutospacing="1" w:after="0" w:afterAutospacing="1" w:line="210" w:lineRule="atLeast"/>
+        <w:rPr>
+          <w:rFonts w:ascii="Consolas" w:eastAsia="Times New Roman" w:hAnsi="Consolas" w:cs="Times New Roman"/>
+          <w:color w:val="000000"/>
+          <w:sz w:val="18"/>
+          <w:szCs w:val="18"/>
+          <w:lang w:eastAsia="nl-NL"/>
+        </w:rPr>
+      </w:pPr>
       <w:r>
         <w:rPr>
           <w:rFonts w:ascii="Consolas" w:eastAsia="Times New Roman" w:hAnsi="Consolas" w:cs="Courier New"/>
@@ -14577,68 +16341,46 @@
           <w:sz w:val="18"/>
           <w:szCs w:val="18"/>
           <w:bdr w:val="none" w:sz="0" w:space="0" w:color="auto" w:frame="1"/>
-          <w:lang w:val="en-GB" w:eastAsia="nl-NL"/>
-        </w:rPr>
-        <w:t>KEY</w:t>
-      </w:r>
-      <w:r>
-        <w:rPr>
-          <w:rFonts w:ascii="Consolas" w:eastAsia="Times New Roman" w:hAnsi="Consolas" w:cs="Times New Roman"/>
-          <w:color w:val="000000"/>
-          <w:sz w:val="18"/>
-          <w:szCs w:val="18"/>
-          <w:lang w:val="en-GB" w:eastAsia="nl-NL"/>
-        </w:rPr>
-        <w:t xml:space="preserve"> </w:t>
-      </w:r>
-      <w:r>
-        <w:rPr>
-          <w:rFonts w:ascii="Consolas" w:eastAsia="Times New Roman" w:hAnsi="Consolas" w:cs="Courier New"/>
-          <w:color w:val="000000"/>
-          <w:sz w:val="18"/>
-          <w:szCs w:val="18"/>
-          <w:bdr w:val="none" w:sz="0" w:space="0" w:color="auto" w:frame="1"/>
-          <w:lang w:val="en-GB" w:eastAsia="nl-NL"/>
-        </w:rPr>
-        <w:t>([id])</w:t>
-      </w:r>
-    </w:p>
-    <w:p>
-      <w:pPr>
-        <w:numPr>
-          <w:ilvl w:val="0"/>
-          <w:numId w:val="15"/>
-        </w:numPr>
-        <w:pBdr>
-          <w:left w:val="single" w:sz="18" w:space="0" w:color="6CE26C"/>
-        </w:pBdr>
-        <w:shd w:val="clear" w:color="auto" w:fill="FFFFFF"/>
-        <w:spacing w:beforeAutospacing="1" w:after="0" w:afterAutospacing="1" w:line="210" w:lineRule="atLeast"/>
-        <w:rPr>
-          <w:rFonts w:ascii="Consolas" w:eastAsia="Times New Roman" w:hAnsi="Consolas" w:cs="Times New Roman"/>
-          <w:color w:val="000000"/>
-          <w:sz w:val="18"/>
-          <w:szCs w:val="18"/>
-          <w:lang w:eastAsia="nl-NL"/>
-        </w:rPr>
-      </w:pPr>
-      <w:r>
-        <w:rPr>
-          <w:rFonts w:ascii="Consolas" w:eastAsia="Times New Roman" w:hAnsi="Consolas" w:cs="Courier New"/>
-          <w:color w:val="000000"/>
-          <w:sz w:val="18"/>
-          <w:szCs w:val="18"/>
-          <w:bdr w:val="none" w:sz="0" w:space="0" w:color="auto" w:frame="1"/>
-          <w:lang w:eastAsia="nl-NL"/>
-        </w:rPr>
-        <w:t>);</w:t>
-      </w:r>
-    </w:p>
-    <w:p>
-      <w:pPr>
-        <w:numPr>
-          <w:ilvl w:val="0"/>
-          <w:numId w:val="15"/>
+          <w:lang w:eastAsia="nl-NL"/>
+        </w:rPr>
+        <w:t>GO</w:t>
+      </w:r>
+    </w:p>
+    <w:p>
+      <w:pPr>
+        <w:numPr>
+          <w:ilvl w:val="0"/>
+          <w:numId w:val="21"/>
+        </w:numPr>
+        <w:pBdr>
+          <w:left w:val="single" w:sz="18" w:space="0" w:color="6CE26C"/>
+        </w:pBdr>
+        <w:shd w:val="clear" w:color="auto" w:fill="F8F8F8"/>
+        <w:spacing w:before="100" w:beforeAutospacing="1" w:after="100" w:afterAutospacing="1" w:line="210" w:lineRule="atLeast"/>
+        <w:rPr>
+          <w:rFonts w:ascii="Consolas" w:eastAsia="Times New Roman" w:hAnsi="Consolas" w:cs="Times New Roman"/>
+          <w:color w:val="000000"/>
+          <w:sz w:val="18"/>
+          <w:szCs w:val="18"/>
+          <w:lang w:eastAsia="nl-NL"/>
+        </w:rPr>
+      </w:pPr>
+      <w:r>
+        <w:rPr>
+          <w:rFonts w:ascii="Consolas" w:eastAsia="Times New Roman" w:hAnsi="Consolas" w:cs="Times New Roman"/>
+          <w:color w:val="000000"/>
+          <w:sz w:val="18"/>
+          <w:szCs w:val="18"/>
+          <w:lang w:eastAsia="nl-NL"/>
+        </w:rPr>
+        <w:t> </w:t>
+      </w:r>
+    </w:p>
+    <w:p>
+      <w:pPr>
+        <w:numPr>
+          <w:ilvl w:val="0"/>
+          <w:numId w:val="21"/>
         </w:numPr>
         <w:pBdr>
           <w:left w:val="single" w:sz="18" w:space="0" w:color="6CE26C"/>
@@ -14664,58 +16406,18 @@
           <w:bdr w:val="none" w:sz="0" w:space="0" w:color="auto" w:frame="1"/>
           <w:lang w:eastAsia="nl-NL"/>
         </w:rPr>
-        <w:t>GO</w:t>
-      </w:r>
-    </w:p>
-    <w:p>
-      <w:pPr>
-        <w:numPr>
-          <w:ilvl w:val="0"/>
-          <w:numId w:val="15"/>
-        </w:numPr>
-        <w:pBdr>
-          <w:left w:val="single" w:sz="18" w:space="0" w:color="6CE26C"/>
-        </w:pBdr>
-        <w:shd w:val="clear" w:color="auto" w:fill="FFFFFF"/>
-        <w:spacing w:before="100" w:beforeAutospacing="1" w:after="100" w:afterAutospacing="1" w:line="210" w:lineRule="atLeast"/>
-        <w:rPr>
-          <w:rFonts w:ascii="Consolas" w:eastAsia="Times New Roman" w:hAnsi="Consolas" w:cs="Times New Roman"/>
-          <w:color w:val="000000"/>
-          <w:sz w:val="18"/>
-          <w:szCs w:val="18"/>
-          <w:lang w:eastAsia="nl-NL"/>
-        </w:rPr>
-      </w:pPr>
-      <w:r>
-        <w:rPr>
-          <w:rFonts w:ascii="Consolas" w:eastAsia="Times New Roman" w:hAnsi="Consolas" w:cs="Times New Roman"/>
-          <w:color w:val="000000"/>
-          <w:sz w:val="18"/>
-          <w:szCs w:val="18"/>
-          <w:lang w:eastAsia="nl-NL"/>
-        </w:rPr>
-        <w:t> </w:t>
-      </w:r>
-    </w:p>
-    <w:p>
-      <w:pPr>
-        <w:numPr>
-          <w:ilvl w:val="0"/>
-          <w:numId w:val="15"/>
-        </w:numPr>
-        <w:pBdr>
-          <w:left w:val="single" w:sz="18" w:space="0" w:color="6CE26C"/>
-        </w:pBdr>
-        <w:shd w:val="clear" w:color="auto" w:fill="F8F8F8"/>
-        <w:spacing w:beforeAutospacing="1" w:after="0" w:afterAutospacing="1" w:line="210" w:lineRule="atLeast"/>
-        <w:rPr>
-          <w:rFonts w:ascii="Consolas" w:eastAsia="Times New Roman" w:hAnsi="Consolas" w:cs="Times New Roman"/>
-          <w:color w:val="000000"/>
-          <w:sz w:val="18"/>
-          <w:szCs w:val="18"/>
-          <w:lang w:eastAsia="nl-NL"/>
-        </w:rPr>
-      </w:pPr>
+        <w:t>CREATE</w:t>
+      </w:r>
+      <w:r>
+        <w:rPr>
+          <w:rFonts w:ascii="Consolas" w:eastAsia="Times New Roman" w:hAnsi="Consolas" w:cs="Times New Roman"/>
+          <w:color w:val="000000"/>
+          <w:sz w:val="18"/>
+          <w:szCs w:val="18"/>
+          <w:lang w:eastAsia="nl-NL"/>
+        </w:rPr>
+        <w:t xml:space="preserve"> </w:t>
+      </w:r>
       <w:r>
         <w:rPr>
           <w:rFonts w:ascii="Consolas" w:eastAsia="Times New Roman" w:hAnsi="Consolas" w:cs="Courier New"/>
@@ -14727,7 +16429,7 @@
           <w:bdr w:val="none" w:sz="0" w:space="0" w:color="auto" w:frame="1"/>
           <w:lang w:eastAsia="nl-NL"/>
         </w:rPr>
-        <w:t>CREATE</w:t>
+        <w:t>TABLE</w:t>
       </w:r>
       <w:r>
         <w:rPr>
@@ -14738,6 +16440,17 @@
           <w:lang w:eastAsia="nl-NL"/>
         </w:rPr>
         <w:t xml:space="preserve"> </w:t>
+      </w:r>
+      <w:r>
+        <w:rPr>
+          <w:rFonts w:ascii="Consolas" w:eastAsia="Times New Roman" w:hAnsi="Consolas" w:cs="Courier New"/>
+          <w:color w:val="000000"/>
+          <w:sz w:val="18"/>
+          <w:szCs w:val="18"/>
+          <w:bdr w:val="none" w:sz="0" w:space="0" w:color="auto" w:frame="1"/>
+          <w:lang w:eastAsia="nl-NL"/>
+        </w:rPr>
+        <w:t>[orders].[</w:t>
       </w:r>
       <w:r>
         <w:rPr>
@@ -14750,28 +16463,49 @@
           <w:bdr w:val="none" w:sz="0" w:space="0" w:color="auto" w:frame="1"/>
           <w:lang w:eastAsia="nl-NL"/>
         </w:rPr>
-        <w:t>TABLE</w:t>
-      </w:r>
-      <w:r>
-        <w:rPr>
-          <w:rFonts w:ascii="Consolas" w:eastAsia="Times New Roman" w:hAnsi="Consolas" w:cs="Times New Roman"/>
-          <w:color w:val="000000"/>
-          <w:sz w:val="18"/>
-          <w:szCs w:val="18"/>
-          <w:lang w:eastAsia="nl-NL"/>
-        </w:rPr>
-        <w:t xml:space="preserve"> </w:t>
-      </w:r>
-      <w:r>
-        <w:rPr>
-          <w:rFonts w:ascii="Consolas" w:eastAsia="Times New Roman" w:hAnsi="Consolas" w:cs="Courier New"/>
-          <w:color w:val="000000"/>
-          <w:sz w:val="18"/>
-          <w:szCs w:val="18"/>
-          <w:bdr w:val="none" w:sz="0" w:space="0" w:color="auto" w:frame="1"/>
-          <w:lang w:eastAsia="nl-NL"/>
-        </w:rPr>
-        <w:t>[orders].[</w:t>
+        <w:t>Order</w:t>
+      </w:r>
+      <w:r>
+        <w:rPr>
+          <w:rFonts w:ascii="Consolas" w:eastAsia="Times New Roman" w:hAnsi="Consolas" w:cs="Courier New"/>
+          <w:color w:val="000000"/>
+          <w:sz w:val="18"/>
+          <w:szCs w:val="18"/>
+          <w:bdr w:val="none" w:sz="0" w:space="0" w:color="auto" w:frame="1"/>
+          <w:lang w:eastAsia="nl-NL"/>
+        </w:rPr>
+        <w:t>] (</w:t>
+      </w:r>
+    </w:p>
+    <w:p>
+      <w:pPr>
+        <w:numPr>
+          <w:ilvl w:val="0"/>
+          <w:numId w:val="21"/>
+        </w:numPr>
+        <w:pBdr>
+          <w:left w:val="single" w:sz="18" w:space="0" w:color="6CE26C"/>
+        </w:pBdr>
+        <w:shd w:val="clear" w:color="auto" w:fill="FFFFFF"/>
+        <w:spacing w:beforeAutospacing="1" w:after="0" w:afterAutospacing="1" w:line="210" w:lineRule="atLeast"/>
+        <w:rPr>
+          <w:rFonts w:ascii="Consolas" w:eastAsia="Times New Roman" w:hAnsi="Consolas" w:cs="Times New Roman"/>
+          <w:color w:val="000000"/>
+          <w:sz w:val="18"/>
+          <w:szCs w:val="18"/>
+          <w:lang w:eastAsia="nl-NL"/>
+        </w:rPr>
+      </w:pPr>
+      <w:r>
+        <w:rPr>
+          <w:rFonts w:ascii="Consolas" w:eastAsia="Times New Roman" w:hAnsi="Consolas" w:cs="Courier New"/>
+          <w:color w:val="000000"/>
+          <w:sz w:val="18"/>
+          <w:szCs w:val="18"/>
+          <w:bdr w:val="none" w:sz="0" w:space="0" w:color="auto" w:frame="1"/>
+          <w:lang w:eastAsia="nl-NL"/>
+        </w:rPr>
+        <w:t xml:space="preserve">  [id] </w:t>
       </w:r>
       <w:r>
         <w:rPr>
@@ -14784,25 +16518,57 @@
           <w:bdr w:val="none" w:sz="0" w:space="0" w:color="auto" w:frame="1"/>
           <w:lang w:eastAsia="nl-NL"/>
         </w:rPr>
-        <w:t>Order</w:t>
-      </w:r>
-      <w:r>
-        <w:rPr>
-          <w:rFonts w:ascii="Consolas" w:eastAsia="Times New Roman" w:hAnsi="Consolas" w:cs="Courier New"/>
-          <w:color w:val="000000"/>
-          <w:sz w:val="18"/>
-          <w:szCs w:val="18"/>
-          <w:bdr w:val="none" w:sz="0" w:space="0" w:color="auto" w:frame="1"/>
-          <w:lang w:eastAsia="nl-NL"/>
-        </w:rPr>
-        <w:t>] (</w:t>
-      </w:r>
-    </w:p>
-    <w:p>
-      <w:pPr>
-        <w:numPr>
-          <w:ilvl w:val="0"/>
-          <w:numId w:val="15"/>
+        <w:t>uniqueidentifier</w:t>
+      </w:r>
+      <w:r>
+        <w:rPr>
+          <w:rFonts w:ascii="Consolas" w:eastAsia="Times New Roman" w:hAnsi="Consolas" w:cs="Courier New"/>
+          <w:color w:val="000000"/>
+          <w:sz w:val="18"/>
+          <w:szCs w:val="18"/>
+          <w:bdr w:val="none" w:sz="0" w:space="0" w:color="auto" w:frame="1"/>
+          <w:lang w:eastAsia="nl-NL"/>
+        </w:rPr>
+        <w:t xml:space="preserve"> </w:t>
+      </w:r>
+      <w:r>
+        <w:rPr>
+          <w:rFonts w:ascii="Consolas" w:eastAsia="Times New Roman" w:hAnsi="Consolas" w:cs="Courier New"/>
+          <w:color w:val="808080"/>
+          <w:sz w:val="18"/>
+          <w:szCs w:val="18"/>
+          <w:bdr w:val="none" w:sz="0" w:space="0" w:color="auto" w:frame="1"/>
+          <w:lang w:eastAsia="nl-NL"/>
+        </w:rPr>
+        <w:t>NOT</w:t>
+      </w:r>
+      <w:r>
+        <w:rPr>
+          <w:rFonts w:ascii="Consolas" w:eastAsia="Times New Roman" w:hAnsi="Consolas" w:cs="Times New Roman"/>
+          <w:color w:val="000000"/>
+          <w:sz w:val="18"/>
+          <w:szCs w:val="18"/>
+          <w:lang w:eastAsia="nl-NL"/>
+        </w:rPr>
+        <w:t xml:space="preserve"> </w:t>
+      </w:r>
+      <w:r>
+        <w:rPr>
+          <w:rFonts w:ascii="Consolas" w:eastAsia="Times New Roman" w:hAnsi="Consolas" w:cs="Courier New"/>
+          <w:color w:val="808080"/>
+          <w:sz w:val="18"/>
+          <w:szCs w:val="18"/>
+          <w:bdr w:val="none" w:sz="0" w:space="0" w:color="auto" w:frame="1"/>
+          <w:lang w:eastAsia="nl-NL"/>
+        </w:rPr>
+        <w:t>NULL</w:t>
+      </w:r>
+    </w:p>
+    <w:p>
+      <w:pPr>
+        <w:numPr>
+          <w:ilvl w:val="0"/>
+          <w:numId w:val="21"/>
         </w:numPr>
         <w:pBdr>
           <w:left w:val="single" w:sz="18" w:space="0" w:color="6CE26C"/>
@@ -14826,7 +16592,7 @@
           <w:bdr w:val="none" w:sz="0" w:space="0" w:color="auto" w:frame="1"/>
           <w:lang w:eastAsia="nl-NL"/>
         </w:rPr>
-        <w:t xml:space="preserve">  [id] </w:t>
+        <w:t xml:space="preserve">, [orderTimestamp_utc] </w:t>
       </w:r>
       <w:r>
         <w:rPr>
@@ -14839,7 +16605,7 @@
           <w:bdr w:val="none" w:sz="0" w:space="0" w:color="auto" w:frame="1"/>
           <w:lang w:eastAsia="nl-NL"/>
         </w:rPr>
-        <w:t>uniqueidentifier</w:t>
+        <w:t>datetime2</w:t>
       </w:r>
       <w:r>
         <w:rPr>
@@ -14861,27 +16627,6 @@
           <w:bdr w:val="none" w:sz="0" w:space="0" w:color="auto" w:frame="1"/>
           <w:lang w:eastAsia="nl-NL"/>
         </w:rPr>
-        <w:t>NOT</w:t>
-      </w:r>
-      <w:r>
-        <w:rPr>
-          <w:rFonts w:ascii="Consolas" w:eastAsia="Times New Roman" w:hAnsi="Consolas" w:cs="Times New Roman"/>
-          <w:color w:val="000000"/>
-          <w:sz w:val="18"/>
-          <w:szCs w:val="18"/>
-          <w:lang w:eastAsia="nl-NL"/>
-        </w:rPr>
-        <w:t xml:space="preserve"> </w:t>
-      </w:r>
-      <w:r>
-        <w:rPr>
-          <w:rFonts w:ascii="Consolas" w:eastAsia="Times New Roman" w:hAnsi="Consolas" w:cs="Courier New"/>
-          <w:color w:val="808080"/>
-          <w:sz w:val="18"/>
-          <w:szCs w:val="18"/>
-          <w:bdr w:val="none" w:sz="0" w:space="0" w:color="auto" w:frame="1"/>
-          <w:lang w:eastAsia="nl-NL"/>
-        </w:rPr>
         <w:t>NULL</w:t>
       </w:r>
     </w:p>
@@ -14889,7 +16634,7 @@
       <w:pPr>
         <w:numPr>
           <w:ilvl w:val="0"/>
-          <w:numId w:val="15"/>
+          <w:numId w:val="21"/>
         </w:numPr>
         <w:pBdr>
           <w:left w:val="single" w:sz="18" w:space="0" w:color="6CE26C"/>
@@ -14913,7 +16658,7 @@
           <w:bdr w:val="none" w:sz="0" w:space="0" w:color="auto" w:frame="1"/>
           <w:lang w:eastAsia="nl-NL"/>
         </w:rPr>
-        <w:t xml:space="preserve">, [orderTimestamp_utc] </w:t>
+        <w:t xml:space="preserve">, [amount] </w:t>
       </w:r>
       <w:r>
         <w:rPr>
@@ -14926,15 +16671,14 @@
           <w:bdr w:val="none" w:sz="0" w:space="0" w:color="auto" w:frame="1"/>
           <w:lang w:eastAsia="nl-NL"/>
         </w:rPr>
-        <w:t>datetime2</w:t>
-      </w:r>
-      <w:r>
-        <w:rPr>
-          <w:rFonts w:ascii="Consolas" w:eastAsia="Times New Roman" w:hAnsi="Consolas" w:cs="Courier New"/>
-          <w:color w:val="000000"/>
-          <w:sz w:val="18"/>
-          <w:szCs w:val="18"/>
-          <w:bdr w:val="none" w:sz="0" w:space="0" w:color="auto" w:frame="1"/>
+        <w:t>int</w:t>
+      </w:r>
+      <w:r>
+        <w:rPr>
+          <w:rFonts w:ascii="Consolas" w:eastAsia="Times New Roman" w:hAnsi="Consolas" w:cs="Times New Roman"/>
+          <w:color w:val="000000"/>
+          <w:sz w:val="18"/>
+          <w:szCs w:val="18"/>
           <w:lang w:eastAsia="nl-NL"/>
         </w:rPr>
         <w:t xml:space="preserve"> </w:t>
@@ -14955,7 +16699,7 @@
       <w:pPr>
         <w:numPr>
           <w:ilvl w:val="0"/>
-          <w:numId w:val="15"/>
+          <w:numId w:val="21"/>
         </w:numPr>
         <w:pBdr>
           <w:left w:val="single" w:sz="18" w:space="0" w:color="6CE26C"/>
@@ -14967,19 +16711,19 @@
           <w:color w:val="000000"/>
           <w:sz w:val="18"/>
           <w:szCs w:val="18"/>
-          <w:lang w:eastAsia="nl-NL"/>
-        </w:rPr>
-      </w:pPr>
-      <w:r>
-        <w:rPr>
-          <w:rFonts w:ascii="Consolas" w:eastAsia="Times New Roman" w:hAnsi="Consolas" w:cs="Courier New"/>
-          <w:color w:val="000000"/>
-          <w:sz w:val="18"/>
-          <w:szCs w:val="18"/>
-          <w:bdr w:val="none" w:sz="0" w:space="0" w:color="auto" w:frame="1"/>
-          <w:lang w:eastAsia="nl-NL"/>
-        </w:rPr>
-        <w:t xml:space="preserve">, [amount] </w:t>
+          <w:lang w:val="en-GB" w:eastAsia="nl-NL"/>
+        </w:rPr>
+      </w:pPr>
+      <w:r>
+        <w:rPr>
+          <w:rFonts w:ascii="Consolas" w:eastAsia="Times New Roman" w:hAnsi="Consolas" w:cs="Courier New"/>
+          <w:color w:val="000000"/>
+          <w:sz w:val="18"/>
+          <w:szCs w:val="18"/>
+          <w:bdr w:val="none" w:sz="0" w:space="0" w:color="auto" w:frame="1"/>
+          <w:lang w:val="en-GB" w:eastAsia="nl-NL"/>
+        </w:rPr>
+        <w:t xml:space="preserve">, [orderedBy_Customer_id] </w:t>
       </w:r>
       <w:r>
         <w:rPr>
@@ -14992,15 +16736,16 @@
           <w:bdr w:val="none" w:sz="0" w:space="0" w:color="auto" w:frame="1"/>
           <w:lang w:eastAsia="nl-NL"/>
         </w:rPr>
-        <w:t>int</w:t>
-      </w:r>
-      <w:r>
-        <w:rPr>
-          <w:rFonts w:ascii="Consolas" w:eastAsia="Times New Roman" w:hAnsi="Consolas" w:cs="Times New Roman"/>
-          <w:color w:val="000000"/>
-          <w:sz w:val="18"/>
-          <w:szCs w:val="18"/>
-          <w:lang w:eastAsia="nl-NL"/>
+        <w:t>uniqueidentifier</w:t>
+      </w:r>
+      <w:r>
+        <w:rPr>
+          <w:rFonts w:ascii="Consolas" w:eastAsia="Times New Roman" w:hAnsi="Consolas" w:cs="Courier New"/>
+          <w:color w:val="000000"/>
+          <w:sz w:val="18"/>
+          <w:szCs w:val="18"/>
+          <w:bdr w:val="none" w:sz="0" w:space="0" w:color="auto" w:frame="1"/>
+          <w:lang w:val="en-GB" w:eastAsia="nl-NL"/>
         </w:rPr>
         <w:t xml:space="preserve"> </w:t>
       </w:r>
@@ -15011,7 +16756,28 @@
           <w:sz w:val="18"/>
           <w:szCs w:val="18"/>
           <w:bdr w:val="none" w:sz="0" w:space="0" w:color="auto" w:frame="1"/>
-          <w:lang w:eastAsia="nl-NL"/>
+          <w:lang w:val="en-GB" w:eastAsia="nl-NL"/>
+        </w:rPr>
+        <w:t>NOT</w:t>
+      </w:r>
+      <w:r>
+        <w:rPr>
+          <w:rFonts w:ascii="Consolas" w:eastAsia="Times New Roman" w:hAnsi="Consolas" w:cs="Times New Roman"/>
+          <w:color w:val="000000"/>
+          <w:sz w:val="18"/>
+          <w:szCs w:val="18"/>
+          <w:lang w:val="en-GB" w:eastAsia="nl-NL"/>
+        </w:rPr>
+        <w:t xml:space="preserve"> </w:t>
+      </w:r>
+      <w:r>
+        <w:rPr>
+          <w:rFonts w:ascii="Consolas" w:eastAsia="Times New Roman" w:hAnsi="Consolas" w:cs="Courier New"/>
+          <w:color w:val="808080"/>
+          <w:sz w:val="18"/>
+          <w:szCs w:val="18"/>
+          <w:bdr w:val="none" w:sz="0" w:space="0" w:color="auto" w:frame="1"/>
+          <w:lang w:val="en-GB" w:eastAsia="nl-NL"/>
         </w:rPr>
         <w:t>NULL</w:t>
       </w:r>
@@ -15020,12 +16786,12 @@
       <w:pPr>
         <w:numPr>
           <w:ilvl w:val="0"/>
-          <w:numId w:val="15"/>
-        </w:numPr>
-        <w:pBdr>
-          <w:left w:val="single" w:sz="18" w:space="0" w:color="6CE26C"/>
-        </w:pBdr>
-        <w:shd w:val="clear" w:color="auto" w:fill="F8F8F8"/>
+          <w:numId w:val="21"/>
+        </w:numPr>
+        <w:pBdr>
+          <w:left w:val="single" w:sz="18" w:space="0" w:color="6CE26C"/>
+        </w:pBdr>
+        <w:shd w:val="clear" w:color="auto" w:fill="FFFFFF"/>
         <w:spacing w:beforeAutospacing="1" w:after="0" w:afterAutospacing="1" w:line="210" w:lineRule="atLeast"/>
         <w:rPr>
           <w:rFonts w:ascii="Consolas" w:eastAsia="Times New Roman" w:hAnsi="Consolas" w:cs="Times New Roman"/>
@@ -15035,17 +16801,6 @@
           <w:lang w:val="en-GB" w:eastAsia="nl-NL"/>
         </w:rPr>
       </w:pPr>
-      <w:r>
-        <w:rPr>
-          <w:rFonts w:ascii="Consolas" w:eastAsia="Times New Roman" w:hAnsi="Consolas" w:cs="Courier New"/>
-          <w:color w:val="000000"/>
-          <w:sz w:val="18"/>
-          <w:szCs w:val="18"/>
-          <w:bdr w:val="none" w:sz="0" w:space="0" w:color="auto" w:frame="1"/>
-          <w:lang w:val="en-GB" w:eastAsia="nl-NL"/>
-        </w:rPr>
-        <w:t xml:space="preserve">, [orderedBy_Customer_id] </w:t>
-      </w:r>
       <w:r>
         <w:rPr>
           <w:rFonts w:ascii="Consolas" w:eastAsia="Times New Roman" w:hAnsi="Consolas" w:cs="Courier New"/>
@@ -15057,57 +16812,14 @@
           <w:bdr w:val="none" w:sz="0" w:space="0" w:color="auto" w:frame="1"/>
           <w:lang w:eastAsia="nl-NL"/>
         </w:rPr>
-        <w:t>uniqueidentifier</w:t>
-      </w:r>
-      <w:r>
-        <w:rPr>
-          <w:rFonts w:ascii="Consolas" w:eastAsia="Times New Roman" w:hAnsi="Consolas" w:cs="Courier New"/>
-          <w:color w:val="000000"/>
-          <w:sz w:val="18"/>
-          <w:szCs w:val="18"/>
-          <w:bdr w:val="none" w:sz="0" w:space="0" w:color="auto" w:frame="1"/>
-          <w:lang w:val="en-GB" w:eastAsia="nl-NL"/>
-        </w:rPr>
-        <w:t xml:space="preserve"> </w:t>
-      </w:r>
-      <w:r>
-        <w:rPr>
-          <w:rFonts w:ascii="Consolas" w:eastAsia="Times New Roman" w:hAnsi="Consolas" w:cs="Courier New"/>
-          <w:color w:val="808080"/>
-          <w:sz w:val="18"/>
-          <w:szCs w:val="18"/>
-          <w:bdr w:val="none" w:sz="0" w:space="0" w:color="auto" w:frame="1"/>
-          <w:lang w:val="en-GB" w:eastAsia="nl-NL"/>
-        </w:rPr>
-        <w:t>NOT</w:t>
-      </w:r>
-      <w:r>
-        <w:rPr>
-          <w:rFonts w:ascii="Consolas" w:eastAsia="Times New Roman" w:hAnsi="Consolas" w:cs="Times New Roman"/>
-          <w:color w:val="000000"/>
-          <w:sz w:val="18"/>
-          <w:szCs w:val="18"/>
-          <w:lang w:val="en-GB" w:eastAsia="nl-NL"/>
-        </w:rPr>
-        <w:t xml:space="preserve"> </w:t>
-      </w:r>
-      <w:r>
-        <w:rPr>
-          <w:rFonts w:ascii="Consolas" w:eastAsia="Times New Roman" w:hAnsi="Consolas" w:cs="Courier New"/>
-          <w:color w:val="808080"/>
-          <w:sz w:val="18"/>
-          <w:szCs w:val="18"/>
-          <w:bdr w:val="none" w:sz="0" w:space="0" w:color="auto" w:frame="1"/>
-          <w:lang w:val="en-GB" w:eastAsia="nl-NL"/>
-        </w:rPr>
-        <w:t>NULL</w:t>
-      </w:r>
-    </w:p>
-    <w:p>
-      <w:pPr>
-        <w:numPr>
-          <w:ilvl w:val="0"/>
-          <w:numId w:val="15"/>
+        <w:t>, [orderFor_Product_id] uniqueidentifier NOT NULL</w:t>
+      </w:r>
+    </w:p>
+    <w:p>
+      <w:pPr>
+        <w:numPr>
+          <w:ilvl w:val="0"/>
+          <w:numId w:val="21"/>
         </w:numPr>
         <w:pBdr>
           <w:left w:val="single" w:sz="18" w:space="0" w:color="6CE26C"/>
@@ -15119,19 +16831,19 @@
           <w:color w:val="000000"/>
           <w:sz w:val="18"/>
           <w:szCs w:val="18"/>
-          <w:lang w:val="en-GB" w:eastAsia="nl-NL"/>
-        </w:rPr>
-      </w:pPr>
-      <w:r>
-        <w:rPr>
-          <w:rFonts w:ascii="Consolas" w:eastAsia="Times New Roman" w:hAnsi="Consolas" w:cs="Courier New"/>
-          <w:color w:val="000000"/>
-          <w:sz w:val="18"/>
-          <w:szCs w:val="18"/>
-          <w:bdr w:val="none" w:sz="0" w:space="0" w:color="auto" w:frame="1"/>
-          <w:lang w:val="en-GB" w:eastAsia="nl-NL"/>
-        </w:rPr>
-        <w:t xml:space="preserve">, [orderFor_Product_id] </w:t>
+          <w:lang w:eastAsia="nl-NL"/>
+        </w:rPr>
+      </w:pPr>
+      <w:r>
+        <w:rPr>
+          <w:rFonts w:ascii="Consolas" w:eastAsia="Times New Roman" w:hAnsi="Consolas" w:cs="Courier New"/>
+          <w:color w:val="000000"/>
+          <w:sz w:val="18"/>
+          <w:szCs w:val="18"/>
+          <w:bdr w:val="none" w:sz="0" w:space="0" w:color="auto" w:frame="1"/>
+          <w:lang w:eastAsia="nl-NL"/>
+        </w:rPr>
+        <w:t xml:space="preserve">, </w:t>
       </w:r>
       <w:r>
         <w:rPr>
@@ -15144,57 +16856,35 @@
           <w:bdr w:val="none" w:sz="0" w:space="0" w:color="auto" w:frame="1"/>
           <w:lang w:eastAsia="nl-NL"/>
         </w:rPr>
-        <w:t>uniqueidentifier</w:t>
-      </w:r>
-      <w:r>
-        <w:rPr>
-          <w:rFonts w:ascii="Consolas" w:eastAsia="Times New Roman" w:hAnsi="Consolas" w:cs="Courier New"/>
-          <w:color w:val="000000"/>
-          <w:sz w:val="18"/>
-          <w:szCs w:val="18"/>
-          <w:bdr w:val="none" w:sz="0" w:space="0" w:color="auto" w:frame="1"/>
-          <w:lang w:val="en-GB" w:eastAsia="nl-NL"/>
+        <w:t>CONSTRAINT</w:t>
+      </w:r>
+      <w:r>
+        <w:rPr>
+          <w:rFonts w:ascii="Consolas" w:eastAsia="Times New Roman" w:hAnsi="Consolas" w:cs="Times New Roman"/>
+          <w:color w:val="000000"/>
+          <w:sz w:val="18"/>
+          <w:szCs w:val="18"/>
+          <w:lang w:eastAsia="nl-NL"/>
         </w:rPr>
         <w:t xml:space="preserve"> </w:t>
       </w:r>
       <w:r>
         <w:rPr>
           <w:rFonts w:ascii="Consolas" w:eastAsia="Times New Roman" w:hAnsi="Consolas" w:cs="Courier New"/>
-          <w:color w:val="808080"/>
-          <w:sz w:val="18"/>
-          <w:szCs w:val="18"/>
-          <w:bdr w:val="none" w:sz="0" w:space="0" w:color="auto" w:frame="1"/>
-          <w:lang w:val="en-GB" w:eastAsia="nl-NL"/>
-        </w:rPr>
-        <w:t>NOT</w:t>
-      </w:r>
-      <w:r>
-        <w:rPr>
-          <w:rFonts w:ascii="Consolas" w:eastAsia="Times New Roman" w:hAnsi="Consolas" w:cs="Times New Roman"/>
-          <w:color w:val="000000"/>
-          <w:sz w:val="18"/>
-          <w:szCs w:val="18"/>
-          <w:lang w:val="en-GB" w:eastAsia="nl-NL"/>
-        </w:rPr>
-        <w:t xml:space="preserve"> </w:t>
-      </w:r>
-      <w:r>
-        <w:rPr>
-          <w:rFonts w:ascii="Consolas" w:eastAsia="Times New Roman" w:hAnsi="Consolas" w:cs="Courier New"/>
-          <w:color w:val="808080"/>
-          <w:sz w:val="18"/>
-          <w:szCs w:val="18"/>
-          <w:bdr w:val="none" w:sz="0" w:space="0" w:color="auto" w:frame="1"/>
-          <w:lang w:val="en-GB" w:eastAsia="nl-NL"/>
-        </w:rPr>
-        <w:t>NULL</w:t>
-      </w:r>
-    </w:p>
-    <w:p>
-      <w:pPr>
-        <w:numPr>
-          <w:ilvl w:val="0"/>
-          <w:numId w:val="15"/>
+          <w:color w:val="000000"/>
+          <w:sz w:val="18"/>
+          <w:szCs w:val="18"/>
+          <w:bdr w:val="none" w:sz="0" w:space="0" w:color="auto" w:frame="1"/>
+          <w:lang w:eastAsia="nl-NL"/>
+        </w:rPr>
+        <w:t>[pk_Order]</w:t>
+      </w:r>
+    </w:p>
+    <w:p>
+      <w:pPr>
+        <w:numPr>
+          <w:ilvl w:val="0"/>
+          <w:numId w:val="21"/>
         </w:numPr>
         <w:pBdr>
           <w:left w:val="single" w:sz="18" w:space="0" w:color="6CE26C"/>
@@ -15206,19 +16896,19 @@
           <w:color w:val="000000"/>
           <w:sz w:val="18"/>
           <w:szCs w:val="18"/>
-          <w:lang w:val="en-GB" w:eastAsia="nl-NL"/>
-        </w:rPr>
-      </w:pPr>
-      <w:r>
-        <w:rPr>
-          <w:rFonts w:ascii="Consolas" w:eastAsia="Times New Roman" w:hAnsi="Consolas" w:cs="Courier New"/>
-          <w:color w:val="000000"/>
-          <w:sz w:val="18"/>
-          <w:szCs w:val="18"/>
-          <w:bdr w:val="none" w:sz="0" w:space="0" w:color="auto" w:frame="1"/>
-          <w:lang w:val="en-GB" w:eastAsia="nl-NL"/>
-        </w:rPr>
-        <w:t xml:space="preserve">, </w:t>
+          <w:lang w:eastAsia="nl-NL"/>
+        </w:rPr>
+      </w:pPr>
+      <w:r>
+        <w:rPr>
+          <w:rFonts w:ascii="Consolas" w:eastAsia="Times New Roman" w:hAnsi="Consolas" w:cs="Courier New"/>
+          <w:color w:val="000000"/>
+          <w:sz w:val="18"/>
+          <w:szCs w:val="18"/>
+          <w:bdr w:val="none" w:sz="0" w:space="0" w:color="auto" w:frame="1"/>
+          <w:lang w:eastAsia="nl-NL"/>
+        </w:rPr>
+        <w:t>    </w:t>
       </w:r>
       <w:r>
         <w:rPr>
@@ -15229,30 +16919,19 @@
           <w:sz w:val="18"/>
           <w:szCs w:val="18"/>
           <w:bdr w:val="none" w:sz="0" w:space="0" w:color="auto" w:frame="1"/>
-          <w:lang w:val="en-GB" w:eastAsia="nl-NL"/>
-        </w:rPr>
-        <w:t>CONSTRAINT</w:t>
-      </w:r>
-      <w:r>
-        <w:rPr>
-          <w:rFonts w:ascii="Consolas" w:eastAsia="Times New Roman" w:hAnsi="Consolas" w:cs="Times New Roman"/>
-          <w:color w:val="000000"/>
-          <w:sz w:val="18"/>
-          <w:szCs w:val="18"/>
-          <w:lang w:val="en-GB" w:eastAsia="nl-NL"/>
+          <w:lang w:eastAsia="nl-NL"/>
+        </w:rPr>
+        <w:t>PRIMARY</w:t>
+      </w:r>
+      <w:r>
+        <w:rPr>
+          <w:rFonts w:ascii="Consolas" w:eastAsia="Times New Roman" w:hAnsi="Consolas" w:cs="Times New Roman"/>
+          <w:color w:val="000000"/>
+          <w:sz w:val="18"/>
+          <w:szCs w:val="18"/>
+          <w:lang w:eastAsia="nl-NL"/>
         </w:rPr>
         <w:t xml:space="preserve"> </w:t>
-      </w:r>
-      <w:r>
-        <w:rPr>
-          <w:rFonts w:ascii="Consolas" w:eastAsia="Times New Roman" w:hAnsi="Consolas" w:cs="Courier New"/>
-          <w:color w:val="000000"/>
-          <w:sz w:val="18"/>
-          <w:szCs w:val="18"/>
-          <w:bdr w:val="none" w:sz="0" w:space="0" w:color="auto" w:frame="1"/>
-          <w:lang w:val="en-GB" w:eastAsia="nl-NL"/>
-        </w:rPr>
-        <w:t xml:space="preserve">[pk_Order] </w:t>
       </w:r>
       <w:r>
         <w:rPr>
@@ -15263,20 +16942,82 @@
           <w:sz w:val="18"/>
           <w:szCs w:val="18"/>
           <w:bdr w:val="none" w:sz="0" w:space="0" w:color="auto" w:frame="1"/>
-          <w:lang w:val="en-GB" w:eastAsia="nl-NL"/>
-        </w:rPr>
-        <w:t>PRIMARY</w:t>
-      </w:r>
-      <w:r>
-        <w:rPr>
-          <w:rFonts w:ascii="Consolas" w:eastAsia="Times New Roman" w:hAnsi="Consolas" w:cs="Times New Roman"/>
-          <w:color w:val="000000"/>
-          <w:sz w:val="18"/>
-          <w:szCs w:val="18"/>
-          <w:lang w:val="en-GB" w:eastAsia="nl-NL"/>
+          <w:lang w:eastAsia="nl-NL"/>
+        </w:rPr>
+        <w:t>KEY</w:t>
+      </w:r>
+      <w:r>
+        <w:rPr>
+          <w:rFonts w:ascii="Consolas" w:eastAsia="Times New Roman" w:hAnsi="Consolas" w:cs="Times New Roman"/>
+          <w:color w:val="000000"/>
+          <w:sz w:val="18"/>
+          <w:szCs w:val="18"/>
+          <w:lang w:eastAsia="nl-NL"/>
         </w:rPr>
         <w:t xml:space="preserve"> </w:t>
       </w:r>
+      <w:r>
+        <w:rPr>
+          <w:rFonts w:ascii="Consolas" w:eastAsia="Times New Roman" w:hAnsi="Consolas" w:cs="Courier New"/>
+          <w:color w:val="000000"/>
+          <w:sz w:val="18"/>
+          <w:szCs w:val="18"/>
+          <w:bdr w:val="none" w:sz="0" w:space="0" w:color="auto" w:frame="1"/>
+          <w:lang w:eastAsia="nl-NL"/>
+        </w:rPr>
+        <w:t>([id])</w:t>
+      </w:r>
+    </w:p>
+    <w:p>
+      <w:pPr>
+        <w:numPr>
+          <w:ilvl w:val="0"/>
+          <w:numId w:val="21"/>
+        </w:numPr>
+        <w:pBdr>
+          <w:left w:val="single" w:sz="18" w:space="0" w:color="6CE26C"/>
+        </w:pBdr>
+        <w:shd w:val="clear" w:color="auto" w:fill="FFFFFF"/>
+        <w:spacing w:beforeAutospacing="1" w:after="0" w:afterAutospacing="1" w:line="210" w:lineRule="atLeast"/>
+        <w:rPr>
+          <w:rFonts w:ascii="Consolas" w:eastAsia="Times New Roman" w:hAnsi="Consolas" w:cs="Times New Roman"/>
+          <w:color w:val="000000"/>
+          <w:sz w:val="18"/>
+          <w:szCs w:val="18"/>
+          <w:lang w:eastAsia="nl-NL"/>
+        </w:rPr>
+      </w:pPr>
+      <w:r>
+        <w:rPr>
+          <w:rFonts w:ascii="Consolas" w:eastAsia="Times New Roman" w:hAnsi="Consolas" w:cs="Courier New"/>
+          <w:color w:val="000000"/>
+          <w:sz w:val="18"/>
+          <w:szCs w:val="18"/>
+          <w:bdr w:val="none" w:sz="0" w:space="0" w:color="auto" w:frame="1"/>
+          <w:lang w:eastAsia="nl-NL"/>
+        </w:rPr>
+        <w:t>);</w:t>
+      </w:r>
+    </w:p>
+    <w:p>
+      <w:pPr>
+        <w:numPr>
+          <w:ilvl w:val="0"/>
+          <w:numId w:val="21"/>
+        </w:numPr>
+        <w:pBdr>
+          <w:left w:val="single" w:sz="18" w:space="0" w:color="6CE26C"/>
+        </w:pBdr>
+        <w:shd w:val="clear" w:color="auto" w:fill="FFFFFF"/>
+        <w:spacing w:beforeAutospacing="1" w:after="0" w:afterAutospacing="1" w:line="210" w:lineRule="atLeast"/>
+        <w:rPr>
+          <w:rFonts w:ascii="Consolas" w:eastAsia="Times New Roman" w:hAnsi="Consolas" w:cs="Times New Roman"/>
+          <w:color w:val="000000"/>
+          <w:sz w:val="18"/>
+          <w:szCs w:val="18"/>
+          <w:lang w:eastAsia="nl-NL"/>
+        </w:rPr>
+      </w:pPr>
       <w:r>
         <w:rPr>
           <w:rFonts w:ascii="Consolas" w:eastAsia="Times New Roman" w:hAnsi="Consolas" w:cs="Courier New"/>
@@ -15286,73 +17027,51 @@
           <w:sz w:val="18"/>
           <w:szCs w:val="18"/>
           <w:bdr w:val="none" w:sz="0" w:space="0" w:color="auto" w:frame="1"/>
-          <w:lang w:val="en-GB" w:eastAsia="nl-NL"/>
-        </w:rPr>
-        <w:t>KEY</w:t>
-      </w:r>
-      <w:r>
-        <w:rPr>
-          <w:rFonts w:ascii="Consolas" w:eastAsia="Times New Roman" w:hAnsi="Consolas" w:cs="Times New Roman"/>
-          <w:color w:val="000000"/>
-          <w:sz w:val="18"/>
-          <w:szCs w:val="18"/>
-          <w:lang w:val="en-GB" w:eastAsia="nl-NL"/>
-        </w:rPr>
-        <w:t xml:space="preserve"> </w:t>
-      </w:r>
-      <w:r>
-        <w:rPr>
-          <w:rFonts w:ascii="Consolas" w:eastAsia="Times New Roman" w:hAnsi="Consolas" w:cs="Courier New"/>
-          <w:color w:val="000000"/>
-          <w:sz w:val="18"/>
-          <w:szCs w:val="18"/>
-          <w:bdr w:val="none" w:sz="0" w:space="0" w:color="auto" w:frame="1"/>
-          <w:lang w:val="en-GB" w:eastAsia="nl-NL"/>
-        </w:rPr>
-        <w:t>([id])</w:t>
-      </w:r>
-    </w:p>
-    <w:p>
-      <w:pPr>
-        <w:numPr>
-          <w:ilvl w:val="0"/>
-          <w:numId w:val="15"/>
+          <w:lang w:eastAsia="nl-NL"/>
+        </w:rPr>
+        <w:t>GO</w:t>
+      </w:r>
+    </w:p>
+    <w:p>
+      <w:pPr>
+        <w:numPr>
+          <w:ilvl w:val="0"/>
+          <w:numId w:val="21"/>
         </w:numPr>
         <w:pBdr>
           <w:left w:val="single" w:sz="18" w:space="0" w:color="6CE26C"/>
         </w:pBdr>
         <w:shd w:val="clear" w:color="auto" w:fill="FFFFFF"/>
-        <w:spacing w:beforeAutospacing="1" w:after="0" w:afterAutospacing="1" w:line="210" w:lineRule="atLeast"/>
-        <w:rPr>
-          <w:rFonts w:ascii="Consolas" w:eastAsia="Times New Roman" w:hAnsi="Consolas" w:cs="Times New Roman"/>
-          <w:color w:val="000000"/>
-          <w:sz w:val="18"/>
-          <w:szCs w:val="18"/>
-          <w:lang w:eastAsia="nl-NL"/>
-        </w:rPr>
-      </w:pPr>
-      <w:r>
-        <w:rPr>
-          <w:rFonts w:ascii="Consolas" w:eastAsia="Times New Roman" w:hAnsi="Consolas" w:cs="Courier New"/>
-          <w:color w:val="000000"/>
-          <w:sz w:val="18"/>
-          <w:szCs w:val="18"/>
-          <w:bdr w:val="none" w:sz="0" w:space="0" w:color="auto" w:frame="1"/>
-          <w:lang w:eastAsia="nl-NL"/>
-        </w:rPr>
-        <w:t>);</w:t>
-      </w:r>
-    </w:p>
-    <w:p>
-      <w:pPr>
-        <w:numPr>
-          <w:ilvl w:val="0"/>
-          <w:numId w:val="15"/>
-        </w:numPr>
-        <w:pBdr>
-          <w:left w:val="single" w:sz="18" w:space="0" w:color="6CE26C"/>
-        </w:pBdr>
-        <w:shd w:val="clear" w:color="auto" w:fill="FFFFFF"/>
+        <w:spacing w:before="100" w:beforeAutospacing="1" w:after="100" w:afterAutospacing="1" w:line="210" w:lineRule="atLeast"/>
+        <w:rPr>
+          <w:rFonts w:ascii="Consolas" w:eastAsia="Times New Roman" w:hAnsi="Consolas" w:cs="Times New Roman"/>
+          <w:color w:val="000000"/>
+          <w:sz w:val="18"/>
+          <w:szCs w:val="18"/>
+          <w:lang w:eastAsia="nl-NL"/>
+        </w:rPr>
+      </w:pPr>
+      <w:r>
+        <w:rPr>
+          <w:rFonts w:ascii="Consolas" w:eastAsia="Times New Roman" w:hAnsi="Consolas" w:cs="Times New Roman"/>
+          <w:color w:val="000000"/>
+          <w:sz w:val="18"/>
+          <w:szCs w:val="18"/>
+          <w:lang w:eastAsia="nl-NL"/>
+        </w:rPr>
+        <w:t> </w:t>
+      </w:r>
+    </w:p>
+    <w:p>
+      <w:pPr>
+        <w:numPr>
+          <w:ilvl w:val="0"/>
+          <w:numId w:val="21"/>
+        </w:numPr>
+        <w:pBdr>
+          <w:left w:val="single" w:sz="18" w:space="0" w:color="6CE26C"/>
+        </w:pBdr>
+        <w:shd w:val="clear" w:color="auto" w:fill="F8F8F8"/>
         <w:spacing w:beforeAutospacing="1" w:after="0" w:afterAutospacing="1" w:line="210" w:lineRule="atLeast"/>
         <w:rPr>
           <w:rFonts w:ascii="Consolas" w:eastAsia="Times New Roman" w:hAnsi="Consolas" w:cs="Times New Roman"/>
@@ -15373,58 +17092,18 @@
           <w:bdr w:val="none" w:sz="0" w:space="0" w:color="auto" w:frame="1"/>
           <w:lang w:eastAsia="nl-NL"/>
         </w:rPr>
-        <w:t>GO</w:t>
-      </w:r>
-    </w:p>
-    <w:p>
-      <w:pPr>
-        <w:numPr>
-          <w:ilvl w:val="0"/>
-          <w:numId w:val="15"/>
-        </w:numPr>
-        <w:pBdr>
-          <w:left w:val="single" w:sz="18" w:space="0" w:color="6CE26C"/>
-        </w:pBdr>
-        <w:shd w:val="clear" w:color="auto" w:fill="FFFFFF"/>
-        <w:spacing w:before="100" w:beforeAutospacing="1" w:after="100" w:afterAutospacing="1" w:line="210" w:lineRule="atLeast"/>
-        <w:rPr>
-          <w:rFonts w:ascii="Consolas" w:eastAsia="Times New Roman" w:hAnsi="Consolas" w:cs="Times New Roman"/>
-          <w:color w:val="000000"/>
-          <w:sz w:val="18"/>
-          <w:szCs w:val="18"/>
-          <w:lang w:eastAsia="nl-NL"/>
-        </w:rPr>
-      </w:pPr>
-      <w:r>
-        <w:rPr>
-          <w:rFonts w:ascii="Consolas" w:eastAsia="Times New Roman" w:hAnsi="Consolas" w:cs="Times New Roman"/>
-          <w:color w:val="000000"/>
-          <w:sz w:val="18"/>
-          <w:szCs w:val="18"/>
-          <w:lang w:eastAsia="nl-NL"/>
-        </w:rPr>
-        <w:t> </w:t>
-      </w:r>
-    </w:p>
-    <w:p>
-      <w:pPr>
-        <w:numPr>
-          <w:ilvl w:val="0"/>
-          <w:numId w:val="15"/>
-        </w:numPr>
-        <w:pBdr>
-          <w:left w:val="single" w:sz="18" w:space="0" w:color="6CE26C"/>
-        </w:pBdr>
-        <w:shd w:val="clear" w:color="auto" w:fill="F8F8F8"/>
-        <w:spacing w:beforeAutospacing="1" w:after="0" w:afterAutospacing="1" w:line="210" w:lineRule="atLeast"/>
-        <w:rPr>
-          <w:rFonts w:ascii="Consolas" w:eastAsia="Times New Roman" w:hAnsi="Consolas" w:cs="Times New Roman"/>
-          <w:color w:val="000000"/>
-          <w:sz w:val="18"/>
-          <w:szCs w:val="18"/>
-          <w:lang w:eastAsia="nl-NL"/>
-        </w:rPr>
-      </w:pPr>
+        <w:t>ALTER</w:t>
+      </w:r>
+      <w:r>
+        <w:rPr>
+          <w:rFonts w:ascii="Consolas" w:eastAsia="Times New Roman" w:hAnsi="Consolas" w:cs="Times New Roman"/>
+          <w:color w:val="000000"/>
+          <w:sz w:val="18"/>
+          <w:szCs w:val="18"/>
+          <w:lang w:eastAsia="nl-NL"/>
+        </w:rPr>
+        <w:t xml:space="preserve"> </w:t>
+      </w:r>
       <w:r>
         <w:rPr>
           <w:rFonts w:ascii="Consolas" w:eastAsia="Times New Roman" w:hAnsi="Consolas" w:cs="Courier New"/>
@@ -15436,7 +17115,7 @@
           <w:bdr w:val="none" w:sz="0" w:space="0" w:color="auto" w:frame="1"/>
           <w:lang w:eastAsia="nl-NL"/>
         </w:rPr>
-        <w:t>ALTER</w:t>
+        <w:t>TABLE</w:t>
       </w:r>
       <w:r>
         <w:rPr>
@@ -15447,6 +17126,17 @@
           <w:lang w:eastAsia="nl-NL"/>
         </w:rPr>
         <w:t xml:space="preserve"> </w:t>
+      </w:r>
+      <w:r>
+        <w:rPr>
+          <w:rFonts w:ascii="Consolas" w:eastAsia="Times New Roman" w:hAnsi="Consolas" w:cs="Courier New"/>
+          <w:color w:val="000000"/>
+          <w:sz w:val="18"/>
+          <w:szCs w:val="18"/>
+          <w:bdr w:val="none" w:sz="0" w:space="0" w:color="auto" w:frame="1"/>
+          <w:lang w:eastAsia="nl-NL"/>
+        </w:rPr>
+        <w:t>[orders].[</w:t>
       </w:r>
       <w:r>
         <w:rPr>
@@ -15459,29 +17149,39 @@
           <w:bdr w:val="none" w:sz="0" w:space="0" w:color="auto" w:frame="1"/>
           <w:lang w:eastAsia="nl-NL"/>
         </w:rPr>
-        <w:t>TABLE</w:t>
-      </w:r>
-      <w:r>
-        <w:rPr>
-          <w:rFonts w:ascii="Consolas" w:eastAsia="Times New Roman" w:hAnsi="Consolas" w:cs="Times New Roman"/>
-          <w:color w:val="000000"/>
-          <w:sz w:val="18"/>
-          <w:szCs w:val="18"/>
-          <w:lang w:eastAsia="nl-NL"/>
-        </w:rPr>
-        <w:t xml:space="preserve"> </w:t>
-      </w:r>
-      <w:r>
-        <w:rPr>
-          <w:rFonts w:ascii="Consolas" w:eastAsia="Times New Roman" w:hAnsi="Consolas" w:cs="Courier New"/>
-          <w:color w:val="000000"/>
-          <w:sz w:val="18"/>
-          <w:szCs w:val="18"/>
-          <w:bdr w:val="none" w:sz="0" w:space="0" w:color="auto" w:frame="1"/>
-          <w:lang w:eastAsia="nl-NL"/>
-        </w:rPr>
-        <w:t>[orders].[</w:t>
-      </w:r>
+        <w:t>Order</w:t>
+      </w:r>
+      <w:r>
+        <w:rPr>
+          <w:rFonts w:ascii="Consolas" w:eastAsia="Times New Roman" w:hAnsi="Consolas" w:cs="Courier New"/>
+          <w:color w:val="000000"/>
+          <w:sz w:val="18"/>
+          <w:szCs w:val="18"/>
+          <w:bdr w:val="none" w:sz="0" w:space="0" w:color="auto" w:frame="1"/>
+          <w:lang w:eastAsia="nl-NL"/>
+        </w:rPr>
+        <w:t>]</w:t>
+      </w:r>
+    </w:p>
+    <w:p>
+      <w:pPr>
+        <w:numPr>
+          <w:ilvl w:val="0"/>
+          <w:numId w:val="21"/>
+        </w:numPr>
+        <w:pBdr>
+          <w:left w:val="single" w:sz="18" w:space="0" w:color="6CE26C"/>
+        </w:pBdr>
+        <w:shd w:val="clear" w:color="auto" w:fill="FFFFFF"/>
+        <w:spacing w:beforeAutospacing="1" w:after="0" w:afterAutospacing="1" w:line="210" w:lineRule="atLeast"/>
+        <w:rPr>
+          <w:rFonts w:ascii="Consolas" w:eastAsia="Times New Roman" w:hAnsi="Consolas" w:cs="Times New Roman"/>
+          <w:color w:val="000000"/>
+          <w:sz w:val="18"/>
+          <w:szCs w:val="18"/>
+          <w:lang w:eastAsia="nl-NL"/>
+        </w:rPr>
+      </w:pPr>
       <w:r>
         <w:rPr>
           <w:rFonts w:ascii="Consolas" w:eastAsia="Times New Roman" w:hAnsi="Consolas" w:cs="Courier New"/>
@@ -15493,30 +17193,19 @@
           <w:bdr w:val="none" w:sz="0" w:space="0" w:color="auto" w:frame="1"/>
           <w:lang w:eastAsia="nl-NL"/>
         </w:rPr>
-        <w:t>Order</w:t>
-      </w:r>
-      <w:r>
-        <w:rPr>
-          <w:rFonts w:ascii="Consolas" w:eastAsia="Times New Roman" w:hAnsi="Consolas" w:cs="Courier New"/>
-          <w:color w:val="000000"/>
-          <w:sz w:val="18"/>
-          <w:szCs w:val="18"/>
-          <w:bdr w:val="none" w:sz="0" w:space="0" w:color="auto" w:frame="1"/>
-          <w:lang w:eastAsia="nl-NL"/>
-        </w:rPr>
-        <w:t>]</w:t>
-      </w:r>
-    </w:p>
-    <w:p>
-      <w:pPr>
-        <w:numPr>
-          <w:ilvl w:val="0"/>
-          <w:numId w:val="15"/>
-        </w:numPr>
-        <w:pBdr>
-          <w:left w:val="single" w:sz="18" w:space="0" w:color="6CE26C"/>
-        </w:pBdr>
-        <w:shd w:val="clear" w:color="auto" w:fill="FFFFFF"/>
+        <w:t>ADD</w:t>
+      </w:r>
+    </w:p>
+    <w:p>
+      <w:pPr>
+        <w:numPr>
+          <w:ilvl w:val="0"/>
+          <w:numId w:val="21"/>
+        </w:numPr>
+        <w:pBdr>
+          <w:left w:val="single" w:sz="18" w:space="0" w:color="6CE26C"/>
+        </w:pBdr>
+        <w:shd w:val="clear" w:color="auto" w:fill="F8F8F8"/>
         <w:spacing w:beforeAutospacing="1" w:after="0" w:afterAutospacing="1" w:line="210" w:lineRule="atLeast"/>
         <w:rPr>
           <w:rFonts w:ascii="Consolas" w:eastAsia="Times New Roman" w:hAnsi="Consolas" w:cs="Times New Roman"/>
@@ -15526,6 +17215,17 @@
           <w:lang w:eastAsia="nl-NL"/>
         </w:rPr>
       </w:pPr>
+      <w:r>
+        <w:rPr>
+          <w:rFonts w:ascii="Consolas" w:eastAsia="Times New Roman" w:hAnsi="Consolas" w:cs="Courier New"/>
+          <w:color w:val="000000"/>
+          <w:sz w:val="18"/>
+          <w:szCs w:val="18"/>
+          <w:bdr w:val="none" w:sz="0" w:space="0" w:color="auto" w:frame="1"/>
+          <w:lang w:eastAsia="nl-NL"/>
+        </w:rPr>
+        <w:t>  </w:t>
+      </w:r>
       <w:r>
         <w:rPr>
           <w:rFonts w:ascii="Consolas" w:eastAsia="Times New Roman" w:hAnsi="Consolas" w:cs="Courier New"/>
@@ -15537,19 +17237,40 @@
           <w:bdr w:val="none" w:sz="0" w:space="0" w:color="auto" w:frame="1"/>
           <w:lang w:eastAsia="nl-NL"/>
         </w:rPr>
-        <w:t>ADD</w:t>
-      </w:r>
-    </w:p>
-    <w:p>
-      <w:pPr>
-        <w:numPr>
-          <w:ilvl w:val="0"/>
-          <w:numId w:val="15"/>
-        </w:numPr>
-        <w:pBdr>
-          <w:left w:val="single" w:sz="18" w:space="0" w:color="6CE26C"/>
-        </w:pBdr>
-        <w:shd w:val="clear" w:color="auto" w:fill="F8F8F8"/>
+        <w:t>CONSTRAINT</w:t>
+      </w:r>
+      <w:r>
+        <w:rPr>
+          <w:rFonts w:ascii="Consolas" w:eastAsia="Times New Roman" w:hAnsi="Consolas" w:cs="Times New Roman"/>
+          <w:color w:val="000000"/>
+          <w:sz w:val="18"/>
+          <w:szCs w:val="18"/>
+          <w:lang w:eastAsia="nl-NL"/>
+        </w:rPr>
+        <w:t xml:space="preserve"> </w:t>
+      </w:r>
+      <w:r>
+        <w:rPr>
+          <w:rFonts w:ascii="Consolas" w:eastAsia="Times New Roman" w:hAnsi="Consolas" w:cs="Courier New"/>
+          <w:color w:val="000000"/>
+          <w:sz w:val="18"/>
+          <w:szCs w:val="18"/>
+          <w:bdr w:val="none" w:sz="0" w:space="0" w:color="auto" w:frame="1"/>
+          <w:lang w:eastAsia="nl-NL"/>
+        </w:rPr>
+        <w:t>[fk_orderedBy_Customer]</w:t>
+      </w:r>
+    </w:p>
+    <w:p>
+      <w:pPr>
+        <w:numPr>
+          <w:ilvl w:val="0"/>
+          <w:numId w:val="21"/>
+        </w:numPr>
+        <w:pBdr>
+          <w:left w:val="single" w:sz="18" w:space="0" w:color="6CE26C"/>
+        </w:pBdr>
+        <w:shd w:val="clear" w:color="auto" w:fill="FFFFFF"/>
         <w:spacing w:beforeAutospacing="1" w:after="0" w:afterAutospacing="1" w:line="210" w:lineRule="atLeast"/>
         <w:rPr>
           <w:rFonts w:ascii="Consolas" w:eastAsia="Times New Roman" w:hAnsi="Consolas" w:cs="Times New Roman"/>
@@ -15568,7 +17289,7 @@
           <w:bdr w:val="none" w:sz="0" w:space="0" w:color="auto" w:frame="1"/>
           <w:lang w:eastAsia="nl-NL"/>
         </w:rPr>
-        <w:t>  </w:t>
+        <w:t>    </w:t>
       </w:r>
       <w:r>
         <w:rPr>
@@ -15581,7 +17302,7 @@
           <w:bdr w:val="none" w:sz="0" w:space="0" w:color="auto" w:frame="1"/>
           <w:lang w:eastAsia="nl-NL"/>
         </w:rPr>
-        <w:t>CONSTRAINT</w:t>
+        <w:t>FOREIGN</w:t>
       </w:r>
       <w:r>
         <w:rPr>
@@ -15592,48 +17313,6 @@
           <w:lang w:eastAsia="nl-NL"/>
         </w:rPr>
         <w:t xml:space="preserve"> </w:t>
-      </w:r>
-      <w:r>
-        <w:rPr>
-          <w:rFonts w:ascii="Consolas" w:eastAsia="Times New Roman" w:hAnsi="Consolas" w:cs="Courier New"/>
-          <w:color w:val="000000"/>
-          <w:sz w:val="18"/>
-          <w:szCs w:val="18"/>
-          <w:bdr w:val="none" w:sz="0" w:space="0" w:color="auto" w:frame="1"/>
-          <w:lang w:eastAsia="nl-NL"/>
-        </w:rPr>
-        <w:t>[fk_orderedBy_Customer]</w:t>
-      </w:r>
-    </w:p>
-    <w:p>
-      <w:pPr>
-        <w:numPr>
-          <w:ilvl w:val="0"/>
-          <w:numId w:val="15"/>
-        </w:numPr>
-        <w:pBdr>
-          <w:left w:val="single" w:sz="18" w:space="0" w:color="6CE26C"/>
-        </w:pBdr>
-        <w:shd w:val="clear" w:color="auto" w:fill="FFFFFF"/>
-        <w:spacing w:beforeAutospacing="1" w:after="0" w:afterAutospacing="1" w:line="210" w:lineRule="atLeast"/>
-        <w:rPr>
-          <w:rFonts w:ascii="Consolas" w:eastAsia="Times New Roman" w:hAnsi="Consolas" w:cs="Times New Roman"/>
-          <w:color w:val="000000"/>
-          <w:sz w:val="18"/>
-          <w:szCs w:val="18"/>
-          <w:lang w:val="en-GB" w:eastAsia="nl-NL"/>
-        </w:rPr>
-      </w:pPr>
-      <w:r>
-        <w:rPr>
-          <w:rFonts w:ascii="Consolas" w:eastAsia="Times New Roman" w:hAnsi="Consolas" w:cs="Courier New"/>
-          <w:color w:val="000000"/>
-          <w:sz w:val="18"/>
-          <w:szCs w:val="18"/>
-          <w:bdr w:val="none" w:sz="0" w:space="0" w:color="auto" w:frame="1"/>
-          <w:lang w:val="en-GB" w:eastAsia="nl-NL"/>
-        </w:rPr>
-        <w:t>    </w:t>
       </w:r>
       <w:r>
         <w:rPr>
@@ -15644,19 +17323,71 @@
           <w:sz w:val="18"/>
           <w:szCs w:val="18"/>
           <w:bdr w:val="none" w:sz="0" w:space="0" w:color="auto" w:frame="1"/>
-          <w:lang w:val="en-GB" w:eastAsia="nl-NL"/>
-        </w:rPr>
-        <w:t>FOREIGN</w:t>
-      </w:r>
-      <w:r>
-        <w:rPr>
-          <w:rFonts w:ascii="Consolas" w:eastAsia="Times New Roman" w:hAnsi="Consolas" w:cs="Times New Roman"/>
-          <w:color w:val="000000"/>
-          <w:sz w:val="18"/>
-          <w:szCs w:val="18"/>
-          <w:lang w:val="en-GB" w:eastAsia="nl-NL"/>
-        </w:rPr>
-        <w:t xml:space="preserve"> </w:t>
+          <w:lang w:eastAsia="nl-NL"/>
+        </w:rPr>
+        <w:t>KEY</w:t>
+      </w:r>
+    </w:p>
+    <w:p>
+      <w:pPr>
+        <w:numPr>
+          <w:ilvl w:val="0"/>
+          <w:numId w:val="21"/>
+        </w:numPr>
+        <w:pBdr>
+          <w:left w:val="single" w:sz="18" w:space="0" w:color="6CE26C"/>
+        </w:pBdr>
+        <w:shd w:val="clear" w:color="auto" w:fill="F8F8F8"/>
+        <w:spacing w:beforeAutospacing="1" w:after="0" w:afterAutospacing="1" w:line="210" w:lineRule="atLeast"/>
+        <w:rPr>
+          <w:rFonts w:ascii="Consolas" w:eastAsia="Times New Roman" w:hAnsi="Consolas" w:cs="Times New Roman"/>
+          <w:color w:val="000000"/>
+          <w:sz w:val="18"/>
+          <w:szCs w:val="18"/>
+          <w:lang w:eastAsia="nl-NL"/>
+        </w:rPr>
+      </w:pPr>
+      <w:r>
+        <w:rPr>
+          <w:rFonts w:ascii="Consolas" w:eastAsia="Times New Roman" w:hAnsi="Consolas" w:cs="Courier New"/>
+          <w:color w:val="000000"/>
+          <w:sz w:val="18"/>
+          <w:szCs w:val="18"/>
+          <w:bdr w:val="none" w:sz="0" w:space="0" w:color="auto" w:frame="1"/>
+          <w:lang w:eastAsia="nl-NL"/>
+        </w:rPr>
+        <w:t>      ([orderedBy_Customer_id])</w:t>
+      </w:r>
+    </w:p>
+    <w:p>
+      <w:pPr>
+        <w:numPr>
+          <w:ilvl w:val="0"/>
+          <w:numId w:val="21"/>
+        </w:numPr>
+        <w:pBdr>
+          <w:left w:val="single" w:sz="18" w:space="0" w:color="6CE26C"/>
+        </w:pBdr>
+        <w:shd w:val="clear" w:color="auto" w:fill="FFFFFF"/>
+        <w:spacing w:beforeAutospacing="1" w:after="0" w:afterAutospacing="1" w:line="210" w:lineRule="atLeast"/>
+        <w:rPr>
+          <w:rFonts w:ascii="Consolas" w:eastAsia="Times New Roman" w:hAnsi="Consolas" w:cs="Times New Roman"/>
+          <w:color w:val="000000"/>
+          <w:sz w:val="18"/>
+          <w:szCs w:val="18"/>
+          <w:lang w:eastAsia="nl-NL"/>
+        </w:rPr>
+      </w:pPr>
+      <w:r>
+        <w:rPr>
+          <w:rFonts w:ascii="Consolas" w:eastAsia="Times New Roman" w:hAnsi="Consolas" w:cs="Courier New"/>
+          <w:color w:val="000000"/>
+          <w:sz w:val="18"/>
+          <w:szCs w:val="18"/>
+          <w:bdr w:val="none" w:sz="0" w:space="0" w:color="auto" w:frame="1"/>
+          <w:lang w:eastAsia="nl-NL"/>
+        </w:rPr>
+        <w:t>    </w:t>
       </w:r>
       <w:r>
         <w:rPr>
@@ -15667,17 +17398,17 @@
           <w:sz w:val="18"/>
           <w:szCs w:val="18"/>
           <w:bdr w:val="none" w:sz="0" w:space="0" w:color="auto" w:frame="1"/>
-          <w:lang w:val="en-GB" w:eastAsia="nl-NL"/>
-        </w:rPr>
-        <w:t>KEY</w:t>
-      </w:r>
-      <w:r>
-        <w:rPr>
-          <w:rFonts w:ascii="Consolas" w:eastAsia="Times New Roman" w:hAnsi="Consolas" w:cs="Times New Roman"/>
-          <w:color w:val="000000"/>
-          <w:sz w:val="18"/>
-          <w:szCs w:val="18"/>
-          <w:lang w:val="en-GB" w:eastAsia="nl-NL"/>
+          <w:lang w:eastAsia="nl-NL"/>
+        </w:rPr>
+        <w:t>REFERENCES</w:t>
+      </w:r>
+      <w:r>
+        <w:rPr>
+          <w:rFonts w:ascii="Consolas" w:eastAsia="Times New Roman" w:hAnsi="Consolas" w:cs="Times New Roman"/>
+          <w:color w:val="000000"/>
+          <w:sz w:val="18"/>
+          <w:szCs w:val="18"/>
+          <w:lang w:eastAsia="nl-NL"/>
         </w:rPr>
         <w:t xml:space="preserve"> </w:t>
       </w:r>
@@ -15688,16 +17419,16 @@
           <w:sz w:val="18"/>
           <w:szCs w:val="18"/>
           <w:bdr w:val="none" w:sz="0" w:space="0" w:color="auto" w:frame="1"/>
-          <w:lang w:val="en-GB" w:eastAsia="nl-NL"/>
-        </w:rPr>
-        <w:t>([orderedBy_Customer_id])</w:t>
-      </w:r>
-    </w:p>
-    <w:p>
-      <w:pPr>
-        <w:numPr>
-          <w:ilvl w:val="0"/>
-          <w:numId w:val="15"/>
+          <w:lang w:eastAsia="nl-NL"/>
+        </w:rPr>
+        <w:t>[orders].[Customer]</w:t>
+      </w:r>
+    </w:p>
+    <w:p>
+      <w:pPr>
+        <w:numPr>
+          <w:ilvl w:val="0"/>
+          <w:numId w:val="21"/>
         </w:numPr>
         <w:pBdr>
           <w:left w:val="single" w:sz="18" w:space="0" w:color="6CE26C"/>
@@ -15719,9 +17450,40 @@
           <w:sz w:val="18"/>
           <w:szCs w:val="18"/>
           <w:bdr w:val="none" w:sz="0" w:space="0" w:color="auto" w:frame="1"/>
-          <w:lang w:val="en-GB" w:eastAsia="nl-NL"/>
-        </w:rPr>
-        <w:t>    </w:t>
+          <w:lang w:eastAsia="nl-NL"/>
+        </w:rPr>
+        <w:t>      ([id])</w:t>
+      </w:r>
+    </w:p>
+    <w:p>
+      <w:pPr>
+        <w:numPr>
+          <w:ilvl w:val="0"/>
+          <w:numId w:val="21"/>
+        </w:numPr>
+        <w:pBdr>
+          <w:left w:val="single" w:sz="18" w:space="0" w:color="6CE26C"/>
+        </w:pBdr>
+        <w:shd w:val="clear" w:color="auto" w:fill="FFFFFF"/>
+        <w:spacing w:beforeAutospacing="1" w:after="0" w:afterAutospacing="1" w:line="210" w:lineRule="atLeast"/>
+        <w:rPr>
+          <w:rFonts w:ascii="Consolas" w:eastAsia="Times New Roman" w:hAnsi="Consolas" w:cs="Times New Roman"/>
+          <w:color w:val="000000"/>
+          <w:sz w:val="18"/>
+          <w:szCs w:val="18"/>
+          <w:lang w:eastAsia="nl-NL"/>
+        </w:rPr>
+      </w:pPr>
+      <w:r>
+        <w:rPr>
+          <w:rFonts w:ascii="Consolas" w:eastAsia="Times New Roman" w:hAnsi="Consolas" w:cs="Courier New"/>
+          <w:color w:val="000000"/>
+          <w:sz w:val="18"/>
+          <w:szCs w:val="18"/>
+          <w:bdr w:val="none" w:sz="0" w:space="0" w:color="auto" w:frame="1"/>
+          <w:lang w:eastAsia="nl-NL"/>
+        </w:rPr>
+        <w:t xml:space="preserve">, </w:t>
       </w:r>
       <w:r>
         <w:rPr>
@@ -15734,7 +17496,7 @@
           <w:bdr w:val="none" w:sz="0" w:space="0" w:color="auto" w:frame="1"/>
           <w:lang w:eastAsia="nl-NL"/>
         </w:rPr>
-        <w:t>REFERENCES</w:t>
+        <w:t>CONSTRAINT</w:t>
       </w:r>
       <w:r>
         <w:rPr>
@@ -15755,19 +17517,19 @@
           <w:bdr w:val="none" w:sz="0" w:space="0" w:color="auto" w:frame="1"/>
           <w:lang w:eastAsia="nl-NL"/>
         </w:rPr>
-        <w:t>[orders].[Customer] ([id])</w:t>
-      </w:r>
-    </w:p>
-    <w:p>
-      <w:pPr>
-        <w:numPr>
-          <w:ilvl w:val="0"/>
-          <w:numId w:val="15"/>
-        </w:numPr>
-        <w:pBdr>
-          <w:left w:val="single" w:sz="18" w:space="0" w:color="6CE26C"/>
-        </w:pBdr>
-        <w:shd w:val="clear" w:color="auto" w:fill="FFFFFF"/>
+        <w:t>[fk_orderFor_Product]</w:t>
+      </w:r>
+    </w:p>
+    <w:p>
+      <w:pPr>
+        <w:numPr>
+          <w:ilvl w:val="0"/>
+          <w:numId w:val="21"/>
+        </w:numPr>
+        <w:pBdr>
+          <w:left w:val="single" w:sz="18" w:space="0" w:color="6CE26C"/>
+        </w:pBdr>
+        <w:shd w:val="clear" w:color="auto" w:fill="F8F8F8"/>
         <w:spacing w:beforeAutospacing="1" w:after="0" w:afterAutospacing="1" w:line="210" w:lineRule="atLeast"/>
         <w:rPr>
           <w:rFonts w:ascii="Consolas" w:eastAsia="Times New Roman" w:hAnsi="Consolas" w:cs="Times New Roman"/>
@@ -15786,7 +17548,7 @@
           <w:bdr w:val="none" w:sz="0" w:space="0" w:color="auto" w:frame="1"/>
           <w:lang w:eastAsia="nl-NL"/>
         </w:rPr>
-        <w:t xml:space="preserve">, </w:t>
+        <w:t>    </w:t>
       </w:r>
       <w:r>
         <w:rPr>
@@ -15799,7 +17561,7 @@
           <w:bdr w:val="none" w:sz="0" w:space="0" w:color="auto" w:frame="1"/>
           <w:lang w:eastAsia="nl-NL"/>
         </w:rPr>
-        <w:t>CONSTRAINT</w:t>
+        <w:t>FOREIGN</w:t>
       </w:r>
       <w:r>
         <w:rPr>
@@ -15810,48 +17572,6 @@
           <w:lang w:eastAsia="nl-NL"/>
         </w:rPr>
         <w:t xml:space="preserve"> </w:t>
-      </w:r>
-      <w:r>
-        <w:rPr>
-          <w:rFonts w:ascii="Consolas" w:eastAsia="Times New Roman" w:hAnsi="Consolas" w:cs="Courier New"/>
-          <w:color w:val="000000"/>
-          <w:sz w:val="18"/>
-          <w:szCs w:val="18"/>
-          <w:bdr w:val="none" w:sz="0" w:space="0" w:color="auto" w:frame="1"/>
-          <w:lang w:eastAsia="nl-NL"/>
-        </w:rPr>
-        <w:t>[fk_orderFor_Product]</w:t>
-      </w:r>
-    </w:p>
-    <w:p>
-      <w:pPr>
-        <w:numPr>
-          <w:ilvl w:val="0"/>
-          <w:numId w:val="15"/>
-        </w:numPr>
-        <w:pBdr>
-          <w:left w:val="single" w:sz="18" w:space="0" w:color="6CE26C"/>
-        </w:pBdr>
-        <w:shd w:val="clear" w:color="auto" w:fill="F8F8F8"/>
-        <w:spacing w:beforeAutospacing="1" w:after="0" w:afterAutospacing="1" w:line="210" w:lineRule="atLeast"/>
-        <w:rPr>
-          <w:rFonts w:ascii="Consolas" w:eastAsia="Times New Roman" w:hAnsi="Consolas" w:cs="Times New Roman"/>
-          <w:color w:val="000000"/>
-          <w:sz w:val="18"/>
-          <w:szCs w:val="18"/>
-          <w:lang w:val="en-GB" w:eastAsia="nl-NL"/>
-        </w:rPr>
-      </w:pPr>
-      <w:r>
-        <w:rPr>
-          <w:rFonts w:ascii="Consolas" w:eastAsia="Times New Roman" w:hAnsi="Consolas" w:cs="Courier New"/>
-          <w:color w:val="000000"/>
-          <w:sz w:val="18"/>
-          <w:szCs w:val="18"/>
-          <w:bdr w:val="none" w:sz="0" w:space="0" w:color="auto" w:frame="1"/>
-          <w:lang w:val="en-GB" w:eastAsia="nl-NL"/>
-        </w:rPr>
-        <w:t>    </w:t>
       </w:r>
       <w:r>
         <w:rPr>
@@ -15862,19 +17582,71 @@
           <w:sz w:val="18"/>
           <w:szCs w:val="18"/>
           <w:bdr w:val="none" w:sz="0" w:space="0" w:color="auto" w:frame="1"/>
-          <w:lang w:val="en-GB" w:eastAsia="nl-NL"/>
-        </w:rPr>
-        <w:t>FOREIGN</w:t>
-      </w:r>
-      <w:r>
-        <w:rPr>
-          <w:rFonts w:ascii="Consolas" w:eastAsia="Times New Roman" w:hAnsi="Consolas" w:cs="Times New Roman"/>
-          <w:color w:val="000000"/>
-          <w:sz w:val="18"/>
-          <w:szCs w:val="18"/>
-          <w:lang w:val="en-GB" w:eastAsia="nl-NL"/>
-        </w:rPr>
-        <w:t xml:space="preserve"> </w:t>
+          <w:lang w:eastAsia="nl-NL"/>
+        </w:rPr>
+        <w:t>KEY</w:t>
+      </w:r>
+    </w:p>
+    <w:p>
+      <w:pPr>
+        <w:numPr>
+          <w:ilvl w:val="0"/>
+          <w:numId w:val="21"/>
+        </w:numPr>
+        <w:pBdr>
+          <w:left w:val="single" w:sz="18" w:space="0" w:color="6CE26C"/>
+        </w:pBdr>
+        <w:shd w:val="clear" w:color="auto" w:fill="FFFFFF"/>
+        <w:spacing w:beforeAutospacing="1" w:after="0" w:afterAutospacing="1" w:line="210" w:lineRule="atLeast"/>
+        <w:rPr>
+          <w:rFonts w:ascii="Consolas" w:eastAsia="Times New Roman" w:hAnsi="Consolas" w:cs="Times New Roman"/>
+          <w:color w:val="000000"/>
+          <w:sz w:val="18"/>
+          <w:szCs w:val="18"/>
+          <w:lang w:eastAsia="nl-NL"/>
+        </w:rPr>
+      </w:pPr>
+      <w:r>
+        <w:rPr>
+          <w:rFonts w:ascii="Consolas" w:eastAsia="Times New Roman" w:hAnsi="Consolas" w:cs="Courier New"/>
+          <w:color w:val="000000"/>
+          <w:sz w:val="18"/>
+          <w:szCs w:val="18"/>
+          <w:bdr w:val="none" w:sz="0" w:space="0" w:color="auto" w:frame="1"/>
+          <w:lang w:eastAsia="nl-NL"/>
+        </w:rPr>
+        <w:t>      ([orderFor_Product_id])</w:t>
+      </w:r>
+    </w:p>
+    <w:p>
+      <w:pPr>
+        <w:numPr>
+          <w:ilvl w:val="0"/>
+          <w:numId w:val="21"/>
+        </w:numPr>
+        <w:pBdr>
+          <w:left w:val="single" w:sz="18" w:space="0" w:color="6CE26C"/>
+        </w:pBdr>
+        <w:shd w:val="clear" w:color="auto" w:fill="F8F8F8"/>
+        <w:spacing w:beforeAutospacing="1" w:after="0" w:afterAutospacing="1" w:line="210" w:lineRule="atLeast"/>
+        <w:rPr>
+          <w:rFonts w:ascii="Consolas" w:eastAsia="Times New Roman" w:hAnsi="Consolas" w:cs="Times New Roman"/>
+          <w:color w:val="000000"/>
+          <w:sz w:val="18"/>
+          <w:szCs w:val="18"/>
+          <w:lang w:eastAsia="nl-NL"/>
+        </w:rPr>
+      </w:pPr>
+      <w:r>
+        <w:rPr>
+          <w:rFonts w:ascii="Consolas" w:eastAsia="Times New Roman" w:hAnsi="Consolas" w:cs="Courier New"/>
+          <w:color w:val="000000"/>
+          <w:sz w:val="18"/>
+          <w:szCs w:val="18"/>
+          <w:bdr w:val="none" w:sz="0" w:space="0" w:color="auto" w:frame="1"/>
+          <w:lang w:eastAsia="nl-NL"/>
+        </w:rPr>
+        <w:t>    </w:t>
       </w:r>
       <w:r>
         <w:rPr>
@@ -15885,17 +17657,17 @@
           <w:sz w:val="18"/>
           <w:szCs w:val="18"/>
           <w:bdr w:val="none" w:sz="0" w:space="0" w:color="auto" w:frame="1"/>
-          <w:lang w:val="en-GB" w:eastAsia="nl-NL"/>
-        </w:rPr>
-        <w:t>KEY</w:t>
-      </w:r>
-      <w:r>
-        <w:rPr>
-          <w:rFonts w:ascii="Consolas" w:eastAsia="Times New Roman" w:hAnsi="Consolas" w:cs="Times New Roman"/>
-          <w:color w:val="000000"/>
-          <w:sz w:val="18"/>
-          <w:szCs w:val="18"/>
-          <w:lang w:val="en-GB" w:eastAsia="nl-NL"/>
+          <w:lang w:eastAsia="nl-NL"/>
+        </w:rPr>
+        <w:t>REFERENCES</w:t>
+      </w:r>
+      <w:r>
+        <w:rPr>
+          <w:rFonts w:ascii="Consolas" w:eastAsia="Times New Roman" w:hAnsi="Consolas" w:cs="Times New Roman"/>
+          <w:color w:val="000000"/>
+          <w:sz w:val="18"/>
+          <w:szCs w:val="18"/>
+          <w:lang w:eastAsia="nl-NL"/>
         </w:rPr>
         <w:t xml:space="preserve"> </w:t>
       </w:r>
@@ -15906,16 +17678,16 @@
           <w:sz w:val="18"/>
           <w:szCs w:val="18"/>
           <w:bdr w:val="none" w:sz="0" w:space="0" w:color="auto" w:frame="1"/>
-          <w:lang w:val="en-GB" w:eastAsia="nl-NL"/>
-        </w:rPr>
-        <w:t>([orderFor_Product_id])</w:t>
-      </w:r>
-    </w:p>
-    <w:p>
-      <w:pPr>
-        <w:numPr>
-          <w:ilvl w:val="0"/>
-          <w:numId w:val="15"/>
+          <w:lang w:eastAsia="nl-NL"/>
+        </w:rPr>
+        <w:t>[orders].[Product]</w:t>
+      </w:r>
+    </w:p>
+    <w:p>
+      <w:pPr>
+        <w:numPr>
+          <w:ilvl w:val="0"/>
+          <w:numId w:val="21"/>
         </w:numPr>
         <w:pBdr>
           <w:left w:val="single" w:sz="18" w:space="0" w:color="6CE26C"/>
@@ -15937,10 +17709,61 @@
           <w:sz w:val="18"/>
           <w:szCs w:val="18"/>
           <w:bdr w:val="none" w:sz="0" w:space="0" w:color="auto" w:frame="1"/>
-          <w:lang w:val="en-GB" w:eastAsia="nl-NL"/>
-        </w:rPr>
-        <w:t>    </w:t>
-      </w:r>
+          <w:lang w:eastAsia="nl-NL"/>
+        </w:rPr>
+        <w:t>      ([id])</w:t>
+      </w:r>
+    </w:p>
+    <w:p>
+      <w:pPr>
+        <w:numPr>
+          <w:ilvl w:val="0"/>
+          <w:numId w:val="21"/>
+        </w:numPr>
+        <w:pBdr>
+          <w:left w:val="single" w:sz="18" w:space="0" w:color="6CE26C"/>
+        </w:pBdr>
+        <w:shd w:val="clear" w:color="auto" w:fill="F8F8F8"/>
+        <w:spacing w:beforeAutospacing="1" w:after="0" w:afterAutospacing="1" w:line="210" w:lineRule="atLeast"/>
+        <w:rPr>
+          <w:rFonts w:ascii="Consolas" w:eastAsia="Times New Roman" w:hAnsi="Consolas" w:cs="Times New Roman"/>
+          <w:color w:val="000000"/>
+          <w:sz w:val="18"/>
+          <w:szCs w:val="18"/>
+          <w:lang w:eastAsia="nl-NL"/>
+        </w:rPr>
+      </w:pPr>
+      <w:r>
+        <w:rPr>
+          <w:rFonts w:ascii="Consolas" w:eastAsia="Times New Roman" w:hAnsi="Consolas" w:cs="Courier New"/>
+          <w:color w:val="000000"/>
+          <w:sz w:val="18"/>
+          <w:szCs w:val="18"/>
+          <w:bdr w:val="none" w:sz="0" w:space="0" w:color="auto" w:frame="1"/>
+          <w:lang w:eastAsia="nl-NL"/>
+        </w:rPr>
+        <w:t>;</w:t>
+      </w:r>
+    </w:p>
+    <w:p>
+      <w:pPr>
+        <w:numPr>
+          <w:ilvl w:val="0"/>
+          <w:numId w:val="21"/>
+        </w:numPr>
+        <w:pBdr>
+          <w:left w:val="single" w:sz="18" w:space="0" w:color="6CE26C"/>
+        </w:pBdr>
+        <w:shd w:val="clear" w:color="auto" w:fill="FFFFFF"/>
+        <w:spacing w:beforeAutospacing="1" w:after="0" w:afterAutospacing="1" w:line="210" w:lineRule="atLeast"/>
+        <w:rPr>
+          <w:rFonts w:ascii="Consolas" w:eastAsia="Times New Roman" w:hAnsi="Consolas" w:cs="Times New Roman"/>
+          <w:color w:val="000000"/>
+          <w:sz w:val="18"/>
+          <w:szCs w:val="18"/>
+          <w:lang w:eastAsia="nl-NL"/>
+        </w:rPr>
+      </w:pPr>
       <w:r>
         <w:rPr>
           <w:rFonts w:ascii="Consolas" w:eastAsia="Times New Roman" w:hAnsi="Consolas" w:cs="Courier New"/>
@@ -15952,104 +17775,121 @@
           <w:bdr w:val="none" w:sz="0" w:space="0" w:color="auto" w:frame="1"/>
           <w:lang w:eastAsia="nl-NL"/>
         </w:rPr>
-        <w:t>REFERENCES</w:t>
-      </w:r>
-      <w:r>
-        <w:rPr>
-          <w:rFonts w:ascii="Consolas" w:eastAsia="Times New Roman" w:hAnsi="Consolas" w:cs="Times New Roman"/>
-          <w:color w:val="000000"/>
-          <w:sz w:val="18"/>
-          <w:szCs w:val="18"/>
-          <w:lang w:eastAsia="nl-NL"/>
-        </w:rPr>
-        <w:t xml:space="preserve"> </w:t>
-      </w:r>
-      <w:r>
-        <w:rPr>
-          <w:rFonts w:ascii="Consolas" w:eastAsia="Times New Roman" w:hAnsi="Consolas" w:cs="Courier New"/>
-          <w:color w:val="000000"/>
-          <w:sz w:val="18"/>
-          <w:szCs w:val="18"/>
-          <w:bdr w:val="none" w:sz="0" w:space="0" w:color="auto" w:frame="1"/>
-          <w:lang w:eastAsia="nl-NL"/>
-        </w:rPr>
-        <w:t>[orders].[Product] ([id])</w:t>
-      </w:r>
-    </w:p>
-    <w:p>
-      <w:pPr>
-        <w:numPr>
-          <w:ilvl w:val="0"/>
-          <w:numId w:val="15"/>
-        </w:numPr>
-        <w:pBdr>
-          <w:left w:val="single" w:sz="18" w:space="0" w:color="6CE26C"/>
-        </w:pBdr>
-        <w:shd w:val="clear" w:color="auto" w:fill="F8F8F8"/>
-        <w:spacing w:beforeAutospacing="1" w:after="0" w:afterAutospacing="1" w:line="210" w:lineRule="atLeast"/>
-        <w:rPr>
-          <w:rFonts w:ascii="Consolas" w:eastAsia="Times New Roman" w:hAnsi="Consolas" w:cs="Times New Roman"/>
-          <w:color w:val="000000"/>
-          <w:sz w:val="18"/>
-          <w:szCs w:val="18"/>
-          <w:lang w:eastAsia="nl-NL"/>
-        </w:rPr>
-      </w:pPr>
-      <w:r>
-        <w:rPr>
-          <w:rFonts w:ascii="Consolas" w:eastAsia="Times New Roman" w:hAnsi="Consolas" w:cs="Courier New"/>
-          <w:color w:val="000000"/>
-          <w:sz w:val="18"/>
-          <w:szCs w:val="18"/>
-          <w:bdr w:val="none" w:sz="0" w:space="0" w:color="auto" w:frame="1"/>
-          <w:lang w:eastAsia="nl-NL"/>
-        </w:rPr>
-        <w:t>;</w:t>
-      </w:r>
-    </w:p>
-    <w:p>
-      <w:pPr>
-        <w:numPr>
-          <w:ilvl w:val="0"/>
-          <w:numId w:val="15"/>
-        </w:numPr>
-        <w:pBdr>
-          <w:left w:val="single" w:sz="18" w:space="0" w:color="6CE26C"/>
-        </w:pBdr>
-        <w:shd w:val="clear" w:color="auto" w:fill="FFFFFF"/>
-        <w:spacing w:beforeAutospacing="1" w:after="0" w:afterAutospacing="1" w:line="210" w:lineRule="atLeast"/>
-        <w:rPr>
-          <w:rFonts w:ascii="Consolas" w:eastAsia="Times New Roman" w:hAnsi="Consolas" w:cs="Times New Roman"/>
-          <w:color w:val="000000"/>
-          <w:sz w:val="18"/>
-          <w:szCs w:val="18"/>
-          <w:lang w:eastAsia="nl-NL"/>
-        </w:rPr>
-      </w:pPr>
-      <w:r>
-        <w:rPr>
-          <w:rFonts w:ascii="Consolas" w:eastAsia="Times New Roman" w:hAnsi="Consolas" w:cs="Courier New"/>
-          <w:b/>
-          <w:bCs/>
-          <w:color w:val="006699"/>
-          <w:sz w:val="18"/>
-          <w:szCs w:val="18"/>
-          <w:bdr w:val="none" w:sz="0" w:space="0" w:color="auto" w:frame="1"/>
-          <w:lang w:eastAsia="nl-NL"/>
-        </w:rPr>
         <w:t>GO</w:t>
       </w:r>
     </w:p>
     <w:p>
       <w:pPr>
-        <w:spacing w:after="120" w:line="240" w:lineRule="auto"/>
-        <w:rPr>
-          <w:rFonts w:ascii="Segoe UI" w:hAnsi="Segoe UI" w:cs="Segoe UI"/>
-          <w:sz w:val="21"/>
-          <w:szCs w:val="21"/>
-          <w:lang w:val="en-GB"/>
-        </w:rPr>
-      </w:pPr>
+        <w:pStyle w:val="Kop2"/>
+        <w:rPr>
+          <w:lang w:val="en-GB"/>
+        </w:rPr>
+      </w:pPr>
+      <w:r>
+        <w:rPr>
+          <w:lang w:val="en-GB"/>
+        </w:rPr>
+        <w:lastRenderedPageBreak/>
+        <w:t>Conclusion</w:t>
+      </w:r>
+    </w:p>
+    <w:p>
+      <w:pPr>
+        <w:rPr>
+          <w:lang w:val="en-GB"/>
+        </w:rPr>
+      </w:pPr>
+      <w:r>
+        <w:rPr>
+          <w:lang w:val="en-GB"/>
+        </w:rPr>
+        <w:t xml:space="preserve">Based on the code in the </w:t>
+      </w:r>
+      <w:r>
+        <w:rPr>
+          <w:lang w:val="en-GB"/>
+        </w:rPr>
+        <w:t>example, y</w:t>
+      </w:r>
+      <w:r>
+        <w:rPr>
+          <w:lang w:val="en-GB"/>
+        </w:rPr>
+        <w:t xml:space="preserve">ou could wonder why you should go trough all the trouble of defining </w:t>
+      </w:r>
+      <w:r>
+        <w:rPr>
+          <w:lang w:val="en-GB"/>
+        </w:rPr>
+        <w:t>a logical model, defining a model-to-model transformation and a model-to-text transformation to generate</w:t>
+      </w:r>
+      <w:r>
+        <w:rPr>
+          <w:lang w:val="en-GB"/>
+        </w:rPr>
+        <w:t xml:space="preserve"> 45 lines of </w:t>
+      </w:r>
+      <w:r>
+        <w:rPr>
+          <w:lang w:val="en-GB"/>
+        </w:rPr>
+        <w:t xml:space="preserve">SQL </w:t>
+      </w:r>
+      <w:r>
+        <w:rPr>
+          <w:lang w:val="en-GB"/>
+        </w:rPr>
+        <w:t>code. Hand coding the SQL would have been more efficient.</w:t>
+      </w:r>
+    </w:p>
+    <w:p>
+      <w:pPr>
+        <w:rPr>
+          <w:lang w:val="en-GB"/>
+        </w:rPr>
+      </w:pPr>
+      <w:r>
+        <w:rPr>
+          <w:lang w:val="en-GB"/>
+        </w:rPr>
+        <w:t>Of course you are right. For this example</w:t>
+      </w:r>
+      <w:r>
+        <w:rPr>
+          <w:lang w:val="en-GB"/>
+        </w:rPr>
+        <w:t xml:space="preserve">. In the next article I will discuss </w:t>
+      </w:r>
+      <w:r>
+        <w:rPr>
+          <w:lang w:val="en-GB"/>
+        </w:rPr>
+        <w:t>the MDSE principle to generate actual data warehousing artifacts</w:t>
+      </w:r>
+      <w:r>
+        <w:rPr>
+          <w:lang w:val="en-GB"/>
+        </w:rPr>
+        <w:t xml:space="preserve"> such as DML and ETL code and lineage documentation. The fact that the same models will be the source for all these artifacts </w:t>
+      </w:r>
+      <w:r>
+        <w:rPr>
+          <w:lang w:val="en-GB"/>
+        </w:rPr>
+        <w:t xml:space="preserve">show that the benefits mentioned </w:t>
+      </w:r>
+      <w:r>
+        <w:rPr>
+          <w:lang w:val="en-GB"/>
+        </w:rPr>
+        <w:t>in this article will be more apparent if the number of</w:t>
+      </w:r>
+      <w:r>
+        <w:rPr>
+          <w:lang w:val="en-GB"/>
+        </w:rPr>
+        <w:t xml:space="preserve"> models objects and output objects increase.</w:t>
+      </w:r>
     </w:p>
     <w:p>
       <w:pPr>
@@ -16062,7 +17902,13 @@
         </w:rPr>
       </w:pPr>
     </w:p>
-    <w:p/>
+    <w:p>
+      <w:pPr>
+        <w:rPr>
+          <w:lang w:val="en-GB"/>
+        </w:rPr>
+      </w:pPr>
+    </w:p>
     <w:sectPr>
       <w:pgSz w:w="11906" w:h="16838"/>
       <w:pgMar w:top="1417" w:right="1417" w:bottom="1417" w:left="1417" w:header="708" w:footer="708" w:gutter="0"/>
@@ -16391,6 +18237,119 @@
     </w:lvl>
   </w:abstractNum>
   <w:abstractNum w:abstractNumId="3" w15:restartNumberingAfterBreak="0">
+    <w:nsid w:val="244A5E0D"/>
+    <w:multiLevelType w:val="multilevel"/>
+    <w:tmpl w:val="BB38C4EC"/>
+    <w:lvl w:ilvl="0">
+      <w:start w:val="1"/>
+      <w:numFmt w:val="decimal"/>
+      <w:lvlText w:val="%1."/>
+      <w:lvlJc w:val="left"/>
+      <w:pPr>
+        <w:tabs>
+          <w:tab w:val="num" w:pos="720"/>
+        </w:tabs>
+        <w:ind w:left="720" w:hanging="360"/>
+      </w:pPr>
+    </w:lvl>
+    <w:lvl w:ilvl="1" w:tentative="1">
+      <w:start w:val="1"/>
+      <w:numFmt w:val="decimal"/>
+      <w:lvlText w:val="%2."/>
+      <w:lvlJc w:val="left"/>
+      <w:pPr>
+        <w:tabs>
+          <w:tab w:val="num" w:pos="1440"/>
+        </w:tabs>
+        <w:ind w:left="1440" w:hanging="360"/>
+      </w:pPr>
+    </w:lvl>
+    <w:lvl w:ilvl="2" w:tentative="1">
+      <w:start w:val="1"/>
+      <w:numFmt w:val="decimal"/>
+      <w:lvlText w:val="%3."/>
+      <w:lvlJc w:val="left"/>
+      <w:pPr>
+        <w:tabs>
+          <w:tab w:val="num" w:pos="2160"/>
+        </w:tabs>
+        <w:ind w:left="2160" w:hanging="360"/>
+      </w:pPr>
+    </w:lvl>
+    <w:lvl w:ilvl="3" w:tentative="1">
+      <w:start w:val="1"/>
+      <w:numFmt w:val="decimal"/>
+      <w:lvlText w:val="%4."/>
+      <w:lvlJc w:val="left"/>
+      <w:pPr>
+        <w:tabs>
+          <w:tab w:val="num" w:pos="2880"/>
+        </w:tabs>
+        <w:ind w:left="2880" w:hanging="360"/>
+      </w:pPr>
+    </w:lvl>
+    <w:lvl w:ilvl="4" w:tentative="1">
+      <w:start w:val="1"/>
+      <w:numFmt w:val="decimal"/>
+      <w:lvlText w:val="%5."/>
+      <w:lvlJc w:val="left"/>
+      <w:pPr>
+        <w:tabs>
+          <w:tab w:val="num" w:pos="3600"/>
+        </w:tabs>
+        <w:ind w:left="3600" w:hanging="360"/>
+      </w:pPr>
+    </w:lvl>
+    <w:lvl w:ilvl="5" w:tentative="1">
+      <w:start w:val="1"/>
+      <w:numFmt w:val="decimal"/>
+      <w:lvlText w:val="%6."/>
+      <w:lvlJc w:val="left"/>
+      <w:pPr>
+        <w:tabs>
+          <w:tab w:val="num" w:pos="4320"/>
+        </w:tabs>
+        <w:ind w:left="4320" w:hanging="360"/>
+      </w:pPr>
+    </w:lvl>
+    <w:lvl w:ilvl="6" w:tentative="1">
+      <w:start w:val="1"/>
+      <w:numFmt w:val="decimal"/>
+      <w:lvlText w:val="%7."/>
+      <w:lvlJc w:val="left"/>
+      <w:pPr>
+        <w:tabs>
+          <w:tab w:val="num" w:pos="5040"/>
+        </w:tabs>
+        <w:ind w:left="5040" w:hanging="360"/>
+      </w:pPr>
+    </w:lvl>
+    <w:lvl w:ilvl="7" w:tentative="1">
+      <w:start w:val="1"/>
+      <w:numFmt w:val="decimal"/>
+      <w:lvlText w:val="%8."/>
+      <w:lvlJc w:val="left"/>
+      <w:pPr>
+        <w:tabs>
+          <w:tab w:val="num" w:pos="5760"/>
+        </w:tabs>
+        <w:ind w:left="5760" w:hanging="360"/>
+      </w:pPr>
+    </w:lvl>
+    <w:lvl w:ilvl="8" w:tentative="1">
+      <w:start w:val="1"/>
+      <w:numFmt w:val="decimal"/>
+      <w:lvlText w:val="%9."/>
+      <w:lvlJc w:val="left"/>
+      <w:pPr>
+        <w:tabs>
+          <w:tab w:val="num" w:pos="6480"/>
+        </w:tabs>
+        <w:ind w:left="6480" w:hanging="360"/>
+      </w:pPr>
+    </w:lvl>
+  </w:abstractNum>
+  <w:abstractNum w:abstractNumId="4" w15:restartNumberingAfterBreak="0">
     <w:nsid w:val="25F969EA"/>
     <w:multiLevelType w:val="multilevel"/>
     <w:tmpl w:val="E56AC4F6"/>
@@ -16503,7 +18462,7 @@
       </w:pPr>
     </w:lvl>
   </w:abstractNum>
-  <w:abstractNum w:abstractNumId="4" w15:restartNumberingAfterBreak="0">
+  <w:abstractNum w:abstractNumId="5" w15:restartNumberingAfterBreak="0">
     <w:nsid w:val="27646903"/>
     <w:multiLevelType w:val="multilevel"/>
     <w:tmpl w:val="A75038C8"/>
@@ -16616,7 +18575,7 @@
       </w:pPr>
     </w:lvl>
   </w:abstractNum>
-  <w:abstractNum w:abstractNumId="5" w15:restartNumberingAfterBreak="0">
+  <w:abstractNum w:abstractNumId="6" w15:restartNumberingAfterBreak="0">
     <w:nsid w:val="297646F0"/>
     <w:multiLevelType w:val="hybridMultilevel"/>
     <w:tmpl w:val="4A30655E"/>
@@ -16728,7 +18687,7 @@
       </w:rPr>
     </w:lvl>
   </w:abstractNum>
-  <w:abstractNum w:abstractNumId="6" w15:restartNumberingAfterBreak="0">
+  <w:abstractNum w:abstractNumId="7" w15:restartNumberingAfterBreak="0">
     <w:nsid w:val="2ED55D4B"/>
     <w:multiLevelType w:val="multilevel"/>
     <w:tmpl w:val="A748FBBE"/>
@@ -16841,7 +18800,7 @@
       </w:pPr>
     </w:lvl>
   </w:abstractNum>
-  <w:abstractNum w:abstractNumId="7" w15:restartNumberingAfterBreak="0">
+  <w:abstractNum w:abstractNumId="8" w15:restartNumberingAfterBreak="0">
     <w:nsid w:val="45F46C17"/>
     <w:multiLevelType w:val="multilevel"/>
     <w:tmpl w:val="F1FA996C"/>
@@ -16990,7 +18949,120 @@
       </w:rPr>
     </w:lvl>
   </w:abstractNum>
-  <w:abstractNum w:abstractNumId="8" w15:restartNumberingAfterBreak="0">
+  <w:abstractNum w:abstractNumId="9" w15:restartNumberingAfterBreak="0">
+    <w:nsid w:val="474F5C2B"/>
+    <w:multiLevelType w:val="multilevel"/>
+    <w:tmpl w:val="6E38F034"/>
+    <w:lvl w:ilvl="0">
+      <w:start w:val="1"/>
+      <w:numFmt w:val="decimal"/>
+      <w:lvlText w:val="%1."/>
+      <w:lvlJc w:val="left"/>
+      <w:pPr>
+        <w:tabs>
+          <w:tab w:val="num" w:pos="720"/>
+        </w:tabs>
+        <w:ind w:left="720" w:hanging="360"/>
+      </w:pPr>
+    </w:lvl>
+    <w:lvl w:ilvl="1" w:tentative="1">
+      <w:start w:val="1"/>
+      <w:numFmt w:val="decimal"/>
+      <w:lvlText w:val="%2."/>
+      <w:lvlJc w:val="left"/>
+      <w:pPr>
+        <w:tabs>
+          <w:tab w:val="num" w:pos="1440"/>
+        </w:tabs>
+        <w:ind w:left="1440" w:hanging="360"/>
+      </w:pPr>
+    </w:lvl>
+    <w:lvl w:ilvl="2" w:tentative="1">
+      <w:start w:val="1"/>
+      <w:numFmt w:val="decimal"/>
+      <w:lvlText w:val="%3."/>
+      <w:lvlJc w:val="left"/>
+      <w:pPr>
+        <w:tabs>
+          <w:tab w:val="num" w:pos="2160"/>
+        </w:tabs>
+        <w:ind w:left="2160" w:hanging="360"/>
+      </w:pPr>
+    </w:lvl>
+    <w:lvl w:ilvl="3" w:tentative="1">
+      <w:start w:val="1"/>
+      <w:numFmt w:val="decimal"/>
+      <w:lvlText w:val="%4."/>
+      <w:lvlJc w:val="left"/>
+      <w:pPr>
+        <w:tabs>
+          <w:tab w:val="num" w:pos="2880"/>
+        </w:tabs>
+        <w:ind w:left="2880" w:hanging="360"/>
+      </w:pPr>
+    </w:lvl>
+    <w:lvl w:ilvl="4" w:tentative="1">
+      <w:start w:val="1"/>
+      <w:numFmt w:val="decimal"/>
+      <w:lvlText w:val="%5."/>
+      <w:lvlJc w:val="left"/>
+      <w:pPr>
+        <w:tabs>
+          <w:tab w:val="num" w:pos="3600"/>
+        </w:tabs>
+        <w:ind w:left="3600" w:hanging="360"/>
+      </w:pPr>
+    </w:lvl>
+    <w:lvl w:ilvl="5" w:tentative="1">
+      <w:start w:val="1"/>
+      <w:numFmt w:val="decimal"/>
+      <w:lvlText w:val="%6."/>
+      <w:lvlJc w:val="left"/>
+      <w:pPr>
+        <w:tabs>
+          <w:tab w:val="num" w:pos="4320"/>
+        </w:tabs>
+        <w:ind w:left="4320" w:hanging="360"/>
+      </w:pPr>
+    </w:lvl>
+    <w:lvl w:ilvl="6" w:tentative="1">
+      <w:start w:val="1"/>
+      <w:numFmt w:val="decimal"/>
+      <w:lvlText w:val="%7."/>
+      <w:lvlJc w:val="left"/>
+      <w:pPr>
+        <w:tabs>
+          <w:tab w:val="num" w:pos="5040"/>
+        </w:tabs>
+        <w:ind w:left="5040" w:hanging="360"/>
+      </w:pPr>
+    </w:lvl>
+    <w:lvl w:ilvl="7" w:tentative="1">
+      <w:start w:val="1"/>
+      <w:numFmt w:val="decimal"/>
+      <w:lvlText w:val="%8."/>
+      <w:lvlJc w:val="left"/>
+      <w:pPr>
+        <w:tabs>
+          <w:tab w:val="num" w:pos="5760"/>
+        </w:tabs>
+        <w:ind w:left="5760" w:hanging="360"/>
+      </w:pPr>
+    </w:lvl>
+    <w:lvl w:ilvl="8" w:tentative="1">
+      <w:start w:val="1"/>
+      <w:numFmt w:val="decimal"/>
+      <w:lvlText w:val="%9."/>
+      <w:lvlJc w:val="left"/>
+      <w:pPr>
+        <w:tabs>
+          <w:tab w:val="num" w:pos="6480"/>
+        </w:tabs>
+        <w:ind w:left="6480" w:hanging="360"/>
+      </w:pPr>
+    </w:lvl>
+  </w:abstractNum>
+  <w:abstractNum w:abstractNumId="10" w15:restartNumberingAfterBreak="0">
     <w:nsid w:val="49D24EF0"/>
     <w:multiLevelType w:val="hybridMultilevel"/>
     <w:tmpl w:val="0A50E4F8"/>
@@ -17079,7 +19151,120 @@
       </w:pPr>
     </w:lvl>
   </w:abstractNum>
-  <w:abstractNum w:abstractNumId="9" w15:restartNumberingAfterBreak="0">
+  <w:abstractNum w:abstractNumId="11" w15:restartNumberingAfterBreak="0">
+    <w:nsid w:val="5D747A52"/>
+    <w:multiLevelType w:val="multilevel"/>
+    <w:tmpl w:val="C38C6014"/>
+    <w:lvl w:ilvl="0">
+      <w:start w:val="1"/>
+      <w:numFmt w:val="decimal"/>
+      <w:lvlText w:val="%1."/>
+      <w:lvlJc w:val="left"/>
+      <w:pPr>
+        <w:tabs>
+          <w:tab w:val="num" w:pos="720"/>
+        </w:tabs>
+        <w:ind w:left="720" w:hanging="360"/>
+      </w:pPr>
+    </w:lvl>
+    <w:lvl w:ilvl="1" w:tentative="1">
+      <w:start w:val="1"/>
+      <w:numFmt w:val="decimal"/>
+      <w:lvlText w:val="%2."/>
+      <w:lvlJc w:val="left"/>
+      <w:pPr>
+        <w:tabs>
+          <w:tab w:val="num" w:pos="1440"/>
+        </w:tabs>
+        <w:ind w:left="1440" w:hanging="360"/>
+      </w:pPr>
+    </w:lvl>
+    <w:lvl w:ilvl="2" w:tentative="1">
+      <w:start w:val="1"/>
+      <w:numFmt w:val="decimal"/>
+      <w:lvlText w:val="%3."/>
+      <w:lvlJc w:val="left"/>
+      <w:pPr>
+        <w:tabs>
+          <w:tab w:val="num" w:pos="2160"/>
+        </w:tabs>
+        <w:ind w:left="2160" w:hanging="360"/>
+      </w:pPr>
+    </w:lvl>
+    <w:lvl w:ilvl="3" w:tentative="1">
+      <w:start w:val="1"/>
+      <w:numFmt w:val="decimal"/>
+      <w:lvlText w:val="%4."/>
+      <w:lvlJc w:val="left"/>
+      <w:pPr>
+        <w:tabs>
+          <w:tab w:val="num" w:pos="2880"/>
+        </w:tabs>
+        <w:ind w:left="2880" w:hanging="360"/>
+      </w:pPr>
+    </w:lvl>
+    <w:lvl w:ilvl="4" w:tentative="1">
+      <w:start w:val="1"/>
+      <w:numFmt w:val="decimal"/>
+      <w:lvlText w:val="%5."/>
+      <w:lvlJc w:val="left"/>
+      <w:pPr>
+        <w:tabs>
+          <w:tab w:val="num" w:pos="3600"/>
+        </w:tabs>
+        <w:ind w:left="3600" w:hanging="360"/>
+      </w:pPr>
+    </w:lvl>
+    <w:lvl w:ilvl="5" w:tentative="1">
+      <w:start w:val="1"/>
+      <w:numFmt w:val="decimal"/>
+      <w:lvlText w:val="%6."/>
+      <w:lvlJc w:val="left"/>
+      <w:pPr>
+        <w:tabs>
+          <w:tab w:val="num" w:pos="4320"/>
+        </w:tabs>
+        <w:ind w:left="4320" w:hanging="360"/>
+      </w:pPr>
+    </w:lvl>
+    <w:lvl w:ilvl="6" w:tentative="1">
+      <w:start w:val="1"/>
+      <w:numFmt w:val="decimal"/>
+      <w:lvlText w:val="%7."/>
+      <w:lvlJc w:val="left"/>
+      <w:pPr>
+        <w:tabs>
+          <w:tab w:val="num" w:pos="5040"/>
+        </w:tabs>
+        <w:ind w:left="5040" w:hanging="360"/>
+      </w:pPr>
+    </w:lvl>
+    <w:lvl w:ilvl="7" w:tentative="1">
+      <w:start w:val="1"/>
+      <w:numFmt w:val="decimal"/>
+      <w:lvlText w:val="%8."/>
+      <w:lvlJc w:val="left"/>
+      <w:pPr>
+        <w:tabs>
+          <w:tab w:val="num" w:pos="5760"/>
+        </w:tabs>
+        <w:ind w:left="5760" w:hanging="360"/>
+      </w:pPr>
+    </w:lvl>
+    <w:lvl w:ilvl="8" w:tentative="1">
+      <w:start w:val="1"/>
+      <w:numFmt w:val="decimal"/>
+      <w:lvlText w:val="%9."/>
+      <w:lvlJc w:val="left"/>
+      <w:pPr>
+        <w:tabs>
+          <w:tab w:val="num" w:pos="6480"/>
+        </w:tabs>
+        <w:ind w:left="6480" w:hanging="360"/>
+      </w:pPr>
+    </w:lvl>
+  </w:abstractNum>
+  <w:abstractNum w:abstractNumId="12" w15:restartNumberingAfterBreak="0">
     <w:nsid w:val="5E150F92"/>
     <w:multiLevelType w:val="multilevel"/>
     <w:tmpl w:val="1020F9A2"/>
@@ -17192,7 +19377,7 @@
       </w:pPr>
     </w:lvl>
   </w:abstractNum>
-  <w:abstractNum w:abstractNumId="10" w15:restartNumberingAfterBreak="0">
+  <w:abstractNum w:abstractNumId="13" w15:restartNumberingAfterBreak="0">
     <w:nsid w:val="61344BA0"/>
     <w:multiLevelType w:val="multilevel"/>
     <w:tmpl w:val="DFB26C22"/>
@@ -17305,7 +19490,120 @@
       </w:pPr>
     </w:lvl>
   </w:abstractNum>
-  <w:abstractNum w:abstractNumId="11" w15:restartNumberingAfterBreak="0">
+  <w:abstractNum w:abstractNumId="14" w15:restartNumberingAfterBreak="0">
+    <w:nsid w:val="6F7A5F0D"/>
+    <w:multiLevelType w:val="multilevel"/>
+    <w:tmpl w:val="8D7C3788"/>
+    <w:lvl w:ilvl="0">
+      <w:start w:val="1"/>
+      <w:numFmt w:val="decimal"/>
+      <w:lvlText w:val="%1."/>
+      <w:lvlJc w:val="left"/>
+      <w:pPr>
+        <w:tabs>
+          <w:tab w:val="num" w:pos="720"/>
+        </w:tabs>
+        <w:ind w:left="720" w:hanging="360"/>
+      </w:pPr>
+    </w:lvl>
+    <w:lvl w:ilvl="1" w:tentative="1">
+      <w:start w:val="1"/>
+      <w:numFmt w:val="decimal"/>
+      <w:lvlText w:val="%2."/>
+      <w:lvlJc w:val="left"/>
+      <w:pPr>
+        <w:tabs>
+          <w:tab w:val="num" w:pos="1440"/>
+        </w:tabs>
+        <w:ind w:left="1440" w:hanging="360"/>
+      </w:pPr>
+    </w:lvl>
+    <w:lvl w:ilvl="2" w:tentative="1">
+      <w:start w:val="1"/>
+      <w:numFmt w:val="decimal"/>
+      <w:lvlText w:val="%3."/>
+      <w:lvlJc w:val="left"/>
+      <w:pPr>
+        <w:tabs>
+          <w:tab w:val="num" w:pos="2160"/>
+        </w:tabs>
+        <w:ind w:left="2160" w:hanging="360"/>
+      </w:pPr>
+    </w:lvl>
+    <w:lvl w:ilvl="3" w:tentative="1">
+      <w:start w:val="1"/>
+      <w:numFmt w:val="decimal"/>
+      <w:lvlText w:val="%4."/>
+      <w:lvlJc w:val="left"/>
+      <w:pPr>
+        <w:tabs>
+          <w:tab w:val="num" w:pos="2880"/>
+        </w:tabs>
+        <w:ind w:left="2880" w:hanging="360"/>
+      </w:pPr>
+    </w:lvl>
+    <w:lvl w:ilvl="4" w:tentative="1">
+      <w:start w:val="1"/>
+      <w:numFmt w:val="decimal"/>
+      <w:lvlText w:val="%5."/>
+      <w:lvlJc w:val="left"/>
+      <w:pPr>
+        <w:tabs>
+          <w:tab w:val="num" w:pos="3600"/>
+        </w:tabs>
+        <w:ind w:left="3600" w:hanging="360"/>
+      </w:pPr>
+    </w:lvl>
+    <w:lvl w:ilvl="5" w:tentative="1">
+      <w:start w:val="1"/>
+      <w:numFmt w:val="decimal"/>
+      <w:lvlText w:val="%6."/>
+      <w:lvlJc w:val="left"/>
+      <w:pPr>
+        <w:tabs>
+          <w:tab w:val="num" w:pos="4320"/>
+        </w:tabs>
+        <w:ind w:left="4320" w:hanging="360"/>
+      </w:pPr>
+    </w:lvl>
+    <w:lvl w:ilvl="6" w:tentative="1">
+      <w:start w:val="1"/>
+      <w:numFmt w:val="decimal"/>
+      <w:lvlText w:val="%7."/>
+      <w:lvlJc w:val="left"/>
+      <w:pPr>
+        <w:tabs>
+          <w:tab w:val="num" w:pos="5040"/>
+        </w:tabs>
+        <w:ind w:left="5040" w:hanging="360"/>
+      </w:pPr>
+    </w:lvl>
+    <w:lvl w:ilvl="7" w:tentative="1">
+      <w:start w:val="1"/>
+      <w:numFmt w:val="decimal"/>
+      <w:lvlText w:val="%8."/>
+      <w:lvlJc w:val="left"/>
+      <w:pPr>
+        <w:tabs>
+          <w:tab w:val="num" w:pos="5760"/>
+        </w:tabs>
+        <w:ind w:left="5760" w:hanging="360"/>
+      </w:pPr>
+    </w:lvl>
+    <w:lvl w:ilvl="8" w:tentative="1">
+      <w:start w:val="1"/>
+      <w:numFmt w:val="decimal"/>
+      <w:lvlText w:val="%9."/>
+      <w:lvlJc w:val="left"/>
+      <w:pPr>
+        <w:tabs>
+          <w:tab w:val="num" w:pos="6480"/>
+        </w:tabs>
+        <w:ind w:left="6480" w:hanging="360"/>
+      </w:pPr>
+    </w:lvl>
+  </w:abstractNum>
+  <w:abstractNum w:abstractNumId="15" w15:restartNumberingAfterBreak="0">
     <w:nsid w:val="72B00CEF"/>
     <w:multiLevelType w:val="multilevel"/>
     <w:tmpl w:val="D30E5B86"/>
@@ -17418,7 +19716,7 @@
       </w:pPr>
     </w:lvl>
   </w:abstractNum>
-  <w:abstractNum w:abstractNumId="12" w15:restartNumberingAfterBreak="0">
+  <w:abstractNum w:abstractNumId="16" w15:restartNumberingAfterBreak="0">
     <w:nsid w:val="731C48D6"/>
     <w:multiLevelType w:val="multilevel"/>
     <w:tmpl w:val="E90E413E"/>
@@ -17531,7 +19829,120 @@
       </w:pPr>
     </w:lvl>
   </w:abstractNum>
-  <w:abstractNum w:abstractNumId="13" w15:restartNumberingAfterBreak="0">
+  <w:abstractNum w:abstractNumId="17" w15:restartNumberingAfterBreak="0">
+    <w:nsid w:val="74A53B51"/>
+    <w:multiLevelType w:val="multilevel"/>
+    <w:tmpl w:val="8646AB7E"/>
+    <w:lvl w:ilvl="0">
+      <w:start w:val="1"/>
+      <w:numFmt w:val="decimal"/>
+      <w:lvlText w:val="%1."/>
+      <w:lvlJc w:val="left"/>
+      <w:pPr>
+        <w:tabs>
+          <w:tab w:val="num" w:pos="720"/>
+        </w:tabs>
+        <w:ind w:left="720" w:hanging="360"/>
+      </w:pPr>
+    </w:lvl>
+    <w:lvl w:ilvl="1" w:tentative="1">
+      <w:start w:val="1"/>
+      <w:numFmt w:val="decimal"/>
+      <w:lvlText w:val="%2."/>
+      <w:lvlJc w:val="left"/>
+      <w:pPr>
+        <w:tabs>
+          <w:tab w:val="num" w:pos="1440"/>
+        </w:tabs>
+        <w:ind w:left="1440" w:hanging="360"/>
+      </w:pPr>
+    </w:lvl>
+    <w:lvl w:ilvl="2" w:tentative="1">
+      <w:start w:val="1"/>
+      <w:numFmt w:val="decimal"/>
+      <w:lvlText w:val="%3."/>
+      <w:lvlJc w:val="left"/>
+      <w:pPr>
+        <w:tabs>
+          <w:tab w:val="num" w:pos="2160"/>
+        </w:tabs>
+        <w:ind w:left="2160" w:hanging="360"/>
+      </w:pPr>
+    </w:lvl>
+    <w:lvl w:ilvl="3" w:tentative="1">
+      <w:start w:val="1"/>
+      <w:numFmt w:val="decimal"/>
+      <w:lvlText w:val="%4."/>
+      <w:lvlJc w:val="left"/>
+      <w:pPr>
+        <w:tabs>
+          <w:tab w:val="num" w:pos="2880"/>
+        </w:tabs>
+        <w:ind w:left="2880" w:hanging="360"/>
+      </w:pPr>
+    </w:lvl>
+    <w:lvl w:ilvl="4" w:tentative="1">
+      <w:start w:val="1"/>
+      <w:numFmt w:val="decimal"/>
+      <w:lvlText w:val="%5."/>
+      <w:lvlJc w:val="left"/>
+      <w:pPr>
+        <w:tabs>
+          <w:tab w:val="num" w:pos="3600"/>
+        </w:tabs>
+        <w:ind w:left="3600" w:hanging="360"/>
+      </w:pPr>
+    </w:lvl>
+    <w:lvl w:ilvl="5" w:tentative="1">
+      <w:start w:val="1"/>
+      <w:numFmt w:val="decimal"/>
+      <w:lvlText w:val="%6."/>
+      <w:lvlJc w:val="left"/>
+      <w:pPr>
+        <w:tabs>
+          <w:tab w:val="num" w:pos="4320"/>
+        </w:tabs>
+        <w:ind w:left="4320" w:hanging="360"/>
+      </w:pPr>
+    </w:lvl>
+    <w:lvl w:ilvl="6" w:tentative="1">
+      <w:start w:val="1"/>
+      <w:numFmt w:val="decimal"/>
+      <w:lvlText w:val="%7."/>
+      <w:lvlJc w:val="left"/>
+      <w:pPr>
+        <w:tabs>
+          <w:tab w:val="num" w:pos="5040"/>
+        </w:tabs>
+        <w:ind w:left="5040" w:hanging="360"/>
+      </w:pPr>
+    </w:lvl>
+    <w:lvl w:ilvl="7" w:tentative="1">
+      <w:start w:val="1"/>
+      <w:numFmt w:val="decimal"/>
+      <w:lvlText w:val="%8."/>
+      <w:lvlJc w:val="left"/>
+      <w:pPr>
+        <w:tabs>
+          <w:tab w:val="num" w:pos="5760"/>
+        </w:tabs>
+        <w:ind w:left="5760" w:hanging="360"/>
+      </w:pPr>
+    </w:lvl>
+    <w:lvl w:ilvl="8" w:tentative="1">
+      <w:start w:val="1"/>
+      <w:numFmt w:val="decimal"/>
+      <w:lvlText w:val="%9."/>
+      <w:lvlJc w:val="left"/>
+      <w:pPr>
+        <w:tabs>
+          <w:tab w:val="num" w:pos="6480"/>
+        </w:tabs>
+        <w:ind w:left="6480" w:hanging="360"/>
+      </w:pPr>
+    </w:lvl>
+  </w:abstractNum>
+  <w:abstractNum w:abstractNumId="18" w15:restartNumberingAfterBreak="0">
     <w:nsid w:val="787504D1"/>
     <w:multiLevelType w:val="hybridMultilevel"/>
     <w:tmpl w:val="3E9AF9C8"/>
@@ -17620,7 +20031,7 @@
       </w:pPr>
     </w:lvl>
   </w:abstractNum>
-  <w:abstractNum w:abstractNumId="14" w15:restartNumberingAfterBreak="0">
+  <w:abstractNum w:abstractNumId="19" w15:restartNumberingAfterBreak="0">
     <w:nsid w:val="7D446B34"/>
     <w:multiLevelType w:val="hybridMultilevel"/>
     <w:tmpl w:val="82405116"/>
@@ -17709,7 +20120,7 @@
       </w:pPr>
     </w:lvl>
   </w:abstractNum>
-  <w:abstractNum w:abstractNumId="15" w15:restartNumberingAfterBreak="0">
+  <w:abstractNum w:abstractNumId="20" w15:restartNumberingAfterBreak="0">
     <w:nsid w:val="7E8871B5"/>
     <w:multiLevelType w:val="multilevel"/>
     <w:tmpl w:val="D69A8E68"/>
@@ -17858,7 +20269,7 @@
       </w:rPr>
     </w:lvl>
   </w:abstractNum>
-  <w:abstractNum w:abstractNumId="16" w15:restartNumberingAfterBreak="0">
+  <w:abstractNum w:abstractNumId="21" w15:restartNumberingAfterBreak="0">
     <w:nsid w:val="7F067095"/>
     <w:multiLevelType w:val="multilevel"/>
     <w:tmpl w:val="CA0494B0"/>
@@ -17972,55 +20383,70 @@
     </w:lvl>
   </w:abstractNum>
   <w:num w:numId="1" w16cid:durableId="385571553">
-    <w:abstractNumId w:val="14"/>
+    <w:abstractNumId w:val="19"/>
   </w:num>
   <w:num w:numId="2" w16cid:durableId="1919821532">
     <w:abstractNumId w:val="1"/>
   </w:num>
   <w:num w:numId="3" w16cid:durableId="2003004332">
+    <w:abstractNumId w:val="10"/>
+  </w:num>
+  <w:num w:numId="4" w16cid:durableId="369959851">
+    <w:abstractNumId w:val="18"/>
+  </w:num>
+  <w:num w:numId="5" w16cid:durableId="1950506283">
+    <w:abstractNumId w:val="21"/>
+  </w:num>
+  <w:num w:numId="6" w16cid:durableId="156773080">
+    <w:abstractNumId w:val="20"/>
+  </w:num>
+  <w:num w:numId="7" w16cid:durableId="1603415385">
+    <w:abstractNumId w:val="12"/>
+  </w:num>
+  <w:num w:numId="8" w16cid:durableId="1937050932">
     <w:abstractNumId w:val="8"/>
   </w:num>
-  <w:num w:numId="4" w16cid:durableId="369959851">
+  <w:num w:numId="9" w16cid:durableId="978072653">
     <w:abstractNumId w:val="13"/>
-  </w:num>
-  <w:num w:numId="5" w16cid:durableId="1950506283">
-    <w:abstractNumId w:val="16"/>
-  </w:num>
-  <w:num w:numId="6" w16cid:durableId="156773080">
-    <w:abstractNumId w:val="15"/>
-  </w:num>
-  <w:num w:numId="7" w16cid:durableId="1603415385">
-    <w:abstractNumId w:val="9"/>
-  </w:num>
-  <w:num w:numId="8" w16cid:durableId="1937050932">
-    <w:abstractNumId w:val="7"/>
-  </w:num>
-  <w:num w:numId="9" w16cid:durableId="978072653">
-    <w:abstractNumId w:val="10"/>
   </w:num>
   <w:num w:numId="10" w16cid:durableId="707488775">
     <w:abstractNumId w:val="2"/>
   </w:num>
   <w:num w:numId="11" w16cid:durableId="148864908">
-    <w:abstractNumId w:val="3"/>
+    <w:abstractNumId w:val="4"/>
   </w:num>
   <w:num w:numId="12" w16cid:durableId="143359055">
-    <w:abstractNumId w:val="11"/>
+    <w:abstractNumId w:val="15"/>
   </w:num>
   <w:num w:numId="13" w16cid:durableId="1308516582">
     <w:abstractNumId w:val="0"/>
   </w:num>
   <w:num w:numId="14" w16cid:durableId="559294990">
-    <w:abstractNumId w:val="12"/>
+    <w:abstractNumId w:val="16"/>
   </w:num>
   <w:num w:numId="15" w16cid:durableId="1923105397">
-    <w:abstractNumId w:val="4"/>
+    <w:abstractNumId w:val="5"/>
   </w:num>
   <w:num w:numId="16" w16cid:durableId="2139912195">
+    <w:abstractNumId w:val="7"/>
+  </w:num>
+  <w:num w:numId="17" w16cid:durableId="567112514">
     <w:abstractNumId w:val="6"/>
   </w:num>
-  <w:num w:numId="17" w16cid:durableId="567112514">
-    <w:abstractNumId w:val="5"/>
+  <w:num w:numId="18" w16cid:durableId="2028556588">
+    <w:abstractNumId w:val="14"/>
+  </w:num>
+  <w:num w:numId="19" w16cid:durableId="1331835291">
+    <w:abstractNumId w:val="17"/>
+  </w:num>
+  <w:num w:numId="20" w16cid:durableId="824321649">
+    <w:abstractNumId w:val="11"/>
+  </w:num>
+  <w:num w:numId="21" w16cid:durableId="1363552744">
+    <w:abstractNumId w:val="3"/>
+  </w:num>
+  <w:num w:numId="22" w16cid:durableId="1938710363">
+    <w:abstractNumId w:val="9"/>
   </w:num>
 </w:numbering>
 </file>
@@ -18615,7 +21041,6 @@
     <w:name w:val="Normal (Web)"/>
     <w:basedOn w:val="Standaard"/>
     <w:uiPriority w:val="99"/>
-    <w:semiHidden/>
     <w:unhideWhenUsed/>
     <w:rsid w:val="00186695"/>
     <w:pPr>
